--- a/MLCA Final Project Report.docx
+++ b/MLCA Final Project Report.docx
@@ -140,7 +140,7 @@
                 <w:sz w:val="18"/>
               </w:rPr>
             </w:pPr>
-            <w:hyperlink r:id="rId4" w:history="1">
+            <w:hyperlink r:id="rId5" w:history="1">
               <w:r>
                 <w:rPr>
                   <w:rFonts w:cstheme="minorBidi"/>
@@ -257,9 +257,9 @@
           <w:lang w:val="en-GB" w:eastAsia="ja-JP"/>
         </w:rPr>
         <w:sectPr>
-          <w:headerReference w:type="even" r:id="rId5"/>
-          <w:footerReference w:type="even" r:id="rId6"/>
-          <w:footerReference w:type="default" r:id="rId7"/>
+          <w:headerReference w:type="even" r:id="rId6"/>
+          <w:footerReference w:type="even" r:id="rId7"/>
+          <w:footerReference w:type="default" r:id="rId8"/>
           <w:endnotePr>
             <w:numFmt w:val="decimal"/>
           </w:endnotePr>
@@ -2568,7 +2568,86 @@
           <w:sz w:val="18"/>
           <w:lang w:eastAsia="en-US"/>
         </w:rPr>
+        <w:t>.</w:t>
+      </w:r>
+      <w:r>
+        <w:rPr>
+          <w:rFonts w:ascii="Cambria" w:eastAsiaTheme="minorHAnsi" w:hAnsi="Cambria" w:cs="Times New Roman"/>
+          <w:sz w:val="18"/>
+          <w:lang w:eastAsia="en-US"/>
+        </w:rPr>
+        <w:t xml:space="preserve"> </w:t>
+      </w:r>
+      <w:r>
+        <w:rPr>
+          <w:rFonts w:ascii="Cambria" w:eastAsiaTheme="minorHAnsi" w:hAnsi="Cambria" w:cs="Times New Roman"/>
+          <w:sz w:val="18"/>
+          <w:lang w:eastAsia="en-US"/>
+        </w:rPr>
+        <w:t xml:space="preserve">We </w:t>
+      </w:r>
+      <w:r>
+        <w:rPr>
+          <w:rFonts w:ascii="Cambria" w:eastAsiaTheme="minorHAnsi" w:hAnsi="Cambria" w:cs="Times New Roman"/>
+          <w:sz w:val="18"/>
+          <w:lang w:eastAsia="en-US"/>
+        </w:rPr>
+        <w:t>assembled training data with a 50% interesting and 50% boring split</w:t>
+      </w:r>
+      <w:r>
+        <w:rPr>
+          <w:rFonts w:ascii="Cambria" w:eastAsiaTheme="minorHAnsi" w:hAnsi="Cambria" w:cs="Times New Roman"/>
+          <w:sz w:val="18"/>
+          <w:lang w:eastAsia="en-US"/>
+        </w:rPr>
         <w:t xml:space="preserve">. </w:t>
+      </w:r>
+    </w:p>
+    <w:p>
+      <w:pPr>
+        <w:pStyle w:val="Head1"/>
+        <w:spacing w:before="0"/>
+        <w:rPr>
+          <w:rFonts w:ascii="Cambria" w:hAnsi="Cambria" w:cs="Times New Roman" w:hint="eastAsia"/>
+        </w:rPr>
+      </w:pPr>
+      <w:r>
+        <w:rPr>
+          <w:rFonts w:ascii="Cambria" w:hAnsi="Cambria" w:cs="Times New Roman"/>
+        </w:rPr>
+        <w:lastRenderedPageBreak/>
+        <w:t>3</w:t>
+      </w:r>
+      <w:r>
+        <w:rPr>
+          <w:rFonts w:ascii="Cambria" w:hAnsi="Cambria" w:cs="Times New Roman"/>
+        </w:rPr>
+        <w:t>.</w:t>
+      </w:r>
+      <w:r>
+        <w:rPr>
+          <w:rFonts w:ascii="Cambria" w:hAnsi="Cambria" w:cs="Times New Roman"/>
+        </w:rPr>
+        <w:t>2</w:t>
+      </w:r>
+      <w:r>
+        <w:rPr>
+          <w:rFonts w:ascii="Cambria" w:hAnsi="Cambria" w:cs="Times New Roman"/>
+          <w:szCs w:val="22"/>
+        </w:rPr>
+        <w:t> </w:t>
+      </w:r>
+      <w:r>
+        <w:rPr>
+          <w:rFonts w:ascii="Cambria" w:hAnsi="Cambria" w:cs="Times New Roman"/>
+        </w:rPr>
+        <w:t xml:space="preserve"> </w:t>
+      </w:r>
+      <w:r>
+        <w:rPr>
+          <w:rFonts w:ascii="Cambria" w:hAnsi="Cambria" w:cs="Times New Roman"/>
+        </w:rPr>
+        <w:t>Data Training with CNN</w:t>
       </w:r>
     </w:p>
     <w:p>
@@ -2581,6 +2660,142 @@
           <w:lang w:eastAsia="en-US"/>
         </w:rPr>
       </w:pPr>
+      <w:r>
+        <w:rPr>
+          <w:rFonts w:ascii="Cambria" w:eastAsiaTheme="minorHAnsi" w:hAnsi="Cambria" w:cs="Times New Roman"/>
+          <w:sz w:val="18"/>
+          <w:lang w:eastAsia="en-US"/>
+        </w:rPr>
+        <w:t>We</w:t>
+      </w:r>
+      <w:r>
+        <w:rPr>
+          <w:rFonts w:ascii="Cambria" w:eastAsiaTheme="minorHAnsi" w:hAnsi="Cambria" w:cs="Times New Roman"/>
+          <w:sz w:val="18"/>
+          <w:lang w:eastAsia="en-US"/>
+        </w:rPr>
+        <w:t xml:space="preserve"> </w:t>
+      </w:r>
+      <w:r>
+        <w:rPr>
+          <w:rFonts w:ascii="Cambria" w:eastAsiaTheme="minorHAnsi" w:hAnsi="Cambria" w:cs="Times New Roman"/>
+          <w:sz w:val="18"/>
+          <w:lang w:eastAsia="en-US"/>
+        </w:rPr>
+        <w:t>trained</w:t>
+      </w:r>
+      <w:r>
+        <w:rPr>
+          <w:rFonts w:ascii="Cambria" w:eastAsiaTheme="minorHAnsi" w:hAnsi="Cambria" w:cs="Times New Roman"/>
+          <w:sz w:val="18"/>
+          <w:lang w:eastAsia="en-US"/>
+        </w:rPr>
+        <w:t xml:space="preserve"> </w:t>
+      </w:r>
+      <w:r>
+        <w:rPr>
+          <w:rFonts w:ascii="Cambria" w:eastAsiaTheme="minorHAnsi" w:hAnsi="Cambria" w:cs="Times New Roman"/>
+          <w:sz w:val="18"/>
+          <w:lang w:eastAsia="en-US"/>
+        </w:rPr>
+        <w:t xml:space="preserve">the </w:t>
+      </w:r>
+      <w:r>
+        <w:rPr>
+          <w:rFonts w:ascii="Cambria" w:eastAsiaTheme="minorHAnsi" w:hAnsi="Cambria" w:cs="Times New Roman"/>
+          <w:sz w:val="18"/>
+          <w:lang w:eastAsia="en-US"/>
+        </w:rPr>
+        <w:t xml:space="preserve">data </w:t>
+      </w:r>
+      <w:r>
+        <w:rPr>
+          <w:rFonts w:ascii="Cambria" w:eastAsiaTheme="minorHAnsi" w:hAnsi="Cambria" w:cs="Times New Roman"/>
+          <w:sz w:val="18"/>
+          <w:lang w:eastAsia="en-US"/>
+        </w:rPr>
+        <w:t xml:space="preserve">set </w:t>
+      </w:r>
+      <w:r>
+        <w:rPr>
+          <w:rFonts w:ascii="Cambria" w:eastAsiaTheme="minorHAnsi" w:hAnsi="Cambria" w:cs="Times New Roman"/>
+          <w:sz w:val="18"/>
+          <w:lang w:eastAsia="en-US"/>
+        </w:rPr>
+        <w:t xml:space="preserve">with a </w:t>
+      </w:r>
+      <w:r>
+        <w:rPr>
+          <w:rFonts w:ascii="Cambria" w:eastAsiaTheme="minorHAnsi" w:hAnsi="Cambria" w:cs="Times New Roman"/>
+          <w:sz w:val="18"/>
+          <w:lang w:eastAsia="en-US"/>
+        </w:rPr>
+        <w:t>C</w:t>
+      </w:r>
+      <w:r>
+        <w:rPr>
+          <w:rFonts w:ascii="Cambria" w:eastAsiaTheme="minorHAnsi" w:hAnsi="Cambria" w:cs="Times New Roman"/>
+          <w:sz w:val="18"/>
+          <w:lang w:eastAsia="en-US"/>
+        </w:rPr>
+        <w:t xml:space="preserve">onvolutional </w:t>
+      </w:r>
+      <w:r>
+        <w:rPr>
+          <w:rFonts w:ascii="Cambria" w:eastAsiaTheme="minorHAnsi" w:hAnsi="Cambria" w:cs="Times New Roman"/>
+          <w:sz w:val="18"/>
+          <w:lang w:eastAsia="en-US"/>
+        </w:rPr>
+        <w:t>N</w:t>
+      </w:r>
+      <w:r>
+        <w:rPr>
+          <w:rFonts w:ascii="Cambria" w:eastAsiaTheme="minorHAnsi" w:hAnsi="Cambria" w:cs="Times New Roman"/>
+          <w:sz w:val="18"/>
+          <w:lang w:eastAsia="en-US"/>
+        </w:rPr>
+        <w:t xml:space="preserve">eural </w:t>
+      </w:r>
+      <w:r>
+        <w:rPr>
+          <w:rFonts w:ascii="Cambria" w:eastAsiaTheme="minorHAnsi" w:hAnsi="Cambria" w:cs="Times New Roman"/>
+          <w:sz w:val="18"/>
+          <w:lang w:eastAsia="en-US"/>
+        </w:rPr>
+        <w:t>N</w:t>
+      </w:r>
+      <w:r>
+        <w:rPr>
+          <w:rFonts w:ascii="Cambria" w:eastAsiaTheme="minorHAnsi" w:hAnsi="Cambria" w:cs="Times New Roman"/>
+          <w:sz w:val="18"/>
+          <w:lang w:eastAsia="en-US"/>
+        </w:rPr>
+        <w:t>etwork</w:t>
+      </w:r>
+      <w:r>
+        <w:rPr>
+          <w:rFonts w:ascii="Cambria" w:eastAsiaTheme="minorHAnsi" w:hAnsi="Cambria" w:cs="Times New Roman"/>
+          <w:sz w:val="18"/>
+          <w:lang w:eastAsia="en-US"/>
+        </w:rPr>
+        <w:t xml:space="preserve"> with the following</w:t>
+      </w:r>
+      <w:r>
+        <w:rPr>
+          <w:rFonts w:ascii="Cambria" w:eastAsiaTheme="minorHAnsi" w:hAnsi="Cambria" w:cs="Times New Roman"/>
+          <w:sz w:val="18"/>
+          <w:lang w:eastAsia="en-US"/>
+        </w:rPr>
+        <w:t xml:space="preserve"> architecture</w:t>
+      </w:r>
+      <w:r>
+        <w:rPr>
+          <w:rFonts w:ascii="Cambria" w:eastAsiaTheme="minorHAnsi" w:hAnsi="Cambria" w:cs="Times New Roman"/>
+          <w:sz w:val="18"/>
+          <w:lang w:eastAsia="en-US"/>
+        </w:rPr>
+        <w:t xml:space="preserve">. </w:t>
+      </w:r>
     </w:p>
     <w:p>
       <w:pPr>
@@ -2592,6 +2807,48 @@
           <w:lang w:eastAsia="en-US"/>
         </w:rPr>
       </w:pPr>
+      <w:r>
+        <w:rPr>
+          <w:rFonts w:ascii="Cambria" w:eastAsiaTheme="minorHAnsi" w:hAnsi="Cambria" w:cs="Times New Roman"/>
+          <w:sz w:val="18"/>
+          <w:lang w:eastAsia="en-US"/>
+        </w:rPr>
+        <w:drawing>
+          <wp:inline distT="0" distB="0" distL="0" distR="0" wp14:anchorId="706BA9DF" wp14:editId="00535C1E">
+            <wp:extent cx="3048000" cy="1433195"/>
+            <wp:effectExtent l="0" t="0" r="0" b="1905"/>
+            <wp:docPr id="1" name="Picture 1" descr="Table&#10;&#10;Description automatically generated"/>
+            <wp:cNvGraphicFramePr>
+              <a:graphicFrameLocks xmlns:a="http://schemas.openxmlformats.org/drawingml/2006/main" noChangeAspect="1"/>
+            </wp:cNvGraphicFramePr>
+            <a:graphic xmlns:a="http://schemas.openxmlformats.org/drawingml/2006/main">
+              <a:graphicData uri="http://schemas.openxmlformats.org/drawingml/2006/picture">
+                <pic:pic xmlns:pic="http://schemas.openxmlformats.org/drawingml/2006/picture">
+                  <pic:nvPicPr>
+                    <pic:cNvPr id="1" name="Picture 1" descr="Table&#10;&#10;Description automatically generated"/>
+                    <pic:cNvPicPr/>
+                  </pic:nvPicPr>
+                  <pic:blipFill>
+                    <a:blip r:embed="rId9"/>
+                    <a:stretch>
+                      <a:fillRect/>
+                    </a:stretch>
+                  </pic:blipFill>
+                  <pic:spPr>
+                    <a:xfrm>
+                      <a:off x="0" y="0"/>
+                      <a:ext cx="3048000" cy="1433195"/>
+                    </a:xfrm>
+                    <a:prstGeom prst="rect">
+                      <a:avLst/>
+                    </a:prstGeom>
+                  </pic:spPr>
+                </pic:pic>
+              </a:graphicData>
+            </a:graphic>
+          </wp:inline>
+        </w:drawing>
+      </w:r>
     </w:p>
     <w:p>
       <w:pPr>
@@ -2600,18 +2857,9 @@
         <w:rPr>
           <w:rFonts w:ascii="Cambria" w:eastAsiaTheme="minorHAnsi" w:hAnsi="Cambria" w:cs="Times New Roman"/>
           <w:sz w:val="18"/>
-          <w:szCs w:val="22"/>
-          <w:lang w:eastAsia="en-US"/>
-        </w:rPr>
-      </w:pPr>
-      <w:r>
-        <w:rPr>
-          <w:rFonts w:ascii="Cambria" w:eastAsiaTheme="minorHAnsi" w:hAnsi="Cambria" w:cs="Times New Roman"/>
-          <w:sz w:val="18"/>
-          <w:lang w:eastAsia="en-US"/>
-        </w:rPr>
-        <w:t>Then we tried to train it with a naive convolutional neural network with four layers with batch size 16 and for 10 epochs, and we were able to achieve a pretty good validation accuracy of 93.18%. </w:t>
-      </w:r>
+          <w:lang w:eastAsia="en-US"/>
+        </w:rPr>
+      </w:pPr>
     </w:p>
     <w:p>
       <w:pPr>
@@ -2621,18 +2869,598 @@
           <w:rFonts w:ascii="Cambria" w:hAnsi="Cambria" w:cs="Times New Roman"/>
         </w:rPr>
       </w:pPr>
+      <w:r>
+        <w:rPr>
+          <w:rFonts w:ascii="Cambria" w:hAnsi="Cambria" w:cs="Times New Roman"/>
+        </w:rPr>
+        <w:t xml:space="preserve">We tuned the hyperparameters </w:t>
+      </w:r>
+      <w:r>
+        <w:rPr>
+          <w:rFonts w:ascii="Cambria" w:hAnsi="Cambria" w:cs="Times New Roman"/>
+        </w:rPr>
+        <w:t xml:space="preserve">and found out that </w:t>
+      </w:r>
+      <w:r>
+        <w:rPr>
+          <w:rFonts w:ascii="Cambria" w:hAnsi="Cambria" w:cs="Times New Roman"/>
+        </w:rPr>
+        <w:t xml:space="preserve">batch </w:t>
+      </w:r>
+      <w:r>
+        <w:rPr>
+          <w:rFonts w:ascii="Cambria" w:hAnsi="Cambria" w:cs="Times New Roman"/>
+        </w:rPr>
+        <w:t xml:space="preserve">normalization and </w:t>
+      </w:r>
+      <w:r>
+        <w:rPr>
+          <w:rFonts w:ascii="Cambria" w:hAnsi="Cambria" w:cs="Times New Roman"/>
+        </w:rPr>
+        <w:t xml:space="preserve">more data inclusion </w:t>
+      </w:r>
+      <w:r>
+        <w:rPr>
+          <w:rFonts w:ascii="Cambria" w:hAnsi="Cambria" w:cs="Times New Roman"/>
+        </w:rPr>
+        <w:t xml:space="preserve">greatly </w:t>
+      </w:r>
+      <w:r>
+        <w:rPr>
+          <w:rFonts w:ascii="Cambria" w:hAnsi="Cambria" w:cs="Times New Roman"/>
+        </w:rPr>
+        <w:t xml:space="preserve">improved the </w:t>
+      </w:r>
+      <w:r>
+        <w:rPr>
+          <w:rFonts w:ascii="Cambria" w:hAnsi="Cambria" w:cs="Times New Roman"/>
+        </w:rPr>
+        <w:t xml:space="preserve">accuracy of the Neural Network. </w:t>
+      </w:r>
+      <w:r>
+        <w:rPr>
+          <w:rFonts w:ascii="Cambria" w:hAnsi="Cambria" w:cs="Times New Roman"/>
+        </w:rPr>
+        <w:t>Without</w:t>
+      </w:r>
+      <w:r>
+        <w:rPr>
+          <w:rFonts w:ascii="Cambria" w:hAnsi="Cambria" w:cs="Times New Roman"/>
+        </w:rPr>
+        <w:t xml:space="preserve"> batch normalization, the test</w:t>
+      </w:r>
+      <w:r>
+        <w:rPr>
+          <w:rFonts w:ascii="Cambria" w:hAnsi="Cambria" w:cs="Times New Roman"/>
+        </w:rPr>
+        <w:t>ing</w:t>
+      </w:r>
+      <w:r>
+        <w:rPr>
+          <w:rFonts w:ascii="Cambria" w:hAnsi="Cambria" w:cs="Times New Roman"/>
+        </w:rPr>
+        <w:t xml:space="preserve"> accuracy was only 65.</w:t>
+      </w:r>
+      <w:r>
+        <w:rPr>
+          <w:rFonts w:ascii="Cambria" w:hAnsi="Cambria" w:cs="Times New Roman"/>
+        </w:rPr>
+        <w:t xml:space="preserve">08%. </w:t>
+      </w:r>
+      <w:r>
+        <w:rPr>
+          <w:rFonts w:ascii="Cambria" w:hAnsi="Cambria" w:cs="Times New Roman"/>
+        </w:rPr>
+        <w:t>After batch normalization and dropout</w:t>
+      </w:r>
+      <w:r>
+        <w:rPr>
+          <w:rFonts w:ascii="Cambria" w:hAnsi="Cambria" w:cs="Times New Roman"/>
+        </w:rPr>
+        <w:t xml:space="preserve">, </w:t>
+      </w:r>
+      <w:r>
+        <w:rPr>
+          <w:rFonts w:ascii="Cambria" w:hAnsi="Cambria" w:cs="Times New Roman"/>
+        </w:rPr>
+        <w:t xml:space="preserve">we </w:t>
+      </w:r>
+      <w:r>
+        <w:rPr>
+          <w:rFonts w:ascii="Cambria" w:hAnsi="Cambria" w:cs="Times New Roman"/>
+        </w:rPr>
+        <w:t xml:space="preserve">were able to </w:t>
+      </w:r>
+      <w:r>
+        <w:rPr>
+          <w:rFonts w:ascii="Cambria" w:hAnsi="Cambria" w:cs="Times New Roman"/>
+        </w:rPr>
+        <w:t>achieve</w:t>
+      </w:r>
+      <w:r>
+        <w:rPr>
+          <w:rFonts w:ascii="Cambria" w:hAnsi="Cambria" w:cs="Times New Roman"/>
+        </w:rPr>
+        <w:t xml:space="preserve"> 93.44% </w:t>
+      </w:r>
+      <w:r>
+        <w:rPr>
+          <w:rFonts w:ascii="Cambria" w:hAnsi="Cambria" w:cs="Times New Roman"/>
+        </w:rPr>
+        <w:t>training accuracy and 84.12%</w:t>
+      </w:r>
+      <w:r>
+        <w:rPr>
+          <w:rFonts w:ascii="Cambria" w:hAnsi="Cambria" w:cs="Times New Roman"/>
+        </w:rPr>
+        <w:t xml:space="preserve"> testing accuracy on </w:t>
+      </w:r>
+      <w:r>
+        <w:rPr>
+          <w:rFonts w:ascii="Cambria" w:hAnsi="Cambria" w:cs="Times New Roman"/>
+        </w:rPr>
+        <w:t>the testing set with 10</w:t>
+      </w:r>
+      <w:r>
+        <w:rPr>
+          <w:rFonts w:ascii="Cambria" w:hAnsi="Cambria" w:cs="Times New Roman"/>
+        </w:rPr>
+        <w:t xml:space="preserve">% interesting data. </w:t>
+      </w:r>
+      <w:r>
+        <w:rPr>
+          <w:rFonts w:ascii="Cambria" w:hAnsi="Cambria" w:cs="Times New Roman"/>
+        </w:rPr>
+        <w:t xml:space="preserve">The test recall is 100%, indicating every interesting configuration has been </w:t>
+      </w:r>
+      <w:r>
+        <w:rPr>
+          <w:rFonts w:ascii="Cambria" w:hAnsi="Cambria" w:cs="Times New Roman"/>
+        </w:rPr>
+        <w:t>correctly labeled as such</w:t>
+      </w:r>
+      <w:r>
+        <w:rPr>
+          <w:rFonts w:ascii="Cambria" w:hAnsi="Cambria" w:cs="Times New Roman"/>
+        </w:rPr>
+        <w:t xml:space="preserve">. </w:t>
+      </w:r>
     </w:p>
     <w:p>
       <w:pPr>
         <w:pStyle w:val="PlainText"/>
+        <w:rPr>
+          <w:rFonts w:ascii="Cambria" w:eastAsiaTheme="minorHAnsi" w:hAnsi="Cambria" w:cs="Times New Roman"/>
+          <w:sz w:val="18"/>
+          <w:szCs w:val="22"/>
+          <w:lang w:eastAsia="en-US"/>
+        </w:rPr>
+      </w:pPr>
+    </w:p>
+    <w:p>
+      <w:pPr>
+        <w:pStyle w:val="Head1"/>
+        <w:spacing w:before="0"/>
+        <w:rPr>
+          <w:rFonts w:ascii="Cambria" w:hAnsi="Cambria" w:cs="Times New Roman" w:hint="eastAsia"/>
+        </w:rPr>
+      </w:pPr>
+      <w:r>
+        <w:rPr>
+          <w:rFonts w:ascii="Cambria" w:hAnsi="Cambria" w:cs="Times New Roman"/>
+        </w:rPr>
+        <w:t>3</w:t>
+      </w:r>
+      <w:r>
+        <w:rPr>
+          <w:rFonts w:ascii="Cambria" w:hAnsi="Cambria" w:cs="Times New Roman"/>
+        </w:rPr>
+        <w:t>.</w:t>
+      </w:r>
+      <w:r>
+        <w:rPr>
+          <w:rFonts w:ascii="Cambria" w:hAnsi="Cambria" w:cs="Times New Roman"/>
+        </w:rPr>
+        <w:t>3</w:t>
+      </w:r>
+      <w:r>
+        <w:rPr>
+          <w:rFonts w:ascii="Cambria" w:hAnsi="Cambria" w:cs="Times New Roman"/>
+          <w:szCs w:val="22"/>
+        </w:rPr>
+        <w:t> </w:t>
+      </w:r>
+      <w:r>
+        <w:rPr>
+          <w:rFonts w:ascii="Cambria" w:hAnsi="Cambria" w:cs="Times New Roman"/>
+        </w:rPr>
+        <w:t xml:space="preserve"> </w:t>
+      </w:r>
+      <w:r>
+        <w:rPr>
+          <w:rFonts w:ascii="Cambria" w:hAnsi="Cambria" w:cs="Times New Roman"/>
+        </w:rPr>
+        <w:t>Feature Extraction</w:t>
+      </w:r>
+    </w:p>
+    <w:p>
+      <w:pPr>
+        <w:pStyle w:val="PlainText"/>
+        <w:rPr>
+          <w:rFonts w:ascii="Cambria" w:eastAsiaTheme="minorHAnsi" w:hAnsi="Cambria" w:cs="Times New Roman"/>
+          <w:sz w:val="18"/>
+          <w:szCs w:val="22"/>
+          <w:lang w:eastAsia="en-US"/>
+        </w:rPr>
+      </w:pPr>
+    </w:p>
+    <w:p>
+      <w:pPr>
+        <w:pStyle w:val="Para"/>
+        <w:rPr>
+          <w:rFonts w:ascii="Cambria" w:hAnsi="Cambria" w:cs="Times New Roman"/>
+        </w:rPr>
+      </w:pPr>
+    </w:p>
+    <w:p>
+      <w:pPr>
+        <w:pStyle w:val="Head1"/>
+        <w:rPr>
+          <w:rFonts w:ascii="Cambria" w:hAnsi="Cambria" w:cs="Times New Roman"/>
+        </w:rPr>
+      </w:pPr>
+      <w:r>
+        <w:rPr>
+          <w:rFonts w:ascii="Cambria" w:hAnsi="Cambria" w:cs="Times New Roman"/>
+        </w:rPr>
+        <w:t>4</w:t>
+      </w:r>
+      <w:r>
+        <w:rPr>
+          <w:rFonts w:ascii="Cambria" w:hAnsi="Cambria" w:cs="Times New Roman"/>
+          <w:szCs w:val="22"/>
+        </w:rPr>
+        <w:t> </w:t>
+      </w:r>
+      <w:r>
+        <w:rPr>
+          <w:rFonts w:ascii="Cambria" w:hAnsi="Cambria" w:cs="Times New Roman"/>
+        </w:rPr>
+        <w:t xml:space="preserve"> CONTRIBUTIONS AND FUTURE WORK</w:t>
+      </w:r>
+    </w:p>
+    <w:p>
+      <w:pPr>
+        <w:pStyle w:val="Para"/>
+        <w:rPr>
+          <w:rFonts w:ascii="Cambria" w:hAnsi="Cambria" w:cs="Times New Roman"/>
+        </w:rPr>
+      </w:pPr>
+      <w:r>
+        <w:rPr>
+          <w:rFonts w:ascii="Cambria" w:hAnsi="Cambria" w:cs="Times New Roman"/>
+        </w:rPr>
+        <w:t>// TODO</w:t>
+      </w:r>
+    </w:p>
+    <w:p>
+      <w:pPr>
+        <w:pStyle w:val="Para"/>
+        <w:rPr>
+          <w:rFonts w:ascii="Cambria" w:hAnsi="Cambria" w:cs="Times New Roman"/>
+        </w:rPr>
+      </w:pPr>
+    </w:p>
+    <w:p>
+      <w:pPr>
+        <w:pStyle w:val="Para"/>
+        <w:rPr>
+          <w:rFonts w:ascii="Cambria" w:hAnsi="Cambria" w:cs="Times New Roman"/>
+        </w:rPr>
+      </w:pPr>
+    </w:p>
+    <w:p>
+      <w:pPr>
+        <w:pStyle w:val="Para"/>
+        <w:rPr>
+          <w:rFonts w:ascii="Cambria" w:hAnsi="Cambria" w:cs="Times New Roman"/>
+        </w:rPr>
+      </w:pPr>
+    </w:p>
+    <w:p>
+      <w:pPr>
+        <w:pStyle w:val="Head1"/>
+        <w:rPr>
+          <w:rFonts w:ascii="Cambria" w:hAnsi="Cambria" w:cs="Times New Roman"/>
+        </w:rPr>
+      </w:pPr>
+      <w:r>
+        <w:rPr>
+          <w:rFonts w:ascii="Cambria" w:hAnsi="Cambria" w:cs="Times New Roman"/>
+        </w:rPr>
+        <w:t>5</w:t>
+      </w:r>
+      <w:r>
+        <w:rPr>
+          <w:rFonts w:ascii="Cambria" w:hAnsi="Cambria" w:cs="Times New Roman"/>
+          <w:szCs w:val="22"/>
+        </w:rPr>
+        <w:t> </w:t>
+      </w:r>
+      <w:r>
+        <w:rPr>
+          <w:rFonts w:ascii="Cambria" w:hAnsi="Cambria" w:cs="Times New Roman"/>
+        </w:rPr>
+        <w:t xml:space="preserve"> </w:t>
+      </w:r>
+      <w:r>
+        <w:rPr>
+          <w:rFonts w:ascii="Cambria" w:hAnsi="Cambria" w:cs="Times New Roman"/>
+        </w:rPr>
+        <w:t>CLASS QUESTIONNAIRE</w:t>
+      </w:r>
+    </w:p>
+    <w:p>
+      <w:pPr>
+        <w:pStyle w:val="Para"/>
+        <w:rPr>
+          <w:rFonts w:ascii="Cambria" w:hAnsi="Cambria" w:cs="Times New Roman"/>
+        </w:rPr>
+      </w:pPr>
+      <w:r>
+        <w:rPr>
+          <w:rFonts w:ascii="Cambria" w:hAnsi="Cambria" w:cs="Times New Roman"/>
+        </w:rPr>
+        <w:t xml:space="preserve">    </w:t>
+      </w:r>
+      <w:r>
+        <w:rPr>
+          <w:rFonts w:ascii="Cambria" w:hAnsi="Cambria" w:cs="Times New Roman"/>
+        </w:rPr>
+        <w:t xml:space="preserve">Here the paper </w:t>
+      </w:r>
+      <w:r>
+        <w:rPr>
+          <w:rFonts w:ascii="Cambria" w:hAnsi="Cambria" w:cs="Times New Roman"/>
+        </w:rPr>
+        <w:t xml:space="preserve">will answer the eight questions posted by Professor Friedland to </w:t>
+      </w:r>
+      <w:r>
+        <w:rPr>
+          <w:rFonts w:ascii="Cambria" w:hAnsi="Cambria" w:cs="Times New Roman"/>
+        </w:rPr>
+        <w:t xml:space="preserve">evaluate </w:t>
+      </w:r>
+      <w:r>
+        <w:rPr>
+          <w:rFonts w:ascii="Cambria" w:hAnsi="Cambria" w:cs="Times New Roman"/>
+        </w:rPr>
+        <w:t xml:space="preserve">machine learners. </w:t>
+      </w:r>
+    </w:p>
+    <w:p>
+      <w:pPr>
+        <w:pStyle w:val="NormalWeb"/>
+        <w:shd w:val="clear" w:color="auto" w:fill="FFFFFF"/>
+        <w:spacing w:before="0" w:beforeAutospacing="0" w:after="0" w:afterAutospacing="0"/>
         <w:ind w:firstLine="160"/>
-        <w:rPr>
-          <w:rFonts w:ascii="Cambria" w:eastAsiaTheme="minorHAnsi" w:hAnsi="Cambria" w:cs="Times New Roman"/>
-          <w:sz w:val="18"/>
-          <w:szCs w:val="22"/>
-          <w:lang w:eastAsia="en-US"/>
-        </w:rPr>
-      </w:pPr>
+        <w:textAlignment w:val="baseline"/>
+        <w:rPr>
+          <w:rFonts w:ascii="Cambria" w:eastAsiaTheme="minorHAnsi" w:hAnsi="Cambria"/>
+          <w:b/>
+          <w:bCs/>
+          <w:sz w:val="18"/>
+          <w:szCs w:val="22"/>
+          <w:lang w:eastAsia="en-US"/>
+        </w:rPr>
+      </w:pPr>
+      <w:r>
+        <w:rPr>
+          <w:rFonts w:ascii="Cambria" w:eastAsiaTheme="minorHAnsi" w:hAnsi="Cambria"/>
+          <w:b/>
+          <w:bCs/>
+          <w:sz w:val="18"/>
+          <w:szCs w:val="22"/>
+          <w:lang w:eastAsia="en-US"/>
+        </w:rPr>
+        <w:t xml:space="preserve">Q1:  </w:t>
+      </w:r>
+      <w:r>
+        <w:rPr>
+          <w:rFonts w:ascii="Cambria" w:eastAsiaTheme="minorHAnsi" w:hAnsi="Cambria"/>
+          <w:b/>
+          <w:bCs/>
+          <w:sz w:val="18"/>
+          <w:szCs w:val="22"/>
+          <w:lang w:eastAsia="en-US"/>
+        </w:rPr>
+        <w:t xml:space="preserve">What is the variable the machine learner is supposed to predict? How accurate is the labeling? What is the annotator agreement (measured)? </w:t>
+      </w:r>
+    </w:p>
+    <w:p>
+      <w:pPr>
+        <w:pStyle w:val="NormalWeb"/>
+        <w:shd w:val="clear" w:color="auto" w:fill="FFFFFF"/>
+        <w:spacing w:before="0" w:beforeAutospacing="0" w:after="0" w:afterAutospacing="0"/>
+        <w:textAlignment w:val="baseline"/>
+        <w:rPr>
+          <w:rFonts w:ascii="Cambria" w:eastAsiaTheme="minorHAnsi" w:hAnsi="Cambria"/>
+          <w:sz w:val="18"/>
+          <w:szCs w:val="22"/>
+          <w:lang w:eastAsia="en-US"/>
+        </w:rPr>
+      </w:pPr>
+      <w:r>
+        <w:rPr>
+          <w:rFonts w:ascii="Cambria" w:eastAsiaTheme="minorHAnsi" w:hAnsi="Cambria"/>
+          <w:sz w:val="18"/>
+          <w:szCs w:val="22"/>
+          <w:lang w:eastAsia="en-US"/>
+        </w:rPr>
+        <w:t xml:space="preserve">    </w:t>
+      </w:r>
+      <w:r>
+        <w:rPr>
+          <w:rFonts w:ascii="Cambria" w:eastAsiaTheme="minorHAnsi" w:hAnsi="Cambria"/>
+          <w:sz w:val="18"/>
+          <w:szCs w:val="22"/>
+          <w:lang w:eastAsia="en-US"/>
+        </w:rPr>
+        <w:t>G</w:t>
+      </w:r>
+      <w:r>
+        <w:rPr>
+          <w:rFonts w:ascii="Cambria" w:eastAsiaTheme="minorHAnsi" w:hAnsi="Cambria"/>
+          <w:sz w:val="18"/>
+          <w:szCs w:val="22"/>
+          <w:lang w:eastAsia="en-US"/>
+        </w:rPr>
+        <w:t xml:space="preserve">iven a set of rules and an initial configuration, </w:t>
+      </w:r>
+      <w:r>
+        <w:rPr>
+          <w:rFonts w:ascii="Cambria" w:eastAsiaTheme="minorHAnsi" w:hAnsi="Cambria"/>
+          <w:sz w:val="18"/>
+          <w:szCs w:val="22"/>
+          <w:lang w:eastAsia="en-US"/>
+        </w:rPr>
+        <w:t>t</w:t>
+      </w:r>
+      <w:r>
+        <w:rPr>
+          <w:rFonts w:ascii="Cambria" w:eastAsiaTheme="minorHAnsi" w:hAnsi="Cambria"/>
+          <w:sz w:val="18"/>
+          <w:szCs w:val="22"/>
+          <w:lang w:eastAsia="en-US"/>
+        </w:rPr>
+        <w:t xml:space="preserve">he machine learner aims to predict </w:t>
+      </w:r>
+      <w:r>
+        <w:rPr>
+          <w:rFonts w:ascii="Cambria" w:eastAsiaTheme="minorHAnsi" w:hAnsi="Cambria"/>
+          <w:sz w:val="18"/>
+          <w:szCs w:val="22"/>
+          <w:lang w:eastAsia="en-US"/>
+        </w:rPr>
+        <w:t>whether the</w:t>
+      </w:r>
+      <w:r>
+        <w:rPr>
+          <w:rFonts w:ascii="Cambria" w:eastAsiaTheme="minorHAnsi" w:hAnsi="Cambria"/>
+          <w:sz w:val="18"/>
+          <w:szCs w:val="22"/>
+          <w:lang w:eastAsia="en-US"/>
+        </w:rPr>
+        <w:t xml:space="preserve"> </w:t>
+      </w:r>
+      <w:r>
+        <w:rPr>
+          <w:rFonts w:ascii="Cambria" w:eastAsiaTheme="minorHAnsi" w:hAnsi="Cambria"/>
+          <w:sz w:val="18"/>
+          <w:szCs w:val="22"/>
+          <w:lang w:eastAsia="en-US"/>
+        </w:rPr>
+        <w:t>generated Cellular Automata</w:t>
+      </w:r>
+      <w:r>
+        <w:rPr>
+          <w:rFonts w:ascii="Cambria" w:eastAsiaTheme="minorHAnsi" w:hAnsi="Cambria"/>
+          <w:sz w:val="18"/>
+          <w:szCs w:val="22"/>
+          <w:lang w:eastAsia="en-US"/>
+        </w:rPr>
+        <w:t xml:space="preserve"> pattern </w:t>
+      </w:r>
+      <w:r>
+        <w:rPr>
+          <w:rFonts w:ascii="Cambria" w:eastAsiaTheme="minorHAnsi" w:hAnsi="Cambria"/>
+          <w:sz w:val="18"/>
+          <w:szCs w:val="22"/>
+          <w:lang w:eastAsia="en-US"/>
+        </w:rPr>
+        <w:t xml:space="preserve">will be interesting or boring. </w:t>
+      </w:r>
+      <w:r>
+        <w:rPr>
+          <w:rFonts w:ascii="Cambria" w:eastAsiaTheme="minorHAnsi" w:hAnsi="Cambria"/>
+          <w:sz w:val="18"/>
+          <w:szCs w:val="22"/>
+          <w:lang w:eastAsia="en-US"/>
+        </w:rPr>
+        <w:t>CNN gives a</w:t>
+      </w:r>
+      <w:r>
+        <w:rPr>
+          <w:rFonts w:ascii="Cambria" w:eastAsiaTheme="minorHAnsi" w:hAnsi="Cambria"/>
+          <w:sz w:val="18"/>
+          <w:szCs w:val="22"/>
+          <w:lang w:eastAsia="en-US"/>
+        </w:rPr>
+        <w:t xml:space="preserve"> training </w:t>
+      </w:r>
+      <w:r>
+        <w:rPr>
+          <w:rFonts w:ascii="Cambria" w:eastAsiaTheme="minorHAnsi" w:hAnsi="Cambria"/>
+          <w:sz w:val="18"/>
+          <w:szCs w:val="22"/>
+          <w:lang w:eastAsia="en-US"/>
+        </w:rPr>
+        <w:t xml:space="preserve">accuracy of </w:t>
+      </w:r>
+      <w:r>
+        <w:rPr>
+          <w:rFonts w:ascii="Cambria" w:eastAsiaTheme="minorHAnsi" w:hAnsi="Cambria"/>
+          <w:sz w:val="18"/>
+          <w:szCs w:val="22"/>
+          <w:lang w:eastAsia="en-US"/>
+        </w:rPr>
+        <w:t>93.44%</w:t>
+      </w:r>
+      <w:r>
+        <w:rPr>
+          <w:rFonts w:ascii="Cambria" w:eastAsiaTheme="minorHAnsi" w:hAnsi="Cambria"/>
+          <w:sz w:val="18"/>
+          <w:szCs w:val="22"/>
+          <w:lang w:eastAsia="en-US"/>
+        </w:rPr>
+        <w:t xml:space="preserve"> </w:t>
+      </w:r>
+      <w:r>
+        <w:rPr>
+          <w:rFonts w:ascii="Cambria" w:eastAsiaTheme="minorHAnsi" w:hAnsi="Cambria"/>
+          <w:sz w:val="18"/>
+          <w:szCs w:val="22"/>
+          <w:lang w:eastAsia="en-US"/>
+        </w:rPr>
+        <w:t xml:space="preserve">and testing accuracy </w:t>
+      </w:r>
+      <w:r>
+        <w:rPr>
+          <w:rFonts w:ascii="Cambria" w:eastAsiaTheme="minorHAnsi" w:hAnsi="Cambria"/>
+          <w:sz w:val="18"/>
+          <w:szCs w:val="22"/>
+          <w:lang w:eastAsia="en-US"/>
+        </w:rPr>
+        <w:t xml:space="preserve">of </w:t>
+      </w:r>
+      <w:r>
+        <w:rPr>
+          <w:rFonts w:ascii="Cambria" w:eastAsiaTheme="minorHAnsi" w:hAnsi="Cambria"/>
+          <w:sz w:val="18"/>
+          <w:szCs w:val="22"/>
+          <w:lang w:eastAsia="en-US"/>
+        </w:rPr>
+        <w:t>84.12%</w:t>
+      </w:r>
+      <w:r>
+        <w:rPr>
+          <w:rFonts w:ascii="Cambria" w:eastAsiaTheme="minorHAnsi" w:hAnsi="Cambria"/>
+          <w:sz w:val="18"/>
+          <w:szCs w:val="22"/>
+          <w:lang w:eastAsia="en-US"/>
+        </w:rPr>
+        <w:t xml:space="preserve">. </w:t>
+      </w:r>
     </w:p>
     <w:p>
       <w:pPr>
@@ -2644,44 +3472,11 @@
     </w:p>
     <w:p>
       <w:pPr>
-        <w:pStyle w:val="Head1"/>
-        <w:rPr>
-          <w:rFonts w:ascii="Cambria" w:hAnsi="Cambria" w:cs="Times New Roman"/>
-        </w:rPr>
-      </w:pPr>
-      <w:r>
-        <w:rPr>
-          <w:rFonts w:ascii="Cambria" w:hAnsi="Cambria" w:cs="Times New Roman"/>
-        </w:rPr>
-        <w:t>4</w:t>
-      </w:r>
-      <w:r>
-        <w:rPr>
-          <w:rFonts w:ascii="Cambria" w:hAnsi="Cambria" w:cs="Times New Roman"/>
-          <w:szCs w:val="22"/>
-        </w:rPr>
-        <w:t> </w:t>
-      </w:r>
-      <w:r>
-        <w:rPr>
-          <w:rFonts w:ascii="Cambria" w:hAnsi="Cambria" w:cs="Times New Roman"/>
-        </w:rPr>
-        <w:t xml:space="preserve"> CONTRIBUTIONS AND FUTURE WORK</w:t>
-      </w:r>
-    </w:p>
-    <w:p>
-      <w:pPr>
         <w:pStyle w:val="Para"/>
         <w:rPr>
           <w:rFonts w:ascii="Cambria" w:hAnsi="Cambria" w:cs="Times New Roman"/>
         </w:rPr>
       </w:pPr>
-      <w:r>
-        <w:rPr>
-          <w:rFonts w:ascii="Cambria" w:hAnsi="Cambria" w:cs="Times New Roman"/>
-        </w:rPr>
-        <w:t>// TODO</w:t>
-      </w:r>
     </w:p>
     <w:p>
       <w:pPr>
@@ -3241,6 +4036,219 @@
     </w:pPr>
   </w:p>
 </w:hdr>
+</file>
+
+<file path=word/numbering.xml><?xml version="1.0" encoding="utf-8"?>
+<w:numbering xmlns:wpc="http://schemas.microsoft.com/office/word/2010/wordprocessingCanvas" xmlns:cx="http://schemas.microsoft.com/office/drawing/2014/chartex" xmlns:cx1="http://schemas.microsoft.com/office/drawing/2015/9/8/chartex" xmlns:cx2="http://schemas.microsoft.com/office/drawing/2015/10/21/chartex" xmlns:cx3="http://schemas.microsoft.com/office/drawing/2016/5/9/chartex" xmlns:cx4="http://schemas.microsoft.com/office/drawing/2016/5/10/chartex" xmlns:cx5="http://schemas.microsoft.com/office/drawing/2016/5/11/chartex" xmlns:cx6="http://schemas.microsoft.com/office/drawing/2016/5/12/chartex" xmlns:cx7="http://schemas.microsoft.com/office/drawing/2016/5/13/chartex" xmlns:cx8="http://schemas.microsoft.com/office/drawing/2016/5/14/chartex" xmlns:mc="http://schemas.openxmlformats.org/markup-compatibility/2006" xmlns:aink="http://schemas.microsoft.com/office/drawing/2016/ink" xmlns:am3d="http://schemas.microsoft.com/office/drawing/2017/model3d" xmlns:o="urn:schemas-microsoft-com:office:office" xmlns:r="http://schemas.openxmlformats.org/officeDocument/2006/relationships" xmlns:m="http://schemas.openxmlformats.org/officeDocument/2006/math" xmlns:v="urn:schemas-microsoft-com:vml" xmlns:wp14="http://schemas.microsoft.com/office/word/2010/wordprocessingDrawing" xmlns:wp="http://schemas.openxmlformats.org/drawingml/2006/wordprocessingDrawing" xmlns:w10="urn:schemas-microsoft-com:office:word" xmlns:w="http://schemas.openxmlformats.org/wordprocessingml/2006/main" xmlns:w14="http://schemas.microsoft.com/office/word/2010/wordml" xmlns:w15="http://schemas.microsoft.com/office/word/2012/wordml" xmlns:w16cex="http://schemas.microsoft.com/office/word/2018/wordml/cex" xmlns:w16cid="http://schemas.microsoft.com/office/word/2016/wordml/cid" xmlns:w16="http://schemas.microsoft.com/office/word/2018/wordml" xmlns:w16se="http://schemas.microsoft.com/office/word/2015/wordml/symex" xmlns:wpg="http://schemas.microsoft.com/office/word/2010/wordprocessingGroup" xmlns:wpi="http://schemas.microsoft.com/office/word/2010/wordprocessingInk" xmlns:wne="http://schemas.microsoft.com/office/word/2006/wordml" xmlns:wps="http://schemas.microsoft.com/office/word/2010/wordprocessingShape" mc:Ignorable="w14 w15 w16se w16cid w16 w16cex wp14">
+  <w:abstractNum w:abstractNumId="0" w15:restartNumberingAfterBreak="0">
+    <w:nsid w:val="3E06262C"/>
+    <w:multiLevelType w:val="multilevel"/>
+    <w:tmpl w:val="558C2ED0"/>
+    <w:lvl w:ilvl="0">
+      <w:start w:val="1"/>
+      <w:numFmt w:val="decimal"/>
+      <w:lvlText w:val="%1."/>
+      <w:lvlJc w:val="left"/>
+      <w:pPr>
+        <w:tabs>
+          <w:tab w:val="num" w:pos="720"/>
+        </w:tabs>
+        <w:ind w:left="720" w:hanging="360"/>
+      </w:pPr>
+    </w:lvl>
+    <w:lvl w:ilvl="1" w:tentative="1">
+      <w:start w:val="1"/>
+      <w:numFmt w:val="decimal"/>
+      <w:lvlText w:val="%2."/>
+      <w:lvlJc w:val="left"/>
+      <w:pPr>
+        <w:tabs>
+          <w:tab w:val="num" w:pos="1440"/>
+        </w:tabs>
+        <w:ind w:left="1440" w:hanging="360"/>
+      </w:pPr>
+    </w:lvl>
+    <w:lvl w:ilvl="2" w:tentative="1">
+      <w:start w:val="1"/>
+      <w:numFmt w:val="decimal"/>
+      <w:lvlText w:val="%3."/>
+      <w:lvlJc w:val="left"/>
+      <w:pPr>
+        <w:tabs>
+          <w:tab w:val="num" w:pos="2160"/>
+        </w:tabs>
+        <w:ind w:left="2160" w:hanging="360"/>
+      </w:pPr>
+    </w:lvl>
+    <w:lvl w:ilvl="3" w:tentative="1">
+      <w:start w:val="1"/>
+      <w:numFmt w:val="decimal"/>
+      <w:lvlText w:val="%4."/>
+      <w:lvlJc w:val="left"/>
+      <w:pPr>
+        <w:tabs>
+          <w:tab w:val="num" w:pos="2880"/>
+        </w:tabs>
+        <w:ind w:left="2880" w:hanging="360"/>
+      </w:pPr>
+    </w:lvl>
+    <w:lvl w:ilvl="4" w:tentative="1">
+      <w:start w:val="1"/>
+      <w:numFmt w:val="decimal"/>
+      <w:lvlText w:val="%5."/>
+      <w:lvlJc w:val="left"/>
+      <w:pPr>
+        <w:tabs>
+          <w:tab w:val="num" w:pos="3600"/>
+        </w:tabs>
+        <w:ind w:left="3600" w:hanging="360"/>
+      </w:pPr>
+    </w:lvl>
+    <w:lvl w:ilvl="5" w:tentative="1">
+      <w:start w:val="1"/>
+      <w:numFmt w:val="decimal"/>
+      <w:lvlText w:val="%6."/>
+      <w:lvlJc w:val="left"/>
+      <w:pPr>
+        <w:tabs>
+          <w:tab w:val="num" w:pos="4320"/>
+        </w:tabs>
+        <w:ind w:left="4320" w:hanging="360"/>
+      </w:pPr>
+    </w:lvl>
+    <w:lvl w:ilvl="6" w:tentative="1">
+      <w:start w:val="1"/>
+      <w:numFmt w:val="decimal"/>
+      <w:lvlText w:val="%7."/>
+      <w:lvlJc w:val="left"/>
+      <w:pPr>
+        <w:tabs>
+          <w:tab w:val="num" w:pos="5040"/>
+        </w:tabs>
+        <w:ind w:left="5040" w:hanging="360"/>
+      </w:pPr>
+    </w:lvl>
+    <w:lvl w:ilvl="7" w:tentative="1">
+      <w:start w:val="1"/>
+      <w:numFmt w:val="decimal"/>
+      <w:lvlText w:val="%8."/>
+      <w:lvlJc w:val="left"/>
+      <w:pPr>
+        <w:tabs>
+          <w:tab w:val="num" w:pos="5760"/>
+        </w:tabs>
+        <w:ind w:left="5760" w:hanging="360"/>
+      </w:pPr>
+    </w:lvl>
+    <w:lvl w:ilvl="8" w:tentative="1">
+      <w:start w:val="1"/>
+      <w:numFmt w:val="decimal"/>
+      <w:lvlText w:val="%9."/>
+      <w:lvlJc w:val="left"/>
+      <w:pPr>
+        <w:tabs>
+          <w:tab w:val="num" w:pos="6480"/>
+        </w:tabs>
+        <w:ind w:left="6480" w:hanging="360"/>
+      </w:pPr>
+    </w:lvl>
+  </w:abstractNum>
+  <w:abstractNum w:abstractNumId="1" w15:restartNumberingAfterBreak="0">
+    <w:nsid w:val="60DA659D"/>
+    <w:multiLevelType w:val="hybridMultilevel"/>
+    <w:tmpl w:val="299A6BD2"/>
+    <w:lvl w:ilvl="0" w:tplc="0409000F">
+      <w:start w:val="1"/>
+      <w:numFmt w:val="decimal"/>
+      <w:lvlText w:val="%1."/>
+      <w:lvlJc w:val="left"/>
+      <w:pPr>
+        <w:ind w:left="720" w:hanging="360"/>
+      </w:pPr>
+      <w:rPr>
+        <w:rFonts w:hint="default"/>
+      </w:rPr>
+    </w:lvl>
+    <w:lvl w:ilvl="1" w:tplc="04090019" w:tentative="1">
+      <w:start w:val="1"/>
+      <w:numFmt w:val="lowerLetter"/>
+      <w:lvlText w:val="%2."/>
+      <w:lvlJc w:val="left"/>
+      <w:pPr>
+        <w:ind w:left="1440" w:hanging="360"/>
+      </w:pPr>
+    </w:lvl>
+    <w:lvl w:ilvl="2" w:tplc="0409001B" w:tentative="1">
+      <w:start w:val="1"/>
+      <w:numFmt w:val="lowerRoman"/>
+      <w:lvlText w:val="%3."/>
+      <w:lvlJc w:val="right"/>
+      <w:pPr>
+        <w:ind w:left="2160" w:hanging="180"/>
+      </w:pPr>
+    </w:lvl>
+    <w:lvl w:ilvl="3" w:tplc="0409000F" w:tentative="1">
+      <w:start w:val="1"/>
+      <w:numFmt w:val="decimal"/>
+      <w:lvlText w:val="%4."/>
+      <w:lvlJc w:val="left"/>
+      <w:pPr>
+        <w:ind w:left="2880" w:hanging="360"/>
+      </w:pPr>
+    </w:lvl>
+    <w:lvl w:ilvl="4" w:tplc="04090019" w:tentative="1">
+      <w:start w:val="1"/>
+      <w:numFmt w:val="lowerLetter"/>
+      <w:lvlText w:val="%5."/>
+      <w:lvlJc w:val="left"/>
+      <w:pPr>
+        <w:ind w:left="3600" w:hanging="360"/>
+      </w:pPr>
+    </w:lvl>
+    <w:lvl w:ilvl="5" w:tplc="0409001B" w:tentative="1">
+      <w:start w:val="1"/>
+      <w:numFmt w:val="lowerRoman"/>
+      <w:lvlText w:val="%6."/>
+      <w:lvlJc w:val="right"/>
+      <w:pPr>
+        <w:ind w:left="4320" w:hanging="180"/>
+      </w:pPr>
+    </w:lvl>
+    <w:lvl w:ilvl="6" w:tplc="0409000F" w:tentative="1">
+      <w:start w:val="1"/>
+      <w:numFmt w:val="decimal"/>
+      <w:lvlText w:val="%7."/>
+      <w:lvlJc w:val="left"/>
+      <w:pPr>
+        <w:ind w:left="5040" w:hanging="360"/>
+      </w:pPr>
+    </w:lvl>
+    <w:lvl w:ilvl="7" w:tplc="04090019" w:tentative="1">
+      <w:start w:val="1"/>
+      <w:numFmt w:val="lowerLetter"/>
+      <w:lvlText w:val="%8."/>
+      <w:lvlJc w:val="left"/>
+      <w:pPr>
+        <w:ind w:left="5760" w:hanging="360"/>
+      </w:pPr>
+    </w:lvl>
+    <w:lvl w:ilvl="8" w:tplc="0409001B" w:tentative="1">
+      <w:start w:val="1"/>
+      <w:numFmt w:val="lowerRoman"/>
+      <w:lvlText w:val="%9."/>
+      <w:lvlJc w:val="right"/>
+      <w:pPr>
+        <w:ind w:left="6480" w:hanging="180"/>
+      </w:pPr>
+    </w:lvl>
+  </w:abstractNum>
+  <w:num w:numId="1">
+    <w:abstractNumId w:val="0"/>
+  </w:num>
+  <w:num w:numId="2">
+    <w:abstractNumId w:val="1"/>
+  </w:num>
+</w:numbering>
 </file>
 
 <file path=word/styles.xml><?xml version="1.0" encoding="utf-8"?>

--- a/MLCA Final Project Report.docx
+++ b/MLCA Final Project Report.docx
@@ -140,7 +140,7 @@
                 <w:sz w:val="18"/>
               </w:rPr>
             </w:pPr>
-            <w:hyperlink r:id="rId5" w:history="1">
+            <w:hyperlink r:id="rId7" w:history="1">
               <w:r>
                 <w:rPr>
                   <w:rFonts w:cstheme="minorBidi"/>
@@ -257,9 +257,9 @@
           <w:lang w:val="en-GB" w:eastAsia="ja-JP"/>
         </w:rPr>
         <w:sectPr>
-          <w:headerReference w:type="even" r:id="rId6"/>
-          <w:footerReference w:type="even" r:id="rId7"/>
-          <w:footerReference w:type="default" r:id="rId8"/>
+          <w:headerReference w:type="even" r:id="rId8"/>
+          <w:footerReference w:type="even" r:id="rId9"/>
+          <w:footerReference w:type="default" r:id="rId10"/>
           <w:endnotePr>
             <w:numFmt w:val="decimal"/>
           </w:endnotePr>
@@ -1349,14 +1349,43 @@
           <w:rFonts w:ascii="Cambria" w:hAnsi="Cambria" w:cs="Times New Roman"/>
           <w14:ligatures w14:val="standard"/>
         </w:rPr>
-        <w:t xml:space="preserve"> rules</w:t>
-      </w:r>
-      <w:r>
-        <w:rPr>
-          <w:rFonts w:ascii="Cambria" w:hAnsi="Cambria" w:cs="Times New Roman"/>
-          <w14:ligatures w14:val="standard"/>
-        </w:rPr>
-        <w:t xml:space="preserve">, and </w:t>
+        <w:t xml:space="preserve"> rules, and 2</w:t>
+      </w:r>
+      <w:r>
+        <w:rPr>
+          <w:rFonts w:ascii="Cambria" w:hAnsi="Cambria" w:cs="Times New Roman"/>
+          <w:vertAlign w:val="superscript"/>
+          <w14:ligatures w14:val="standard"/>
+        </w:rPr>
+        <w:t>10</w:t>
+      </w:r>
+      <w:r>
+        <w:rPr>
+          <w:rFonts w:ascii="Cambria" w:hAnsi="Cambria" w:cs="Times New Roman"/>
+          <w14:ligatures w14:val="standard"/>
+        </w:rPr>
+        <w:t xml:space="preserve"> </w:t>
+      </w:r>
+      <w:r>
+        <w:rPr>
+          <w:rFonts w:ascii="Cambria" w:hAnsi="Cambria" w:cs="Times New Roman"/>
+          <w14:ligatures w14:val="standard"/>
+        </w:rPr>
+        <w:t>states</w:t>
+      </w:r>
+      <w:r>
+        <w:rPr>
+          <w:rFonts w:ascii="Cambria" w:hAnsi="Cambria" w:cs="Times New Roman"/>
+          <w14:ligatures w14:val="standard"/>
+        </w:rPr>
+        <w:t>, which leads to a total of</w:t>
+      </w:r>
+      <w:r>
+        <w:rPr>
+          <w:rFonts w:ascii="Cambria" w:hAnsi="Cambria" w:cs="Times New Roman"/>
+          <w14:ligatures w14:val="standard"/>
+        </w:rPr>
+        <w:t xml:space="preserve"> </w:t>
       </w:r>
       <w:r>
         <w:rPr>
@@ -1371,11 +1400,12 @@
           <w:vertAlign w:val="superscript"/>
           <w14:ligatures w14:val="standard"/>
         </w:rPr>
-        <w:t>10</w:t>
-      </w:r>
-      <w:r>
-        <w:rPr>
-          <w:rFonts w:ascii="Cambria" w:hAnsi="Cambria" w:cs="Times New Roman"/>
+        <w:t>28</w:t>
+      </w:r>
+      <w:r>
+        <w:rPr>
+          <w:rFonts w:ascii="Cambria" w:hAnsi="Cambria" w:cs="Times New Roman"/>
+          <w:vertAlign w:val="superscript"/>
           <w14:ligatures w14:val="standard"/>
         </w:rPr>
         <w:t xml:space="preserve"> </w:t>
@@ -1385,14 +1415,84 @@
           <w:rFonts w:ascii="Cambria" w:hAnsi="Cambria" w:cs="Times New Roman"/>
           <w14:ligatures w14:val="standard"/>
         </w:rPr>
-        <w:t>states</w:t>
-      </w:r>
-      <w:r>
-        <w:rPr>
-          <w:rFonts w:ascii="Cambria" w:hAnsi="Cambria" w:cs="Times New Roman"/>
-          <w14:ligatures w14:val="standard"/>
-        </w:rPr>
-        <w:t>, which leads to a total of</w:t>
+        <w:t xml:space="preserve">combinations </w:t>
+      </w:r>
+      <w:r>
+        <w:rPr>
+          <w:rFonts w:ascii="Cambria" w:hAnsi="Cambria" w:cs="Times New Roman"/>
+          <w14:ligatures w14:val="standard"/>
+        </w:rPr>
+        <w:t>of rules</w:t>
+      </w:r>
+      <w:r>
+        <w:rPr>
+          <w:rFonts w:ascii="Cambria" w:hAnsi="Cambria" w:cs="Times New Roman"/>
+          <w14:ligatures w14:val="standard"/>
+        </w:rPr>
+        <w:t>.</w:t>
+      </w:r>
+      <w:r>
+        <w:rPr>
+          <w:rFonts w:ascii="Cambria" w:hAnsi="Cambria" w:cs="Times New Roman"/>
+          <w14:ligatures w14:val="standard"/>
+        </w:rPr>
+        <w:t xml:space="preserve"> Because of this gigantic number of possible combinations</w:t>
+      </w:r>
+      <w:r>
+        <w:rPr>
+          <w:rFonts w:ascii="Cambria" w:hAnsi="Cambria" w:cs="Times New Roman"/>
+          <w14:ligatures w14:val="standard"/>
+        </w:rPr>
+        <w:t xml:space="preserve">, </w:t>
+      </w:r>
+      <w:r>
+        <w:rPr>
+          <w:rFonts w:ascii="Cambria" w:hAnsi="Cambria" w:cs="Times New Roman"/>
+          <w14:ligatures w14:val="standard"/>
+        </w:rPr>
+        <w:t>a</w:t>
+      </w:r>
+      <w:r>
+        <w:rPr>
+          <w:rFonts w:ascii="Cambria" w:hAnsi="Cambria" w:cs="Times New Roman"/>
+          <w14:ligatures w14:val="standard"/>
+        </w:rPr>
+        <w:t xml:space="preserve">utomatic detection of interesting rules </w:t>
+      </w:r>
+      <w:r>
+        <w:rPr>
+          <w:rFonts w:ascii="Cambria" w:hAnsi="Cambria" w:cs="Times New Roman"/>
+          <w14:ligatures w14:val="standard"/>
+        </w:rPr>
+        <w:t xml:space="preserve">will </w:t>
+      </w:r>
+      <w:r>
+        <w:rPr>
+          <w:rFonts w:ascii="Cambria" w:hAnsi="Cambria" w:cs="Times New Roman"/>
+          <w14:ligatures w14:val="standard"/>
+        </w:rPr>
+        <w:t xml:space="preserve">be </w:t>
+      </w:r>
+      <w:r>
+        <w:rPr>
+          <w:rFonts w:ascii="Cambria" w:hAnsi="Cambria" w:cs="Times New Roman"/>
+          <w14:ligatures w14:val="standard"/>
+        </w:rPr>
+        <w:t>very helpful</w:t>
+      </w:r>
+      <w:r>
+        <w:rPr>
+          <w:rFonts w:ascii="Cambria" w:hAnsi="Cambria" w:cs="Times New Roman"/>
+          <w14:ligatures w14:val="standard"/>
+        </w:rPr>
+        <w:t>,</w:t>
+      </w:r>
+      <w:r>
+        <w:rPr>
+          <w:rFonts w:ascii="Cambria" w:hAnsi="Cambria" w:cs="Times New Roman"/>
+          <w14:ligatures w14:val="standard"/>
+        </w:rPr>
+        <w:t xml:space="preserve"> and it will</w:t>
       </w:r>
       <w:r>
         <w:rPr>
@@ -1406,20 +1506,11 @@
           <w:rFonts w:ascii="Cambria" w:hAnsi="Cambria" w:cs="Times New Roman"/>
           <w14:ligatures w14:val="standard"/>
         </w:rPr>
-        <w:t>2</w:t>
-      </w:r>
-      <w:r>
-        <w:rPr>
-          <w:rFonts w:ascii="Cambria" w:hAnsi="Cambria" w:cs="Times New Roman"/>
-          <w:vertAlign w:val="superscript"/>
-          <w14:ligatures w14:val="standard"/>
-        </w:rPr>
-        <w:t>28</w:t>
-      </w:r>
-      <w:r>
-        <w:rPr>
-          <w:rFonts w:ascii="Cambria" w:hAnsi="Cambria" w:cs="Times New Roman"/>
-          <w:vertAlign w:val="superscript"/>
+        <w:t>make sure that</w:t>
+      </w:r>
+      <w:r>
+        <w:rPr>
+          <w:rFonts w:ascii="Cambria" w:hAnsi="Cambria" w:cs="Times New Roman"/>
           <w14:ligatures w14:val="standard"/>
         </w:rPr>
         <w:t xml:space="preserve"> </w:t>
@@ -1429,128 +1520,7 @@
           <w:rFonts w:ascii="Cambria" w:hAnsi="Cambria" w:cs="Times New Roman"/>
           <w14:ligatures w14:val="standard"/>
         </w:rPr>
-        <w:t xml:space="preserve">combinations </w:t>
-      </w:r>
-      <w:r>
-        <w:rPr>
-          <w:rFonts w:ascii="Cambria" w:hAnsi="Cambria" w:cs="Times New Roman"/>
-          <w14:ligatures w14:val="standard"/>
-        </w:rPr>
-        <w:t>of rules</w:t>
-      </w:r>
-      <w:r>
-        <w:rPr>
-          <w:rFonts w:ascii="Cambria" w:hAnsi="Cambria" w:cs="Times New Roman"/>
-          <w14:ligatures w14:val="standard"/>
-        </w:rPr>
-        <w:t>.</w:t>
-      </w:r>
-      <w:r>
-        <w:rPr>
-          <w:rFonts w:ascii="Cambria" w:hAnsi="Cambria" w:cs="Times New Roman"/>
-          <w14:ligatures w14:val="standard"/>
-        </w:rPr>
-        <w:t xml:space="preserve"> Because of this gigantic number of possible combinations</w:t>
-      </w:r>
-      <w:r>
-        <w:rPr>
-          <w:rFonts w:ascii="Cambria" w:hAnsi="Cambria" w:cs="Times New Roman"/>
-          <w14:ligatures w14:val="standard"/>
-        </w:rPr>
-        <w:t xml:space="preserve">, </w:t>
-      </w:r>
-      <w:r>
-        <w:rPr>
-          <w:rFonts w:ascii="Cambria" w:hAnsi="Cambria" w:cs="Times New Roman"/>
-          <w14:ligatures w14:val="standard"/>
-        </w:rPr>
-        <w:t>a</w:t>
-      </w:r>
-      <w:r>
-        <w:rPr>
-          <w:rFonts w:ascii="Cambria" w:hAnsi="Cambria" w:cs="Times New Roman"/>
-          <w14:ligatures w14:val="standard"/>
-        </w:rPr>
-        <w:t xml:space="preserve">utomatic detection of interesting rules </w:t>
-      </w:r>
-      <w:r>
-        <w:rPr>
-          <w:rFonts w:ascii="Cambria" w:hAnsi="Cambria" w:cs="Times New Roman"/>
-          <w14:ligatures w14:val="standard"/>
-        </w:rPr>
-        <w:t xml:space="preserve">will </w:t>
-      </w:r>
-      <w:r>
-        <w:rPr>
-          <w:rFonts w:ascii="Cambria" w:hAnsi="Cambria" w:cs="Times New Roman"/>
-          <w14:ligatures w14:val="standard"/>
-        </w:rPr>
-        <w:t xml:space="preserve">be </w:t>
-      </w:r>
-      <w:r>
-        <w:rPr>
-          <w:rFonts w:ascii="Cambria" w:hAnsi="Cambria" w:cs="Times New Roman"/>
-          <w14:ligatures w14:val="standard"/>
-        </w:rPr>
-        <w:t>very helpful</w:t>
-      </w:r>
-      <w:r>
-        <w:rPr>
-          <w:rFonts w:ascii="Cambria" w:hAnsi="Cambria" w:cs="Times New Roman"/>
-          <w14:ligatures w14:val="standard"/>
-        </w:rPr>
-        <w:t>,</w:t>
-      </w:r>
-      <w:r>
-        <w:rPr>
-          <w:rFonts w:ascii="Cambria" w:hAnsi="Cambria" w:cs="Times New Roman"/>
-          <w14:ligatures w14:val="standard"/>
-        </w:rPr>
-        <w:t xml:space="preserve"> and it will</w:t>
-      </w:r>
-      <w:r>
-        <w:rPr>
-          <w:rFonts w:ascii="Cambria" w:hAnsi="Cambria" w:cs="Times New Roman"/>
-          <w14:ligatures w14:val="standard"/>
-        </w:rPr>
-        <w:t xml:space="preserve"> </w:t>
-      </w:r>
-      <w:r>
-        <w:rPr>
-          <w:rFonts w:ascii="Cambria" w:hAnsi="Cambria" w:cs="Times New Roman"/>
-          <w14:ligatures w14:val="standard"/>
-        </w:rPr>
-        <w:t>make sure that</w:t>
-      </w:r>
-      <w:r>
-        <w:rPr>
-          <w:rFonts w:ascii="Cambria" w:hAnsi="Cambria" w:cs="Times New Roman"/>
-          <w14:ligatures w14:val="standard"/>
-        </w:rPr>
-        <w:t xml:space="preserve"> </w:t>
-      </w:r>
-      <w:r>
-        <w:rPr>
-          <w:rFonts w:ascii="Cambria" w:hAnsi="Cambria" w:cs="Times New Roman"/>
-          <w14:ligatures w14:val="standard"/>
-        </w:rPr>
         <w:t xml:space="preserve">users do not have to manually go through the process. </w:t>
-      </w:r>
-    </w:p>
-    <w:p>
-      <w:pPr>
-        <w:spacing w:line="240" w:lineRule="auto"/>
-        <w:rPr>
-          <w:rFonts w:ascii="Cambria" w:hAnsi="Cambria" w:cs="Times New Roman"/>
-          <w14:ligatures w14:val="standard"/>
-        </w:rPr>
-      </w:pPr>
-      <w:r>
-        <w:rPr>
-          <w:rFonts w:ascii="Cambria" w:hAnsi="Cambria" w:cs="Times New Roman"/>
-          <w14:ligatures w14:val="standard"/>
-        </w:rPr>
-        <w:t xml:space="preserve">      </w:t>
       </w:r>
     </w:p>
     <w:p>
@@ -1715,13 +1685,7 @@
         <w:rPr>
           <w:rFonts w:ascii="Cambria" w:hAnsi="Cambria" w:cs="Times New Roman"/>
         </w:rPr>
-        <w:t>died out immedi</w:t>
-      </w:r>
-      <w:r>
-        <w:rPr>
-          <w:rFonts w:ascii="Cambria" w:hAnsi="Cambria" w:cs="Times New Roman"/>
-        </w:rPr>
-        <w:t xml:space="preserve">ately or </w:t>
+        <w:t xml:space="preserve">died out immediately or </w:t>
       </w:r>
       <w:r>
         <w:rPr>
@@ -1901,6 +1865,7 @@
         <w:pStyle w:val="PlainText"/>
         <w:rPr>
           <w:rFonts w:ascii="Times New Roman" w:hAnsi="Times New Roman" w:cs="Times New Roman"/>
+          <w:noProof/>
           <w:sz w:val="17"/>
           <w:szCs w:val="17"/>
         </w:rPr>
@@ -1908,6 +1873,7 @@
       <w:r>
         <w:rPr>
           <w:rFonts w:ascii="Times New Roman" w:hAnsi="Times New Roman" w:cs="Times New Roman"/>
+          <w:noProof/>
           <w:sz w:val="17"/>
           <w:szCs w:val="17"/>
         </w:rPr>
@@ -1919,6 +1885,7 @@
         <w:pStyle w:val="PlainText"/>
         <w:rPr>
           <w:rFonts w:ascii="Times New Roman" w:hAnsi="Times New Roman" w:cs="Times New Roman"/>
+          <w:noProof/>
           <w:sz w:val="17"/>
           <w:szCs w:val="17"/>
         </w:rPr>
@@ -1926,72 +1893,77 @@
       <w:r>
         <w:rPr>
           <w:rFonts w:ascii="Times New Roman" w:hAnsi="Times New Roman" w:cs="Times New Roman"/>
+          <w:noProof/>
           <w:sz w:val="17"/>
           <w:szCs w:val="17"/>
         </w:rPr>
-        <w:tab/>
-        <w:t>for num_neighbors in survive_arr:</w:t>
-      </w:r>
-    </w:p>
-    <w:p>
-      <w:pPr>
-        <w:pStyle w:val="PlainText"/>
-        <w:rPr>
-          <w:rFonts w:ascii="Times New Roman" w:hAnsi="Times New Roman" w:cs="Times New Roman"/>
+        <w:t xml:space="preserve">    </w:t>
+      </w:r>
+      <w:r>
+        <w:rPr>
+          <w:rFonts w:ascii="Times New Roman" w:hAnsi="Times New Roman" w:cs="Times New Roman"/>
+          <w:noProof/>
           <w:sz w:val="17"/>
           <w:szCs w:val="17"/>
         </w:rPr>
-      </w:pPr>
-      <w:r>
-        <w:rPr>
-          <w:rFonts w:ascii="Times New Roman" w:hAnsi="Times New Roman" w:cs="Times New Roman"/>
+        <w:t>for num_neighbors in survive_arr:</w:t>
+      </w:r>
+    </w:p>
+    <w:p>
+      <w:pPr>
+        <w:pStyle w:val="PlainText"/>
+        <w:rPr>
+          <w:rFonts w:ascii="Times New Roman" w:hAnsi="Times New Roman" w:cs="Times New Roman"/>
+          <w:noProof/>
           <w:sz w:val="17"/>
           <w:szCs w:val="17"/>
         </w:rPr>
-        <w:tab/>
-      </w:r>
-      <w:r>
-        <w:rPr>
-          <w:rFonts w:ascii="Times New Roman" w:hAnsi="Times New Roman" w:cs="Times New Roman"/>
+      </w:pPr>
+      <w:r>
+        <w:rPr>
+          <w:rFonts w:ascii="Times New Roman" w:hAnsi="Times New Roman" w:cs="Times New Roman"/>
+          <w:noProof/>
           <w:sz w:val="17"/>
           <w:szCs w:val="17"/>
         </w:rPr>
-        <w:tab/>
-        <w:t xml:space="preserve">if total - 1 == num_neighbors: </w:t>
-      </w:r>
-    </w:p>
-    <w:p>
-      <w:pPr>
-        <w:pStyle w:val="PlainText"/>
-        <w:rPr>
-          <w:rFonts w:ascii="Times New Roman" w:hAnsi="Times New Roman" w:cs="Times New Roman"/>
+        <w:t xml:space="preserve">        </w:t>
+      </w:r>
+      <w:r>
+        <w:rPr>
+          <w:rFonts w:ascii="Times New Roman" w:hAnsi="Times New Roman" w:cs="Times New Roman"/>
+          <w:noProof/>
           <w:sz w:val="17"/>
           <w:szCs w:val="17"/>
         </w:rPr>
-      </w:pPr>
-      <w:r>
-        <w:rPr>
-          <w:rFonts w:ascii="Times New Roman" w:hAnsi="Times New Roman" w:cs="Times New Roman"/>
+        <w:t xml:space="preserve">if total - 1 == num_neighbors: </w:t>
+      </w:r>
+    </w:p>
+    <w:p>
+      <w:pPr>
+        <w:pStyle w:val="PlainText"/>
+        <w:rPr>
+          <w:rFonts w:ascii="Times New Roman" w:hAnsi="Times New Roman" w:cs="Times New Roman"/>
+          <w:noProof/>
           <w:sz w:val="17"/>
           <w:szCs w:val="17"/>
         </w:rPr>
-        <w:tab/>
-      </w:r>
-      <w:r>
-        <w:rPr>
-          <w:rFonts w:ascii="Times New Roman" w:hAnsi="Times New Roman" w:cs="Times New Roman"/>
+      </w:pPr>
+      <w:r>
+        <w:rPr>
+          <w:rFonts w:ascii="Times New Roman" w:hAnsi="Times New Roman" w:cs="Times New Roman"/>
+          <w:noProof/>
           <w:sz w:val="17"/>
           <w:szCs w:val="17"/>
         </w:rPr>
-        <w:tab/>
-      </w:r>
-      <w:r>
-        <w:rPr>
-          <w:rFonts w:ascii="Times New Roman" w:hAnsi="Times New Roman" w:cs="Times New Roman"/>
+        <w:t xml:space="preserve">            </w:t>
+      </w:r>
+      <w:r>
+        <w:rPr>
+          <w:rFonts w:ascii="Times New Roman" w:hAnsi="Times New Roman" w:cs="Times New Roman"/>
+          <w:noProof/>
           <w:sz w:val="17"/>
           <w:szCs w:val="17"/>
         </w:rPr>
-        <w:tab/>
         <w:t>return center_cell</w:t>
       </w:r>
     </w:p>
@@ -2000,6 +1972,7 @@
         <w:pStyle w:val="PlainText"/>
         <w:rPr>
           <w:rFonts w:ascii="Times New Roman" w:hAnsi="Times New Roman" w:cs="Times New Roman"/>
+          <w:noProof/>
           <w:sz w:val="17"/>
           <w:szCs w:val="17"/>
         </w:rPr>
@@ -2007,65 +1980,68 @@
       <w:r>
         <w:rPr>
           <w:rFonts w:ascii="Times New Roman" w:hAnsi="Times New Roman" w:cs="Times New Roman"/>
+          <w:noProof/>
           <w:sz w:val="17"/>
           <w:szCs w:val="17"/>
         </w:rPr>
-        <w:tab/>
-        <w:t>return center_cell - 1</w:t>
-      </w:r>
-    </w:p>
-    <w:p>
-      <w:pPr>
-        <w:pStyle w:val="PlainText"/>
-        <w:rPr>
-          <w:rFonts w:ascii="Times New Roman" w:hAnsi="Times New Roman" w:cs="Times New Roman"/>
+        <w:t xml:space="preserve">    </w:t>
+      </w:r>
+      <w:r>
+        <w:rPr>
+          <w:rFonts w:ascii="Times New Roman" w:hAnsi="Times New Roman" w:cs="Times New Roman"/>
+          <w:noProof/>
           <w:sz w:val="17"/>
           <w:szCs w:val="17"/>
         </w:rPr>
-      </w:pPr>
-      <w:r>
-        <w:rPr>
-          <w:rFonts w:ascii="Times New Roman" w:hAnsi="Times New Roman" w:cs="Times New Roman"/>
+        <w:t>return center_cell - 1</w:t>
+      </w:r>
+    </w:p>
+    <w:p>
+      <w:pPr>
+        <w:pStyle w:val="PlainText"/>
+        <w:rPr>
+          <w:rFonts w:ascii="Times New Roman" w:hAnsi="Times New Roman" w:cs="Times New Roman"/>
+          <w:noProof/>
           <w:sz w:val="17"/>
           <w:szCs w:val="17"/>
         </w:rPr>
-        <w:t>elif center_</w:t>
-      </w:r>
-      <w:proofErr w:type="gramStart"/>
-      <w:r>
-        <w:rPr>
-          <w:rFonts w:ascii="Times New Roman" w:hAnsi="Times New Roman" w:cs="Times New Roman"/>
+      </w:pPr>
+      <w:r>
+        <w:rPr>
+          <w:rFonts w:ascii="Times New Roman" w:hAnsi="Times New Roman" w:cs="Times New Roman"/>
+          <w:noProof/>
           <w:sz w:val="17"/>
           <w:szCs w:val="17"/>
         </w:rPr>
-        <w:t>cell !</w:t>
-      </w:r>
-      <w:proofErr w:type="gramEnd"/>
-      <w:r>
-        <w:rPr>
-          <w:rFonts w:ascii="Times New Roman" w:hAnsi="Times New Roman" w:cs="Times New Roman"/>
+        <w:t>elif center_cell != 0 and center_cell != max_state:</w:t>
+      </w:r>
+    </w:p>
+    <w:p>
+      <w:pPr>
+        <w:pStyle w:val="PlainText"/>
+        <w:rPr>
+          <w:rFonts w:ascii="Times New Roman" w:hAnsi="Times New Roman" w:cs="Times New Roman"/>
+          <w:noProof/>
           <w:sz w:val="17"/>
           <w:szCs w:val="17"/>
         </w:rPr>
-        <w:t>= 0 and center_cell != max_state:</w:t>
-      </w:r>
-    </w:p>
-    <w:p>
-      <w:pPr>
-        <w:pStyle w:val="PlainText"/>
-        <w:rPr>
-          <w:rFonts w:ascii="Times New Roman" w:hAnsi="Times New Roman" w:cs="Times New Roman"/>
+      </w:pPr>
+      <w:r>
+        <w:rPr>
+          <w:rFonts w:ascii="Times New Roman" w:hAnsi="Times New Roman" w:cs="Times New Roman"/>
+          <w:noProof/>
           <w:sz w:val="17"/>
           <w:szCs w:val="17"/>
         </w:rPr>
-      </w:pPr>
-      <w:r>
-        <w:rPr>
-          <w:rFonts w:ascii="Times New Roman" w:hAnsi="Times New Roman" w:cs="Times New Roman"/>
+        <w:t xml:space="preserve">    </w:t>
+      </w:r>
+      <w:r>
+        <w:rPr>
+          <w:rFonts w:ascii="Times New Roman" w:hAnsi="Times New Roman" w:cs="Times New Roman"/>
+          <w:noProof/>
           <w:sz w:val="17"/>
           <w:szCs w:val="17"/>
         </w:rPr>
-        <w:tab/>
         <w:t>return center_cell - 1</w:t>
       </w:r>
     </w:p>
@@ -2074,6 +2050,7 @@
         <w:pStyle w:val="PlainText"/>
         <w:rPr>
           <w:rFonts w:ascii="Times New Roman" w:hAnsi="Times New Roman" w:cs="Times New Roman"/>
+          <w:noProof/>
           <w:sz w:val="17"/>
           <w:szCs w:val="17"/>
         </w:rPr>
@@ -2081,6 +2058,7 @@
       <w:r>
         <w:rPr>
           <w:rFonts w:ascii="Times New Roman" w:hAnsi="Times New Roman" w:cs="Times New Roman"/>
+          <w:noProof/>
           <w:sz w:val="17"/>
           <w:szCs w:val="17"/>
         </w:rPr>
@@ -2092,6 +2070,7 @@
         <w:pStyle w:val="PlainText"/>
         <w:rPr>
           <w:rFonts w:ascii="Times New Roman" w:hAnsi="Times New Roman" w:cs="Times New Roman"/>
+          <w:noProof/>
           <w:sz w:val="17"/>
           <w:szCs w:val="17"/>
         </w:rPr>
@@ -2099,72 +2078,77 @@
       <w:r>
         <w:rPr>
           <w:rFonts w:ascii="Times New Roman" w:hAnsi="Times New Roman" w:cs="Times New Roman"/>
+          <w:noProof/>
           <w:sz w:val="17"/>
           <w:szCs w:val="17"/>
         </w:rPr>
-        <w:tab/>
-        <w:t>for num_neighbors in born_arr:</w:t>
-      </w:r>
-    </w:p>
-    <w:p>
-      <w:pPr>
-        <w:pStyle w:val="PlainText"/>
-        <w:rPr>
-          <w:rFonts w:ascii="Times New Roman" w:hAnsi="Times New Roman" w:cs="Times New Roman"/>
+        <w:t xml:space="preserve">    </w:t>
+      </w:r>
+      <w:r>
+        <w:rPr>
+          <w:rFonts w:ascii="Times New Roman" w:hAnsi="Times New Roman" w:cs="Times New Roman"/>
+          <w:noProof/>
           <w:sz w:val="17"/>
           <w:szCs w:val="17"/>
         </w:rPr>
-      </w:pPr>
-      <w:r>
-        <w:rPr>
-          <w:rFonts w:ascii="Times New Roman" w:hAnsi="Times New Roman" w:cs="Times New Roman"/>
+        <w:t>for num_neighbors in born_arr:</w:t>
+      </w:r>
+    </w:p>
+    <w:p>
+      <w:pPr>
+        <w:pStyle w:val="PlainText"/>
+        <w:rPr>
+          <w:rFonts w:ascii="Times New Roman" w:hAnsi="Times New Roman" w:cs="Times New Roman"/>
+          <w:noProof/>
           <w:sz w:val="17"/>
           <w:szCs w:val="17"/>
         </w:rPr>
-        <w:tab/>
-      </w:r>
-      <w:r>
-        <w:rPr>
-          <w:rFonts w:ascii="Times New Roman" w:hAnsi="Times New Roman" w:cs="Times New Roman"/>
+      </w:pPr>
+      <w:r>
+        <w:rPr>
+          <w:rFonts w:ascii="Times New Roman" w:hAnsi="Times New Roman" w:cs="Times New Roman"/>
+          <w:noProof/>
           <w:sz w:val="17"/>
           <w:szCs w:val="17"/>
         </w:rPr>
-        <w:tab/>
-        <w:t xml:space="preserve">if total == num_neighbors: </w:t>
-      </w:r>
-    </w:p>
-    <w:p>
-      <w:pPr>
-        <w:pStyle w:val="PlainText"/>
-        <w:rPr>
-          <w:rFonts w:ascii="Times New Roman" w:hAnsi="Times New Roman" w:cs="Times New Roman"/>
+        <w:t xml:space="preserve">        </w:t>
+      </w:r>
+      <w:r>
+        <w:rPr>
+          <w:rFonts w:ascii="Times New Roman" w:hAnsi="Times New Roman" w:cs="Times New Roman"/>
+          <w:noProof/>
           <w:sz w:val="17"/>
           <w:szCs w:val="17"/>
         </w:rPr>
-      </w:pPr>
-      <w:r>
-        <w:rPr>
-          <w:rFonts w:ascii="Times New Roman" w:hAnsi="Times New Roman" w:cs="Times New Roman"/>
+        <w:t xml:space="preserve">if total == num_neighbors: </w:t>
+      </w:r>
+    </w:p>
+    <w:p>
+      <w:pPr>
+        <w:pStyle w:val="PlainText"/>
+        <w:rPr>
+          <w:rFonts w:ascii="Times New Roman" w:hAnsi="Times New Roman" w:cs="Times New Roman"/>
+          <w:noProof/>
           <w:sz w:val="17"/>
           <w:szCs w:val="17"/>
         </w:rPr>
-        <w:tab/>
-      </w:r>
-      <w:r>
-        <w:rPr>
-          <w:rFonts w:ascii="Times New Roman" w:hAnsi="Times New Roman" w:cs="Times New Roman"/>
+      </w:pPr>
+      <w:r>
+        <w:rPr>
+          <w:rFonts w:ascii="Times New Roman" w:hAnsi="Times New Roman" w:cs="Times New Roman"/>
+          <w:noProof/>
           <w:sz w:val="17"/>
           <w:szCs w:val="17"/>
         </w:rPr>
-        <w:tab/>
-      </w:r>
-      <w:r>
-        <w:rPr>
-          <w:rFonts w:ascii="Times New Roman" w:hAnsi="Times New Roman" w:cs="Times New Roman"/>
+        <w:t xml:space="preserve">            </w:t>
+      </w:r>
+      <w:r>
+        <w:rPr>
+          <w:rFonts w:ascii="Times New Roman" w:hAnsi="Times New Roman" w:cs="Times New Roman"/>
+          <w:noProof/>
           <w:sz w:val="17"/>
           <w:szCs w:val="17"/>
         </w:rPr>
-        <w:tab/>
         <w:t xml:space="preserve">return max_state </w:t>
       </w:r>
     </w:p>
@@ -2176,6 +2160,7 @@
         </w:pBdr>
         <w:rPr>
           <w:rFonts w:ascii="Times New Roman" w:hAnsi="Times New Roman" w:cs="Times New Roman"/>
+          <w:noProof/>
           <w:sz w:val="17"/>
           <w:szCs w:val="17"/>
         </w:rPr>
@@ -2183,10 +2168,19 @@
       <w:r>
         <w:rPr>
           <w:rFonts w:ascii="Times New Roman" w:hAnsi="Times New Roman" w:cs="Times New Roman"/>
+          <w:noProof/>
           <w:sz w:val="17"/>
           <w:szCs w:val="17"/>
         </w:rPr>
-        <w:tab/>
+        <w:t xml:space="preserve">        </w:t>
+      </w:r>
+      <w:r>
+        <w:rPr>
+          <w:rFonts w:ascii="Times New Roman" w:hAnsi="Times New Roman" w:cs="Times New Roman"/>
+          <w:noProof/>
+          <w:sz w:val="17"/>
+          <w:szCs w:val="17"/>
+        </w:rPr>
         <w:t>return 0</w:t>
       </w:r>
     </w:p>
@@ -2608,7 +2602,7 @@
         <w:pStyle w:val="Head1"/>
         <w:spacing w:before="0"/>
         <w:rPr>
-          <w:rFonts w:ascii="Cambria" w:hAnsi="Cambria" w:cs="Times New Roman" w:hint="eastAsia"/>
+          <w:rFonts w:ascii="Cambria" w:hAnsi="Cambria" w:cs="Times New Roman"/>
         </w:rPr>
       </w:pPr>
       <w:r>
@@ -2810,6 +2804,7 @@
       <w:r>
         <w:rPr>
           <w:rFonts w:ascii="Cambria" w:eastAsiaTheme="minorHAnsi" w:hAnsi="Cambria" w:cs="Times New Roman"/>
+          <w:noProof/>
           <w:sz w:val="18"/>
           <w:lang w:eastAsia="en-US"/>
         </w:rPr>
@@ -2829,7 +2824,7 @@
                     <pic:cNvPicPr/>
                   </pic:nvPicPr>
                   <pic:blipFill>
-                    <a:blip r:embed="rId9"/>
+                    <a:blip r:embed="rId11"/>
                     <a:stretch>
                       <a:fillRect/>
                     </a:stretch>
@@ -3042,7 +3037,7 @@
         <w:pStyle w:val="Head1"/>
         <w:spacing w:before="0"/>
         <w:rPr>
-          <w:rFonts w:ascii="Cambria" w:hAnsi="Cambria" w:cs="Times New Roman" w:hint="eastAsia"/>
+          <w:rFonts w:ascii="Cambria" w:hAnsi="Cambria" w:cs="Times New Roman"/>
         </w:rPr>
       </w:pPr>
       <w:r>
@@ -3086,29 +3081,808 @@
     <w:p>
       <w:pPr>
         <w:pStyle w:val="PlainText"/>
-        <w:rPr>
-          <w:rFonts w:ascii="Cambria" w:eastAsiaTheme="minorHAnsi" w:hAnsi="Cambria" w:cs="Times New Roman"/>
-          <w:sz w:val="18"/>
-          <w:szCs w:val="22"/>
-          <w:lang w:eastAsia="en-US"/>
-        </w:rPr>
-      </w:pPr>
+        <w:pBdr>
+          <w:bottom w:val="single" w:sz="12" w:space="1" w:color="auto"/>
+        </w:pBdr>
+        <w:rPr>
+          <w:rFonts w:ascii="Cambria" w:eastAsiaTheme="minorHAnsi" w:hAnsi="Cambria" w:cs="Times New Roman"/>
+          <w:sz w:val="18"/>
+          <w:szCs w:val="22"/>
+          <w:lang w:eastAsia="en-US"/>
+        </w:rPr>
+      </w:pPr>
+      <w:r>
+        <w:rPr>
+          <w:rFonts w:ascii="Cambria" w:eastAsiaTheme="minorHAnsi" w:hAnsi="Cambria" w:cs="Times New Roman"/>
+          <w:sz w:val="18"/>
+          <w:szCs w:val="22"/>
+          <w:lang w:eastAsia="en-US"/>
+        </w:rPr>
+        <w:t>We eventually need to feed the results into Brainome</w:t>
+      </w:r>
+      <w:r>
+        <w:rPr>
+          <w:rFonts w:ascii="Cambria" w:eastAsiaTheme="minorHAnsi" w:hAnsi="Cambria" w:cs="Times New Roman"/>
+          <w:sz w:val="18"/>
+          <w:szCs w:val="22"/>
+          <w:lang w:eastAsia="en-US"/>
+        </w:rPr>
+        <w:t>.ai</w:t>
+      </w:r>
+      <w:r>
+        <w:rPr>
+          <w:rFonts w:ascii="Cambria" w:eastAsiaTheme="minorHAnsi" w:hAnsi="Cambria" w:cs="Times New Roman"/>
+          <w:sz w:val="18"/>
+          <w:szCs w:val="22"/>
+          <w:lang w:eastAsia="en-US"/>
+        </w:rPr>
+        <w:t xml:space="preserve">, </w:t>
+      </w:r>
+      <w:r>
+        <w:rPr>
+          <w:rFonts w:ascii="Cambria" w:eastAsiaTheme="minorHAnsi" w:hAnsi="Cambria" w:cs="Times New Roman"/>
+          <w:sz w:val="18"/>
+          <w:szCs w:val="22"/>
+          <w:lang w:eastAsia="en-US"/>
+        </w:rPr>
+        <w:t xml:space="preserve">which </w:t>
+      </w:r>
+      <w:r>
+        <w:rPr>
+          <w:rFonts w:ascii="Cambria" w:eastAsiaTheme="minorHAnsi" w:hAnsi="Cambria" w:cs="Times New Roman"/>
+          <w:sz w:val="18"/>
+          <w:szCs w:val="22"/>
+          <w:lang w:eastAsia="en-US"/>
+        </w:rPr>
+        <w:t xml:space="preserve">requires column data. </w:t>
+      </w:r>
+      <w:r>
+        <w:rPr>
+          <w:rFonts w:ascii="Cambria" w:eastAsiaTheme="minorHAnsi" w:hAnsi="Cambria" w:cs="Times New Roman"/>
+          <w:sz w:val="18"/>
+          <w:szCs w:val="22"/>
+          <w:lang w:eastAsia="en-US"/>
+        </w:rPr>
+        <w:t xml:space="preserve">Therefore, we </w:t>
+      </w:r>
+      <w:r>
+        <w:rPr>
+          <w:rFonts w:ascii="Cambria" w:eastAsiaTheme="minorHAnsi" w:hAnsi="Cambria" w:cs="Times New Roman"/>
+          <w:sz w:val="18"/>
+          <w:szCs w:val="22"/>
+          <w:lang w:eastAsia="en-US"/>
+        </w:rPr>
+        <w:t>decided to move on</w:t>
+      </w:r>
+      <w:r>
+        <w:rPr>
+          <w:rFonts w:ascii="Cambria" w:eastAsiaTheme="minorHAnsi" w:hAnsi="Cambria" w:cs="Times New Roman"/>
+          <w:sz w:val="18"/>
+          <w:szCs w:val="22"/>
+          <w:lang w:eastAsia="en-US"/>
+        </w:rPr>
+        <w:t xml:space="preserve"> to feature extraction. </w:t>
+      </w:r>
+      <w:r>
+        <w:rPr>
+          <w:rFonts w:ascii="Cambria" w:eastAsiaTheme="minorHAnsi" w:hAnsi="Cambria" w:cs="Times New Roman"/>
+          <w:sz w:val="18"/>
+          <w:szCs w:val="22"/>
+          <w:lang w:eastAsia="en-US"/>
+        </w:rPr>
+        <w:t xml:space="preserve">We used a pretrained </w:t>
+      </w:r>
+      <w:proofErr w:type="spellStart"/>
+      <w:r>
+        <w:rPr>
+          <w:rFonts w:ascii="Cambria" w:eastAsiaTheme="minorHAnsi" w:hAnsi="Cambria" w:cs="Times New Roman"/>
+          <w:sz w:val="18"/>
+          <w:szCs w:val="22"/>
+          <w:lang w:eastAsia="en-US"/>
+        </w:rPr>
+        <w:t>NASNet</w:t>
+      </w:r>
+      <w:proofErr w:type="spellEnd"/>
+      <w:r>
+        <w:rPr>
+          <w:rFonts w:ascii="Cambria" w:eastAsiaTheme="minorHAnsi" w:hAnsi="Cambria" w:cs="Times New Roman"/>
+          <w:sz w:val="18"/>
+          <w:szCs w:val="22"/>
+          <w:lang w:eastAsia="en-US"/>
+        </w:rPr>
+        <w:t>-Large Model</w:t>
+      </w:r>
+      <w:r>
+        <w:rPr>
+          <w:rFonts w:ascii="Cambria" w:eastAsiaTheme="minorHAnsi" w:hAnsi="Cambria" w:cs="Times New Roman"/>
+          <w:sz w:val="18"/>
+          <w:szCs w:val="22"/>
+          <w:lang w:eastAsia="en-US"/>
+        </w:rPr>
+        <w:t xml:space="preserve">, which is a Convolutional Neural Network that is trained on more than a million images from the ImageNet Database. </w:t>
+      </w:r>
+      <w:r>
+        <w:rPr>
+          <w:rFonts w:ascii="Cambria" w:eastAsiaTheme="minorHAnsi" w:hAnsi="Cambria" w:cs="Times New Roman"/>
+          <w:sz w:val="18"/>
+          <w:szCs w:val="22"/>
+          <w:lang w:eastAsia="en-US"/>
+        </w:rPr>
+        <w:t xml:space="preserve">For each of </w:t>
+      </w:r>
+      <w:r>
+        <w:rPr>
+          <w:rFonts w:ascii="Cambria" w:eastAsiaTheme="minorHAnsi" w:hAnsi="Cambria" w:cs="Times New Roman"/>
+          <w:sz w:val="18"/>
+          <w:szCs w:val="22"/>
+          <w:lang w:eastAsia="en-US"/>
+        </w:rPr>
+        <w:t xml:space="preserve">the stitched images, </w:t>
+      </w:r>
+      <w:r>
+        <w:rPr>
+          <w:rFonts w:ascii="Cambria" w:eastAsiaTheme="minorHAnsi" w:hAnsi="Cambria" w:cs="Times New Roman"/>
+          <w:sz w:val="18"/>
+          <w:szCs w:val="22"/>
+          <w:lang w:eastAsia="en-US"/>
+        </w:rPr>
+        <w:t xml:space="preserve">the model returns 1000 selected </w:t>
+      </w:r>
+      <w:r>
+        <w:rPr>
+          <w:rFonts w:ascii="Cambria" w:eastAsiaTheme="minorHAnsi" w:hAnsi="Cambria" w:cs="Times New Roman"/>
+          <w:sz w:val="18"/>
+          <w:szCs w:val="22"/>
+          <w:lang w:eastAsia="en-US"/>
+        </w:rPr>
+        <w:t>fea</w:t>
+      </w:r>
+      <w:r>
+        <w:rPr>
+          <w:rFonts w:ascii="Cambria" w:eastAsiaTheme="minorHAnsi" w:hAnsi="Cambria" w:cs="Times New Roman"/>
+          <w:sz w:val="18"/>
+          <w:szCs w:val="22"/>
+          <w:lang w:eastAsia="en-US"/>
+        </w:rPr>
+        <w:t>tures</w:t>
+      </w:r>
+      <w:r>
+        <w:rPr>
+          <w:rFonts w:ascii="Cambria" w:eastAsiaTheme="minorHAnsi" w:hAnsi="Cambria" w:cs="Times New Roman"/>
+          <w:sz w:val="18"/>
+          <w:szCs w:val="22"/>
+          <w:lang w:eastAsia="en-US"/>
+        </w:rPr>
+        <w:t>.</w:t>
+      </w:r>
+      <w:r>
+        <w:rPr>
+          <w:rFonts w:ascii="Cambria" w:eastAsiaTheme="minorHAnsi" w:hAnsi="Cambria" w:cs="Times New Roman"/>
+          <w:sz w:val="18"/>
+          <w:szCs w:val="22"/>
+          <w:lang w:eastAsia="en-US"/>
+        </w:rPr>
+        <w:t xml:space="preserve"> </w:t>
+      </w:r>
     </w:p>
     <w:p>
       <w:pPr>
         <w:pStyle w:val="Para"/>
-        <w:rPr>
-          <w:rFonts w:ascii="Cambria" w:hAnsi="Cambria" w:cs="Times New Roman"/>
+        <w:pBdr>
+          <w:bottom w:val="single" w:sz="6" w:space="1" w:color="auto"/>
+        </w:pBdr>
+        <w:rPr>
+          <w:rFonts w:ascii="Cambria" w:hAnsi="Cambria" w:cs="Times New Roman"/>
+          <w:b/>
+          <w:bCs/>
+          <w:lang w:eastAsia="zh-CN"/>
+        </w:rPr>
+      </w:pPr>
+      <w:r>
+        <w:rPr>
+          <w:rFonts w:ascii="Cambria" w:hAnsi="Cambria" w:cs="Times New Roman"/>
+          <w:b/>
+          <w:bCs/>
+          <w:lang w:eastAsia="zh-CN"/>
+        </w:rPr>
+        <w:t>Image Feature Extraction</w:t>
+      </w:r>
+      <w:r>
+        <w:rPr>
+          <w:rFonts w:ascii="Cambria" w:hAnsi="Cambria" w:cs="Times New Roman"/>
+          <w:b/>
+          <w:bCs/>
+          <w:lang w:eastAsia="zh-CN"/>
+        </w:rPr>
+        <w:t xml:space="preserve"> Algorithm</w:t>
+      </w:r>
+    </w:p>
+    <w:p>
+      <w:pPr>
+        <w:pStyle w:val="PlainText"/>
+        <w:rPr>
+          <w:rFonts w:ascii="Times New Roman" w:hAnsi="Times New Roman" w:cs="Times New Roman"/>
+          <w:noProof/>
+          <w:sz w:val="17"/>
+          <w:szCs w:val="17"/>
+        </w:rPr>
+      </w:pPr>
+      <w:r>
+        <w:rPr>
+          <w:rFonts w:ascii="Times New Roman" w:hAnsi="Times New Roman" w:cs="Times New Roman"/>
+          <w:noProof/>
+          <w:sz w:val="17"/>
+          <w:szCs w:val="17"/>
+        </w:rPr>
+        <w:t>model_name=</w:t>
+      </w:r>
+      <w:r>
+        <w:rPr>
+          <w:rFonts w:ascii="Times New Roman" w:hAnsi="Times New Roman" w:cs="Times New Roman"/>
+          <w:noProof/>
+          <w:sz w:val="17"/>
+          <w:szCs w:val="17"/>
+        </w:rPr>
+        <w:t>"</w:t>
+      </w:r>
+      <w:r>
+        <w:rPr>
+          <w:rFonts w:ascii="Times New Roman" w:hAnsi="Times New Roman" w:cs="Times New Roman"/>
+          <w:noProof/>
+          <w:sz w:val="17"/>
+          <w:szCs w:val="17"/>
+        </w:rPr>
+        <w:t>nasnetalarge</w:t>
+      </w:r>
+      <w:r>
+        <w:rPr>
+          <w:rFonts w:ascii="Times New Roman" w:hAnsi="Times New Roman" w:cs="Times New Roman"/>
+          <w:noProof/>
+          <w:sz w:val="17"/>
+          <w:szCs w:val="17"/>
+        </w:rPr>
+        <w:t>"</w:t>
+      </w:r>
+    </w:p>
+    <w:p>
+      <w:pPr>
+        <w:pStyle w:val="PlainText"/>
+        <w:rPr>
+          <w:rFonts w:ascii="Times New Roman" w:hAnsi="Times New Roman" w:cs="Times New Roman"/>
+          <w:noProof/>
+          <w:sz w:val="17"/>
+          <w:szCs w:val="17"/>
+        </w:rPr>
+      </w:pPr>
+      <w:r>
+        <w:rPr>
+          <w:rFonts w:ascii="Times New Roman" w:hAnsi="Times New Roman" w:cs="Times New Roman"/>
+          <w:noProof/>
+          <w:sz w:val="17"/>
+          <w:szCs w:val="17"/>
+        </w:rPr>
+        <w:t>model=pretrainedmodels.__dict__[model_name](num_classes=1000, pretrained='imagenet')</w:t>
+      </w:r>
+    </w:p>
+    <w:p>
+      <w:pPr>
+        <w:pStyle w:val="PlainText"/>
+        <w:rPr>
+          <w:rFonts w:ascii="Times New Roman" w:hAnsi="Times New Roman" w:cs="Times New Roman"/>
+          <w:noProof/>
+          <w:sz w:val="17"/>
+          <w:szCs w:val="17"/>
+        </w:rPr>
+      </w:pPr>
+      <w:r>
+        <w:rPr>
+          <w:rFonts w:ascii="Times New Roman" w:hAnsi="Times New Roman" w:cs="Times New Roman"/>
+          <w:noProof/>
+          <w:sz w:val="17"/>
+          <w:szCs w:val="17"/>
+        </w:rPr>
+        <w:t>model.eval()</w:t>
+      </w:r>
+    </w:p>
+    <w:p>
+      <w:pPr>
+        <w:pStyle w:val="PlainText"/>
+        <w:rPr>
+          <w:rFonts w:ascii="Times New Roman" w:hAnsi="Times New Roman" w:cs="Times New Roman"/>
+          <w:noProof/>
+          <w:sz w:val="17"/>
+          <w:szCs w:val="17"/>
+        </w:rPr>
+      </w:pPr>
+      <w:r>
+        <w:rPr>
+          <w:rFonts w:ascii="Times New Roman" w:hAnsi="Times New Roman" w:cs="Times New Roman"/>
+          <w:noProof/>
+          <w:sz w:val="17"/>
+          <w:szCs w:val="17"/>
+        </w:rPr>
+        <w:t>load_img = utils.LoadImage()</w:t>
+      </w:r>
+    </w:p>
+    <w:p>
+      <w:pPr>
+        <w:pStyle w:val="PlainText"/>
+        <w:rPr>
+          <w:rFonts w:ascii="Times New Roman" w:hAnsi="Times New Roman" w:cs="Times New Roman"/>
+          <w:noProof/>
+          <w:sz w:val="17"/>
+          <w:szCs w:val="17"/>
+        </w:rPr>
+      </w:pPr>
+      <w:r>
+        <w:rPr>
+          <w:rFonts w:ascii="Times New Roman" w:hAnsi="Times New Roman" w:cs="Times New Roman"/>
+          <w:noProof/>
+          <w:sz w:val="17"/>
+          <w:szCs w:val="17"/>
+        </w:rPr>
+        <w:t>tf_img = utils.TransformImage(model)</w:t>
+      </w:r>
+    </w:p>
+    <w:p>
+      <w:pPr>
+        <w:pStyle w:val="PlainText"/>
+        <w:rPr>
+          <w:rFonts w:ascii="Times New Roman" w:hAnsi="Times New Roman" w:cs="Times New Roman"/>
+          <w:noProof/>
+          <w:sz w:val="17"/>
+          <w:szCs w:val="17"/>
+        </w:rPr>
+      </w:pPr>
+      <w:r>
+        <w:rPr>
+          <w:rFonts w:ascii="Times New Roman" w:hAnsi="Times New Roman" w:cs="Times New Roman"/>
+          <w:noProof/>
+          <w:sz w:val="17"/>
+          <w:szCs w:val="17"/>
+        </w:rPr>
+        <w:t>features_file = open("file.csv", "ab")</w:t>
+      </w:r>
+    </w:p>
+    <w:p>
+      <w:pPr>
+        <w:pStyle w:val="PlainText"/>
+        <w:rPr>
+          <w:rFonts w:ascii="Times New Roman" w:hAnsi="Times New Roman" w:cs="Times New Roman"/>
+          <w:noProof/>
+          <w:sz w:val="17"/>
+          <w:szCs w:val="17"/>
+        </w:rPr>
+      </w:pPr>
+      <w:r>
+        <w:rPr>
+          <w:rFonts w:ascii="Times New Roman" w:hAnsi="Times New Roman" w:cs="Times New Roman"/>
+          <w:noProof/>
+          <w:sz w:val="17"/>
+          <w:szCs w:val="17"/>
+        </w:rPr>
+        <w:t>feature_data = [</w:t>
+      </w:r>
+      <w:r>
+        <w:rPr>
+          <w:rFonts w:ascii="Times New Roman" w:hAnsi="Times New Roman" w:cs="Times New Roman"/>
+          <w:noProof/>
+          <w:sz w:val="17"/>
+          <w:szCs w:val="17"/>
+        </w:rPr>
+        <w:t>]</w:t>
+      </w:r>
+    </w:p>
+    <w:p>
+      <w:pPr>
+        <w:pStyle w:val="PlainText"/>
+        <w:rPr>
+          <w:rFonts w:ascii="Times New Roman" w:hAnsi="Times New Roman" w:cs="Times New Roman"/>
+          <w:noProof/>
+          <w:sz w:val="17"/>
+          <w:szCs w:val="17"/>
+        </w:rPr>
+      </w:pPr>
+      <w:r>
+        <w:rPr>
+          <w:rFonts w:ascii="Times New Roman" w:hAnsi="Times New Roman" w:cs="Times New Roman"/>
+          <w:noProof/>
+          <w:sz w:val="17"/>
+          <w:szCs w:val="17"/>
+        </w:rPr>
+        <w:t>for i in range(len(image_paths)):</w:t>
+      </w:r>
+    </w:p>
+    <w:p>
+      <w:pPr>
+        <w:pStyle w:val="PlainText"/>
+        <w:rPr>
+          <w:rFonts w:ascii="Times New Roman" w:hAnsi="Times New Roman" w:cs="Times New Roman"/>
+          <w:noProof/>
+          <w:sz w:val="17"/>
+          <w:szCs w:val="17"/>
+        </w:rPr>
+      </w:pPr>
+      <w:r>
+        <w:rPr>
+          <w:rFonts w:ascii="Times New Roman" w:hAnsi="Times New Roman" w:cs="Times New Roman"/>
+          <w:noProof/>
+          <w:sz w:val="17"/>
+          <w:szCs w:val="17"/>
+        </w:rPr>
+        <w:t xml:space="preserve">        input_img = load_img(image_paths[i])</w:t>
+      </w:r>
+    </w:p>
+    <w:p>
+      <w:pPr>
+        <w:pStyle w:val="PlainText"/>
+        <w:rPr>
+          <w:rFonts w:ascii="Times New Roman" w:hAnsi="Times New Roman" w:cs="Times New Roman"/>
+          <w:noProof/>
+          <w:sz w:val="17"/>
+          <w:szCs w:val="17"/>
+        </w:rPr>
+      </w:pPr>
+      <w:r>
+        <w:rPr>
+          <w:rFonts w:ascii="Times New Roman" w:hAnsi="Times New Roman" w:cs="Times New Roman"/>
+          <w:noProof/>
+          <w:sz w:val="17"/>
+          <w:szCs w:val="17"/>
+        </w:rPr>
+        <w:t xml:space="preserve">        input_tensor = tf_img(input_img)</w:t>
+      </w:r>
+    </w:p>
+    <w:p>
+      <w:pPr>
+        <w:pStyle w:val="PlainText"/>
+        <w:rPr>
+          <w:rFonts w:ascii="Times New Roman" w:hAnsi="Times New Roman" w:cs="Times New Roman"/>
+          <w:noProof/>
+          <w:sz w:val="17"/>
+          <w:szCs w:val="17"/>
+        </w:rPr>
+      </w:pPr>
+      <w:r>
+        <w:rPr>
+          <w:rFonts w:ascii="Times New Roman" w:hAnsi="Times New Roman" w:cs="Times New Roman"/>
+          <w:noProof/>
+          <w:sz w:val="17"/>
+          <w:szCs w:val="17"/>
+        </w:rPr>
+        <w:t xml:space="preserve">        input_tensor = input_tensor.unsqueeze(0)</w:t>
+      </w:r>
+    </w:p>
+    <w:p>
+      <w:pPr>
+        <w:pStyle w:val="PlainText"/>
+        <w:rPr>
+          <w:rFonts w:ascii="Times New Roman" w:hAnsi="Times New Roman" w:cs="Times New Roman"/>
+          <w:noProof/>
+          <w:sz w:val="17"/>
+          <w:szCs w:val="17"/>
+        </w:rPr>
+      </w:pPr>
+      <w:r>
+        <w:rPr>
+          <w:rFonts w:ascii="Times New Roman" w:hAnsi="Times New Roman" w:cs="Times New Roman"/>
+          <w:noProof/>
+          <w:sz w:val="17"/>
+          <w:szCs w:val="17"/>
+        </w:rPr>
+        <w:t xml:space="preserve">        input = torch.autograd.Variable(input_tensor, requires_grad=False)</w:t>
+      </w:r>
+    </w:p>
+    <w:p>
+      <w:pPr>
+        <w:pStyle w:val="PlainText"/>
+        <w:rPr>
+          <w:rFonts w:ascii="Times New Roman" w:hAnsi="Times New Roman" w:cs="Times New Roman"/>
+          <w:noProof/>
+          <w:sz w:val="17"/>
+          <w:szCs w:val="17"/>
+        </w:rPr>
+      </w:pPr>
+      <w:r>
+        <w:rPr>
+          <w:rFonts w:ascii="Times New Roman" w:hAnsi="Times New Roman" w:cs="Times New Roman"/>
+          <w:noProof/>
+          <w:sz w:val="17"/>
+          <w:szCs w:val="17"/>
+        </w:rPr>
+        <w:t xml:space="preserve">        output_logits = model(input)</w:t>
+      </w:r>
+    </w:p>
+    <w:p>
+      <w:pPr>
+        <w:pStyle w:val="PlainText"/>
+        <w:rPr>
+          <w:rFonts w:ascii="Times New Roman" w:hAnsi="Times New Roman" w:cs="Times New Roman"/>
+          <w:noProof/>
+          <w:sz w:val="17"/>
+          <w:szCs w:val="17"/>
+        </w:rPr>
+      </w:pPr>
+      <w:r>
+        <w:rPr>
+          <w:rFonts w:ascii="Times New Roman" w:hAnsi="Times New Roman" w:cs="Times New Roman"/>
+          <w:noProof/>
+          <w:sz w:val="17"/>
+          <w:szCs w:val="17"/>
+        </w:rPr>
+        <w:t xml:space="preserve">        output_features = model.features(input)</w:t>
+      </w:r>
+    </w:p>
+    <w:p>
+      <w:pPr>
+        <w:pStyle w:val="PlainText"/>
+        <w:rPr>
+          <w:rFonts w:ascii="Times New Roman" w:hAnsi="Times New Roman" w:cs="Times New Roman"/>
+          <w:noProof/>
+          <w:sz w:val="17"/>
+          <w:szCs w:val="17"/>
+        </w:rPr>
+      </w:pPr>
+      <w:r>
+        <w:rPr>
+          <w:rFonts w:ascii="Times New Roman" w:hAnsi="Times New Roman" w:cs="Times New Roman"/>
+          <w:noProof/>
+          <w:sz w:val="17"/>
+          <w:szCs w:val="17"/>
+        </w:rPr>
+        <w:t xml:space="preserve">        output_logits = model.logits(output_features)</w:t>
+      </w:r>
+    </w:p>
+    <w:p>
+      <w:pPr>
+        <w:pStyle w:val="PlainText"/>
+        <w:rPr>
+          <w:rFonts w:ascii="Times New Roman" w:hAnsi="Times New Roman" w:cs="Times New Roman"/>
+          <w:noProof/>
+          <w:sz w:val="17"/>
+          <w:szCs w:val="17"/>
+        </w:rPr>
+      </w:pPr>
+      <w:r>
+        <w:rPr>
+          <w:rFonts w:ascii="Times New Roman" w:hAnsi="Times New Roman" w:cs="Times New Roman"/>
+          <w:noProof/>
+          <w:sz w:val="17"/>
+          <w:szCs w:val="17"/>
+        </w:rPr>
+        <w:t xml:space="preserve">        output_logits = output_logits[0].detach().numpy()</w:t>
+      </w:r>
+    </w:p>
+    <w:p>
+      <w:pPr>
+        <w:pStyle w:val="PlainText"/>
+        <w:rPr>
+          <w:rFonts w:ascii="Times New Roman" w:hAnsi="Times New Roman" w:cs="Times New Roman"/>
+          <w:noProof/>
+          <w:sz w:val="17"/>
+          <w:szCs w:val="17"/>
+        </w:rPr>
+      </w:pPr>
+      <w:r>
+        <w:rPr>
+          <w:rFonts w:ascii="Times New Roman" w:hAnsi="Times New Roman" w:cs="Times New Roman"/>
+          <w:noProof/>
+          <w:sz w:val="17"/>
+          <w:szCs w:val="17"/>
+        </w:rPr>
+        <w:t xml:space="preserve">        row_data = np.append(output_logits, labels[i])</w:t>
+      </w:r>
+    </w:p>
+    <w:p>
+      <w:pPr>
+        <w:pStyle w:val="PlainText"/>
+        <w:pBdr>
+          <w:bottom w:val="single" w:sz="6" w:space="1" w:color="auto"/>
+        </w:pBdr>
+        <w:rPr>
+          <w:rFonts w:ascii="Times New Roman" w:hAnsi="Times New Roman" w:cs="Times New Roman"/>
+          <w:noProof/>
+          <w:sz w:val="17"/>
+          <w:szCs w:val="17"/>
+        </w:rPr>
+      </w:pPr>
+      <w:r>
+        <w:rPr>
+          <w:rFonts w:ascii="Times New Roman" w:hAnsi="Times New Roman" w:cs="Times New Roman"/>
+          <w:noProof/>
+          <w:sz w:val="17"/>
+          <w:szCs w:val="17"/>
+        </w:rPr>
+        <w:t xml:space="preserve">        feature_data = np.append(feature_data, row_data)</w:t>
+      </w:r>
+    </w:p>
+    <w:p>
+      <w:pPr>
+        <w:pStyle w:val="PlainText"/>
+        <w:rPr>
+          <w:rFonts w:ascii="Cambria" w:eastAsiaTheme="minorHAnsi" w:hAnsi="Cambria" w:cs="Times New Roman"/>
+          <w:sz w:val="18"/>
+          <w:szCs w:val="22"/>
+          <w:lang w:eastAsia="en-US"/>
+        </w:rPr>
+      </w:pPr>
+    </w:p>
+    <w:p>
+      <w:pPr>
+        <w:pStyle w:val="PlainText"/>
+        <w:rPr>
+          <w:rFonts w:ascii="Cambria" w:eastAsiaTheme="minorHAnsi" w:hAnsi="Cambria" w:cs="Times New Roman"/>
+          <w:sz w:val="18"/>
+          <w:szCs w:val="22"/>
+          <w:lang w:eastAsia="en-US"/>
+        </w:rPr>
+      </w:pPr>
+      <w:r>
+        <w:rPr>
+          <w:rFonts w:ascii="Cambria" w:eastAsiaTheme="minorHAnsi" w:hAnsi="Cambria" w:cs="Times New Roman"/>
+          <w:sz w:val="18"/>
+          <w:szCs w:val="22"/>
+          <w:lang w:eastAsia="en-US"/>
+        </w:rPr>
+        <w:t xml:space="preserve">We fed the data into </w:t>
+      </w:r>
+      <w:r>
+        <w:rPr>
+          <w:rFonts w:ascii="Cambria" w:eastAsiaTheme="minorHAnsi" w:hAnsi="Cambria" w:cs="Times New Roman"/>
+          <w:sz w:val="18"/>
+          <w:szCs w:val="22"/>
+          <w:lang w:eastAsia="en-US"/>
+        </w:rPr>
+        <w:t xml:space="preserve">Brainome.ai and obtained </w:t>
+      </w:r>
+      <w:r>
+        <w:rPr>
+          <w:rFonts w:ascii="Cambria" w:eastAsiaTheme="minorHAnsi" w:hAnsi="Cambria" w:cs="Times New Roman"/>
+          <w:sz w:val="18"/>
+          <w:szCs w:val="22"/>
+          <w:lang w:eastAsia="en-US"/>
+        </w:rPr>
+        <w:t>the following information</w:t>
+      </w:r>
+      <w:r>
+        <w:rPr>
+          <w:rFonts w:ascii="Cambria" w:eastAsiaTheme="minorHAnsi" w:hAnsi="Cambria" w:cs="Times New Roman"/>
+          <w:sz w:val="18"/>
+          <w:szCs w:val="22"/>
+          <w:lang w:eastAsia="en-US"/>
+        </w:rPr>
+        <w:t xml:space="preserve"> about Decision Trees and </w:t>
+      </w:r>
+      <w:r>
+        <w:rPr>
+          <w:rFonts w:ascii="Cambria" w:eastAsiaTheme="minorHAnsi" w:hAnsi="Cambria" w:cs="Times New Roman"/>
+          <w:sz w:val="18"/>
+          <w:szCs w:val="22"/>
+          <w:lang w:eastAsia="en-US"/>
+        </w:rPr>
+        <w:t xml:space="preserve">Neural Networks. </w:t>
+      </w:r>
+      <w:r>
+        <w:rPr>
+          <w:rFonts w:ascii="Cambria" w:eastAsiaTheme="minorHAnsi" w:hAnsi="Cambria" w:cs="Times New Roman"/>
+          <w:sz w:val="18"/>
+          <w:szCs w:val="22"/>
+          <w:lang w:eastAsia="en-US"/>
+        </w:rPr>
+        <w:t xml:space="preserve">The decision tree has 1026 parameters, </w:t>
+      </w:r>
+      <w:r>
+        <w:rPr>
+          <w:rFonts w:ascii="Cambria" w:eastAsiaTheme="minorHAnsi" w:hAnsi="Cambria" w:cs="Times New Roman"/>
+          <w:sz w:val="18"/>
+          <w:szCs w:val="22"/>
+          <w:lang w:eastAsia="en-US"/>
+        </w:rPr>
+        <w:t xml:space="preserve">and the estimated memory equivalent capacity for neural networks is 11034 </w:t>
+      </w:r>
+      <w:r>
+        <w:rPr>
+          <w:rFonts w:ascii="Cambria" w:eastAsiaTheme="minorHAnsi" w:hAnsi="Cambria" w:cs="Times New Roman"/>
+          <w:sz w:val="18"/>
+          <w:szCs w:val="22"/>
+          <w:lang w:eastAsia="en-US"/>
+        </w:rPr>
+        <w:t xml:space="preserve">parameters. </w:t>
+      </w:r>
+      <w:r>
+        <w:rPr>
+          <w:rFonts w:ascii="Cambria" w:eastAsiaTheme="minorHAnsi" w:hAnsi="Cambria" w:cs="Times New Roman"/>
+          <w:sz w:val="18"/>
+          <w:szCs w:val="22"/>
+          <w:lang w:eastAsia="en-US"/>
+        </w:rPr>
+        <w:t xml:space="preserve">Expected generalization using </w:t>
+      </w:r>
+      <w:r>
+        <w:rPr>
+          <w:rFonts w:ascii="Cambria" w:eastAsiaTheme="minorHAnsi" w:hAnsi="Cambria" w:cs="Times New Roman"/>
+          <w:sz w:val="18"/>
+          <w:szCs w:val="22"/>
+          <w:lang w:eastAsia="en-US"/>
+        </w:rPr>
+        <w:t>D</w:t>
+      </w:r>
+      <w:r>
+        <w:rPr>
+          <w:rFonts w:ascii="Cambria" w:eastAsiaTheme="minorHAnsi" w:hAnsi="Cambria" w:cs="Times New Roman"/>
+          <w:sz w:val="18"/>
+          <w:szCs w:val="22"/>
+          <w:lang w:eastAsia="en-US"/>
+        </w:rPr>
+        <w:t xml:space="preserve">ecision </w:t>
+      </w:r>
+      <w:r>
+        <w:rPr>
+          <w:rFonts w:ascii="Cambria" w:eastAsiaTheme="minorHAnsi" w:hAnsi="Cambria" w:cs="Times New Roman"/>
+          <w:sz w:val="18"/>
+          <w:szCs w:val="22"/>
+          <w:lang w:eastAsia="en-US"/>
+        </w:rPr>
+        <w:t>T</w:t>
+      </w:r>
+      <w:r>
+        <w:rPr>
+          <w:rFonts w:ascii="Cambria" w:eastAsiaTheme="minorHAnsi" w:hAnsi="Cambria" w:cs="Times New Roman"/>
+          <w:sz w:val="18"/>
+          <w:szCs w:val="22"/>
+          <w:lang w:eastAsia="en-US"/>
+        </w:rPr>
+        <w:t xml:space="preserve">ree is 2.05 bits/bit and using </w:t>
+      </w:r>
+      <w:r>
+        <w:rPr>
+          <w:rFonts w:ascii="Cambria" w:eastAsiaTheme="minorHAnsi" w:hAnsi="Cambria" w:cs="Times New Roman"/>
+          <w:sz w:val="18"/>
+          <w:szCs w:val="22"/>
+          <w:lang w:eastAsia="en-US"/>
+        </w:rPr>
+        <w:t>a Neural Network is 0.19</w:t>
+      </w:r>
+      <w:r>
+        <w:rPr>
+          <w:rFonts w:ascii="Cambria" w:eastAsiaTheme="minorHAnsi" w:hAnsi="Cambria" w:cs="Times New Roman"/>
+          <w:sz w:val="18"/>
+          <w:szCs w:val="22"/>
+          <w:lang w:eastAsia="en-US"/>
+        </w:rPr>
+        <w:t xml:space="preserve"> bits/bit.</w:t>
+      </w:r>
+    </w:p>
+    <w:p>
+      <w:pPr>
+        <w:pStyle w:val="PlainText"/>
+        <w:rPr>
+          <w:rFonts w:ascii="Times New Roman" w:hAnsi="Times New Roman" w:cs="Times New Roman"/>
+          <w:sz w:val="17"/>
+          <w:szCs w:val="17"/>
         </w:rPr>
       </w:pPr>
     </w:p>
     <w:p>
       <w:pPr>
         <w:pStyle w:val="Head1"/>
-        <w:rPr>
-          <w:rFonts w:ascii="Cambria" w:hAnsi="Cambria" w:cs="Times New Roman"/>
-        </w:rPr>
-      </w:pPr>
+        <w:spacing w:before="0"/>
+        <w:rPr>
+          <w:rFonts w:ascii="Cambria" w:hAnsi="Cambria" w:cs="Times New Roman"/>
+        </w:rPr>
+      </w:pPr>
+      <w:r>
+        <w:rPr>
+          <w:rFonts w:ascii="Cambria" w:hAnsi="Cambria" w:cs="Times New Roman"/>
+        </w:rPr>
+        <w:t>3</w:t>
+      </w:r>
+      <w:r>
+        <w:rPr>
+          <w:rFonts w:ascii="Cambria" w:hAnsi="Cambria" w:cs="Times New Roman"/>
+        </w:rPr>
+        <w:t>.</w:t>
+      </w:r>
       <w:r>
         <w:rPr>
           <w:rFonts w:ascii="Cambria" w:hAnsi="Cambria" w:cs="Times New Roman"/>
@@ -3126,6 +3900,72 @@
         <w:rPr>
           <w:rFonts w:ascii="Cambria" w:hAnsi="Cambria" w:cs="Times New Roman"/>
         </w:rPr>
+        <w:t xml:space="preserve"> </w:t>
+      </w:r>
+      <w:r>
+        <w:rPr>
+          <w:rFonts w:ascii="Cambria" w:hAnsi="Cambria" w:cs="Times New Roman"/>
+        </w:rPr>
+        <w:t>Entropy Evaluation</w:t>
+      </w:r>
+    </w:p>
+    <w:p>
+      <w:pPr>
+        <w:pStyle w:val="NormalWeb"/>
+        <w:shd w:val="clear" w:color="auto" w:fill="FFFFFF"/>
+        <w:spacing w:before="0" w:beforeAutospacing="0" w:after="0" w:afterAutospacing="0"/>
+        <w:textAlignment w:val="baseline"/>
+        <w:rPr>
+          <w:rFonts w:ascii="Cambria" w:eastAsiaTheme="minorHAnsi" w:hAnsi="Cambria"/>
+          <w:sz w:val="18"/>
+          <w:szCs w:val="22"/>
+          <w:lang w:eastAsia="en-US"/>
+        </w:rPr>
+      </w:pPr>
+      <w:r>
+        <w:rPr>
+          <w:rFonts w:ascii="Cambria" w:eastAsiaTheme="minorHAnsi" w:hAnsi="Cambria"/>
+          <w:sz w:val="18"/>
+          <w:szCs w:val="22"/>
+          <w:lang w:eastAsia="en-US"/>
+        </w:rPr>
+        <w:t>// TODO</w:t>
+      </w:r>
+    </w:p>
+    <w:p>
+      <w:pPr>
+        <w:pStyle w:val="PlainText"/>
+        <w:rPr>
+          <w:rFonts w:ascii="Times New Roman" w:hAnsi="Times New Roman" w:cs="Times New Roman"/>
+          <w:sz w:val="17"/>
+          <w:szCs w:val="17"/>
+        </w:rPr>
+      </w:pPr>
+    </w:p>
+    <w:p>
+      <w:pPr>
+        <w:pStyle w:val="Head1"/>
+        <w:rPr>
+          <w:rFonts w:ascii="Cambria" w:hAnsi="Cambria" w:cs="Times New Roman"/>
+        </w:rPr>
+      </w:pPr>
+      <w:r>
+        <w:rPr>
+          <w:rFonts w:ascii="Cambria" w:hAnsi="Cambria" w:cs="Times New Roman"/>
+        </w:rPr>
+        <w:t>4</w:t>
+      </w:r>
+      <w:r>
+        <w:rPr>
+          <w:rFonts w:ascii="Cambria" w:hAnsi="Cambria" w:cs="Times New Roman"/>
+          <w:szCs w:val="22"/>
+        </w:rPr>
+        <w:t> </w:t>
+      </w:r>
+      <w:r>
+        <w:rPr>
+          <w:rFonts w:ascii="Cambria" w:hAnsi="Cambria" w:cs="Times New Roman"/>
+        </w:rPr>
         <w:t xml:space="preserve"> CONTRIBUTIONS AND FUTURE WORK</w:t>
       </w:r>
     </w:p>
@@ -3150,14 +3990,12 @@
           <w:rFonts w:ascii="Cambria" w:hAnsi="Cambria" w:cs="Times New Roman"/>
         </w:rPr>
       </w:pPr>
-    </w:p>
-    <w:p>
-      <w:pPr>
-        <w:pStyle w:val="Para"/>
-        <w:rPr>
-          <w:rFonts w:ascii="Cambria" w:hAnsi="Cambria" w:cs="Times New Roman"/>
-        </w:rPr>
-      </w:pPr>
+      <w:r>
+        <w:rPr>
+          <w:rFonts w:ascii="Cambria" w:hAnsi="Cambria" w:cs="Times New Roman"/>
+        </w:rPr>
+        <w:t>(Custom Feature Engineering)</w:t>
+      </w:r>
     </w:p>
     <w:p>
       <w:pPr>
@@ -3274,7 +4112,259 @@
           <w:szCs w:val="22"/>
           <w:lang w:eastAsia="en-US"/>
         </w:rPr>
-        <w:t xml:space="preserve">What is the variable the machine learner is supposed to predict? How accurate is the labeling? What is the annotator agreement (measured)? </w:t>
+        <w:t xml:space="preserve">What is the variable the machine learner is supposed to predict? How accurate is the labeling? </w:t>
+      </w:r>
+      <w:r>
+        <w:rPr>
+          <w:rFonts w:ascii="Cambria" w:eastAsiaTheme="minorHAnsi" w:hAnsi="Cambria"/>
+          <w:b/>
+          <w:bCs/>
+          <w:sz w:val="18"/>
+          <w:szCs w:val="22"/>
+          <w:highlight w:val="yellow"/>
+          <w:lang w:eastAsia="en-US"/>
+        </w:rPr>
+        <w:t>What is the annotator agreement (measured)?</w:t>
+      </w:r>
+      <w:r>
+        <w:rPr>
+          <w:rFonts w:ascii="Cambria" w:eastAsiaTheme="minorHAnsi" w:hAnsi="Cambria"/>
+          <w:b/>
+          <w:bCs/>
+          <w:sz w:val="18"/>
+          <w:szCs w:val="22"/>
+          <w:lang w:eastAsia="en-US"/>
+        </w:rPr>
+        <w:t xml:space="preserve"> </w:t>
+      </w:r>
+    </w:p>
+    <w:p>
+      <w:pPr>
+        <w:pStyle w:val="NormalWeb"/>
+        <w:shd w:val="clear" w:color="auto" w:fill="FFFFFF"/>
+        <w:spacing w:before="0" w:beforeAutospacing="0" w:after="0" w:afterAutospacing="0"/>
+        <w:ind w:firstLine="160"/>
+        <w:textAlignment w:val="baseline"/>
+        <w:rPr>
+          <w:rFonts w:ascii="Cambria" w:eastAsiaTheme="minorHAnsi" w:hAnsi="Cambria"/>
+          <w:sz w:val="18"/>
+          <w:szCs w:val="22"/>
+          <w:lang w:eastAsia="en-US"/>
+        </w:rPr>
+      </w:pPr>
+      <w:r>
+        <w:rPr>
+          <w:rFonts w:ascii="Cambria" w:eastAsiaTheme="minorHAnsi" w:hAnsi="Cambria"/>
+          <w:sz w:val="18"/>
+          <w:szCs w:val="22"/>
+          <w:lang w:eastAsia="en-US"/>
+        </w:rPr>
+        <w:t xml:space="preserve">Given a set of rules and an initial configuration, </w:t>
+      </w:r>
+      <w:r>
+        <w:rPr>
+          <w:rFonts w:ascii="Cambria" w:eastAsiaTheme="minorHAnsi" w:hAnsi="Cambria"/>
+          <w:sz w:val="18"/>
+          <w:szCs w:val="22"/>
+          <w:lang w:eastAsia="en-US"/>
+        </w:rPr>
+        <w:t>t</w:t>
+      </w:r>
+      <w:r>
+        <w:rPr>
+          <w:rFonts w:ascii="Cambria" w:eastAsiaTheme="minorHAnsi" w:hAnsi="Cambria"/>
+          <w:sz w:val="18"/>
+          <w:szCs w:val="22"/>
+          <w:lang w:eastAsia="en-US"/>
+        </w:rPr>
+        <w:t xml:space="preserve">he machine learner aims to predict </w:t>
+      </w:r>
+      <w:r>
+        <w:rPr>
+          <w:rFonts w:ascii="Cambria" w:eastAsiaTheme="minorHAnsi" w:hAnsi="Cambria"/>
+          <w:sz w:val="18"/>
+          <w:szCs w:val="22"/>
+          <w:lang w:eastAsia="en-US"/>
+        </w:rPr>
+        <w:t>whether the</w:t>
+      </w:r>
+      <w:r>
+        <w:rPr>
+          <w:rFonts w:ascii="Cambria" w:eastAsiaTheme="minorHAnsi" w:hAnsi="Cambria"/>
+          <w:sz w:val="18"/>
+          <w:szCs w:val="22"/>
+          <w:lang w:eastAsia="en-US"/>
+        </w:rPr>
+        <w:t xml:space="preserve"> </w:t>
+      </w:r>
+      <w:r>
+        <w:rPr>
+          <w:rFonts w:ascii="Cambria" w:eastAsiaTheme="minorHAnsi" w:hAnsi="Cambria"/>
+          <w:sz w:val="18"/>
+          <w:szCs w:val="22"/>
+          <w:lang w:eastAsia="en-US"/>
+        </w:rPr>
+        <w:t>generated Cellular Automata</w:t>
+      </w:r>
+      <w:r>
+        <w:rPr>
+          <w:rFonts w:ascii="Cambria" w:eastAsiaTheme="minorHAnsi" w:hAnsi="Cambria"/>
+          <w:sz w:val="18"/>
+          <w:szCs w:val="22"/>
+          <w:lang w:eastAsia="en-US"/>
+        </w:rPr>
+        <w:t xml:space="preserve"> pattern </w:t>
+      </w:r>
+      <w:r>
+        <w:rPr>
+          <w:rFonts w:ascii="Cambria" w:eastAsiaTheme="minorHAnsi" w:hAnsi="Cambria"/>
+          <w:sz w:val="18"/>
+          <w:szCs w:val="22"/>
+          <w:lang w:eastAsia="en-US"/>
+        </w:rPr>
+        <w:t xml:space="preserve">will be interesting or boring. </w:t>
+      </w:r>
+      <w:r>
+        <w:rPr>
+          <w:rFonts w:ascii="Cambria" w:eastAsiaTheme="minorHAnsi" w:hAnsi="Cambria"/>
+          <w:sz w:val="18"/>
+          <w:szCs w:val="22"/>
+          <w:lang w:eastAsia="en-US"/>
+        </w:rPr>
+        <w:t>CNN gives a</w:t>
+      </w:r>
+      <w:r>
+        <w:rPr>
+          <w:rFonts w:ascii="Cambria" w:eastAsiaTheme="minorHAnsi" w:hAnsi="Cambria"/>
+          <w:sz w:val="18"/>
+          <w:szCs w:val="22"/>
+          <w:lang w:eastAsia="en-US"/>
+        </w:rPr>
+        <w:t xml:space="preserve"> training </w:t>
+      </w:r>
+      <w:r>
+        <w:rPr>
+          <w:rFonts w:ascii="Cambria" w:eastAsiaTheme="minorHAnsi" w:hAnsi="Cambria"/>
+          <w:sz w:val="18"/>
+          <w:szCs w:val="22"/>
+          <w:lang w:eastAsia="en-US"/>
+        </w:rPr>
+        <w:t xml:space="preserve">accuracy of </w:t>
+      </w:r>
+      <w:r>
+        <w:rPr>
+          <w:rFonts w:ascii="Cambria" w:eastAsiaTheme="minorHAnsi" w:hAnsi="Cambria"/>
+          <w:sz w:val="18"/>
+          <w:szCs w:val="22"/>
+          <w:lang w:eastAsia="en-US"/>
+        </w:rPr>
+        <w:t>93.44%</w:t>
+      </w:r>
+      <w:r>
+        <w:rPr>
+          <w:rFonts w:ascii="Cambria" w:eastAsiaTheme="minorHAnsi" w:hAnsi="Cambria"/>
+          <w:sz w:val="18"/>
+          <w:szCs w:val="22"/>
+          <w:lang w:eastAsia="en-US"/>
+        </w:rPr>
+        <w:t xml:space="preserve"> </w:t>
+      </w:r>
+      <w:r>
+        <w:rPr>
+          <w:rFonts w:ascii="Cambria" w:eastAsiaTheme="minorHAnsi" w:hAnsi="Cambria"/>
+          <w:sz w:val="18"/>
+          <w:szCs w:val="22"/>
+          <w:lang w:eastAsia="en-US"/>
+        </w:rPr>
+        <w:t xml:space="preserve">and testing accuracy </w:t>
+      </w:r>
+      <w:r>
+        <w:rPr>
+          <w:rFonts w:ascii="Cambria" w:eastAsiaTheme="minorHAnsi" w:hAnsi="Cambria"/>
+          <w:sz w:val="18"/>
+          <w:szCs w:val="22"/>
+          <w:lang w:eastAsia="en-US"/>
+        </w:rPr>
+        <w:t xml:space="preserve">of </w:t>
+      </w:r>
+      <w:r>
+        <w:rPr>
+          <w:rFonts w:ascii="Cambria" w:eastAsiaTheme="minorHAnsi" w:hAnsi="Cambria"/>
+          <w:sz w:val="18"/>
+          <w:szCs w:val="22"/>
+          <w:lang w:eastAsia="en-US"/>
+        </w:rPr>
+        <w:t>84.12%</w:t>
+      </w:r>
+      <w:r>
+        <w:rPr>
+          <w:rFonts w:ascii="Cambria" w:eastAsiaTheme="minorHAnsi" w:hAnsi="Cambria"/>
+          <w:sz w:val="18"/>
+          <w:szCs w:val="22"/>
+          <w:lang w:eastAsia="en-US"/>
+        </w:rPr>
+        <w:t xml:space="preserve">. </w:t>
+      </w:r>
+    </w:p>
+    <w:p>
+      <w:pPr>
+        <w:pStyle w:val="NormalWeb"/>
+        <w:shd w:val="clear" w:color="auto" w:fill="FFFFFF"/>
+        <w:spacing w:before="0" w:beforeAutospacing="0" w:after="0" w:afterAutospacing="0"/>
+        <w:ind w:firstLine="160"/>
+        <w:textAlignment w:val="baseline"/>
+        <w:rPr>
+          <w:rFonts w:ascii="Cambria" w:eastAsiaTheme="minorHAnsi" w:hAnsi="Cambria"/>
+          <w:b/>
+          <w:bCs/>
+          <w:sz w:val="18"/>
+          <w:szCs w:val="22"/>
+          <w:lang w:eastAsia="en-US"/>
+        </w:rPr>
+      </w:pPr>
+      <w:r>
+        <w:rPr>
+          <w:rFonts w:ascii="Cambria" w:eastAsiaTheme="minorHAnsi" w:hAnsi="Cambria"/>
+          <w:b/>
+          <w:bCs/>
+          <w:sz w:val="18"/>
+          <w:szCs w:val="22"/>
+          <w:lang w:eastAsia="en-US"/>
+        </w:rPr>
+        <w:t>Q</w:t>
+      </w:r>
+      <w:r>
+        <w:rPr>
+          <w:rFonts w:ascii="Cambria" w:eastAsiaTheme="minorHAnsi" w:hAnsi="Cambria"/>
+          <w:b/>
+          <w:bCs/>
+          <w:sz w:val="18"/>
+          <w:szCs w:val="22"/>
+          <w:lang w:eastAsia="en-US"/>
+        </w:rPr>
+        <w:t>2</w:t>
+      </w:r>
+      <w:r>
+        <w:rPr>
+          <w:rFonts w:ascii="Cambria" w:eastAsiaTheme="minorHAnsi" w:hAnsi="Cambria"/>
+          <w:b/>
+          <w:bCs/>
+          <w:sz w:val="18"/>
+          <w:szCs w:val="22"/>
+          <w:lang w:eastAsia="en-US"/>
+        </w:rPr>
+        <w:t xml:space="preserve">:  </w:t>
+      </w:r>
+      <w:r>
+        <w:rPr>
+          <w:rFonts w:ascii="Cambria" w:eastAsiaTheme="minorHAnsi" w:hAnsi="Cambria"/>
+          <w:b/>
+          <w:bCs/>
+          <w:sz w:val="18"/>
+          <w:szCs w:val="22"/>
+          <w:lang w:eastAsia="en-US"/>
+        </w:rPr>
+        <w:t>What is the required accuracy metric for success? How much data do we have to train the prediction of the variable? Are the classes balanced? How many modalities could be exploited in the data? Is there temporal information? How much noise are we expecting? Do we expect bias?</w:t>
       </w:r>
     </w:p>
     <w:p>
@@ -3306,43 +4396,43 @@
           <w:szCs w:val="22"/>
           <w:lang w:eastAsia="en-US"/>
         </w:rPr>
-        <w:t>G</w:t>
-      </w:r>
-      <w:r>
-        <w:rPr>
-          <w:rFonts w:ascii="Cambria" w:eastAsiaTheme="minorHAnsi" w:hAnsi="Cambria"/>
-          <w:sz w:val="18"/>
-          <w:szCs w:val="22"/>
-          <w:lang w:eastAsia="en-US"/>
-        </w:rPr>
-        <w:t xml:space="preserve">iven a set of rules and an initial configuration, </w:t>
-      </w:r>
-      <w:r>
-        <w:rPr>
-          <w:rFonts w:ascii="Cambria" w:eastAsiaTheme="minorHAnsi" w:hAnsi="Cambria"/>
-          <w:sz w:val="18"/>
-          <w:szCs w:val="22"/>
-          <w:lang w:eastAsia="en-US"/>
-        </w:rPr>
-        <w:t>t</w:t>
-      </w:r>
-      <w:r>
-        <w:rPr>
-          <w:rFonts w:ascii="Cambria" w:eastAsiaTheme="minorHAnsi" w:hAnsi="Cambria"/>
-          <w:sz w:val="18"/>
-          <w:szCs w:val="22"/>
-          <w:lang w:eastAsia="en-US"/>
-        </w:rPr>
-        <w:t xml:space="preserve">he machine learner aims to predict </w:t>
-      </w:r>
-      <w:r>
-        <w:rPr>
-          <w:rFonts w:ascii="Cambria" w:eastAsiaTheme="minorHAnsi" w:hAnsi="Cambria"/>
-          <w:sz w:val="18"/>
-          <w:szCs w:val="22"/>
-          <w:lang w:eastAsia="en-US"/>
-        </w:rPr>
-        <w:t>whether the</w:t>
+        <w:t xml:space="preserve">The classes </w:t>
+      </w:r>
+      <w:r>
+        <w:rPr>
+          <w:rFonts w:ascii="Cambria" w:eastAsiaTheme="minorHAnsi" w:hAnsi="Cambria"/>
+          <w:sz w:val="18"/>
+          <w:szCs w:val="22"/>
+          <w:lang w:eastAsia="en-US"/>
+        </w:rPr>
+        <w:t xml:space="preserve">are balanced because the data contains exactly </w:t>
+      </w:r>
+      <w:r>
+        <w:rPr>
+          <w:rFonts w:ascii="Cambria" w:eastAsiaTheme="minorHAnsi" w:hAnsi="Cambria"/>
+          <w:sz w:val="18"/>
+          <w:szCs w:val="22"/>
+          <w:lang w:eastAsia="en-US"/>
+        </w:rPr>
+        <w:t xml:space="preserve">50% interesting </w:t>
+      </w:r>
+      <w:r>
+        <w:rPr>
+          <w:rFonts w:ascii="Cambria" w:eastAsiaTheme="minorHAnsi" w:hAnsi="Cambria"/>
+          <w:sz w:val="18"/>
+          <w:szCs w:val="22"/>
+          <w:lang w:eastAsia="en-US"/>
+        </w:rPr>
+        <w:t>rule</w:t>
+      </w:r>
+      <w:r>
+        <w:rPr>
+          <w:rFonts w:ascii="Cambria" w:eastAsiaTheme="minorHAnsi" w:hAnsi="Cambria"/>
+          <w:sz w:val="18"/>
+          <w:szCs w:val="22"/>
+          <w:lang w:eastAsia="en-US"/>
+        </w:rPr>
+        <w:t>s and 50% boring rules.</w:t>
       </w:r>
       <w:r>
         <w:rPr>
@@ -3360,61 +4450,115 @@
           <w:szCs w:val="22"/>
           <w:lang w:eastAsia="en-US"/>
         </w:rPr>
-        <w:t>generated Cellular Automata</w:t>
-      </w:r>
-      <w:r>
-        <w:rPr>
-          <w:rFonts w:ascii="Cambria" w:eastAsiaTheme="minorHAnsi" w:hAnsi="Cambria"/>
-          <w:sz w:val="18"/>
-          <w:szCs w:val="22"/>
-          <w:lang w:eastAsia="en-US"/>
-        </w:rPr>
-        <w:t xml:space="preserve"> pattern </w:t>
-      </w:r>
-      <w:r>
-        <w:rPr>
-          <w:rFonts w:ascii="Cambria" w:eastAsiaTheme="minorHAnsi" w:hAnsi="Cambria"/>
-          <w:sz w:val="18"/>
-          <w:szCs w:val="22"/>
-          <w:lang w:eastAsia="en-US"/>
-        </w:rPr>
-        <w:t xml:space="preserve">will be interesting or boring. </w:t>
-      </w:r>
-      <w:r>
-        <w:rPr>
-          <w:rFonts w:ascii="Cambria" w:eastAsiaTheme="minorHAnsi" w:hAnsi="Cambria"/>
-          <w:sz w:val="18"/>
-          <w:szCs w:val="22"/>
-          <w:lang w:eastAsia="en-US"/>
-        </w:rPr>
-        <w:t>CNN gives a</w:t>
-      </w:r>
-      <w:r>
-        <w:rPr>
-          <w:rFonts w:ascii="Cambria" w:eastAsiaTheme="minorHAnsi" w:hAnsi="Cambria"/>
-          <w:sz w:val="18"/>
-          <w:szCs w:val="22"/>
-          <w:lang w:eastAsia="en-US"/>
-        </w:rPr>
-        <w:t xml:space="preserve"> training </w:t>
-      </w:r>
-      <w:r>
-        <w:rPr>
-          <w:rFonts w:ascii="Cambria" w:eastAsiaTheme="minorHAnsi" w:hAnsi="Cambria"/>
-          <w:sz w:val="18"/>
-          <w:szCs w:val="22"/>
-          <w:lang w:eastAsia="en-US"/>
-        </w:rPr>
-        <w:t xml:space="preserve">accuracy of </w:t>
-      </w:r>
-      <w:r>
-        <w:rPr>
-          <w:rFonts w:ascii="Cambria" w:eastAsiaTheme="minorHAnsi" w:hAnsi="Cambria"/>
-          <w:sz w:val="18"/>
-          <w:szCs w:val="22"/>
-          <w:lang w:eastAsia="en-US"/>
-        </w:rPr>
-        <w:t>93.44%</w:t>
+        <w:t xml:space="preserve">There is </w:t>
+      </w:r>
+      <w:r>
+        <w:rPr>
+          <w:rFonts w:ascii="Cambria" w:eastAsiaTheme="minorHAnsi" w:hAnsi="Cambria"/>
+          <w:sz w:val="18"/>
+          <w:szCs w:val="22"/>
+          <w:lang w:eastAsia="en-US"/>
+        </w:rPr>
+        <w:t xml:space="preserve">temporal information because we use </w:t>
+      </w:r>
+      <w:r>
+        <w:rPr>
+          <w:rFonts w:ascii="Cambria" w:eastAsiaTheme="minorHAnsi" w:hAnsi="Cambria"/>
+          <w:sz w:val="18"/>
+          <w:szCs w:val="22"/>
+          <w:lang w:eastAsia="en-US"/>
+        </w:rPr>
+        <w:t>sequences of frames</w:t>
+      </w:r>
+      <w:r>
+        <w:rPr>
+          <w:rFonts w:ascii="Cambria" w:eastAsiaTheme="minorHAnsi" w:hAnsi="Cambria"/>
+          <w:sz w:val="18"/>
+          <w:szCs w:val="22"/>
+          <w:lang w:eastAsia="en-US"/>
+        </w:rPr>
+        <w:t xml:space="preserve">, which record the </w:t>
+      </w:r>
+      <w:r>
+        <w:rPr>
+          <w:rFonts w:ascii="Cambria" w:eastAsiaTheme="minorHAnsi" w:hAnsi="Cambria"/>
+          <w:sz w:val="18"/>
+          <w:szCs w:val="22"/>
+          <w:lang w:eastAsia="en-US"/>
+        </w:rPr>
+        <w:t xml:space="preserve">state of the particles </w:t>
+      </w:r>
+      <w:r>
+        <w:rPr>
+          <w:rFonts w:ascii="Cambria" w:eastAsiaTheme="minorHAnsi" w:hAnsi="Cambria"/>
+          <w:sz w:val="18"/>
+          <w:szCs w:val="22"/>
+          <w:lang w:eastAsia="en-US"/>
+        </w:rPr>
+        <w:t xml:space="preserve">with respect to time. </w:t>
+      </w:r>
+      <w:r>
+        <w:rPr>
+          <w:rFonts w:ascii="Cambria" w:eastAsiaTheme="minorHAnsi" w:hAnsi="Cambria"/>
+          <w:sz w:val="18"/>
+          <w:szCs w:val="22"/>
+          <w:lang w:eastAsia="en-US"/>
+        </w:rPr>
+        <w:t>Noise</w:t>
+      </w:r>
+      <w:r>
+        <w:rPr>
+          <w:rFonts w:ascii="Cambria" w:eastAsiaTheme="minorHAnsi" w:hAnsi="Cambria"/>
+          <w:sz w:val="18"/>
+          <w:szCs w:val="22"/>
+          <w:lang w:eastAsia="en-US"/>
+        </w:rPr>
+        <w:t xml:space="preserve"> is possible </w:t>
+      </w:r>
+      <w:r>
+        <w:rPr>
+          <w:rFonts w:ascii="Cambria" w:eastAsiaTheme="minorHAnsi" w:hAnsi="Cambria"/>
+          <w:sz w:val="18"/>
+          <w:szCs w:val="22"/>
+          <w:lang w:eastAsia="en-US"/>
+        </w:rPr>
+        <w:t>but very rare according to</w:t>
+      </w:r>
+      <w:r>
+        <w:rPr>
+          <w:rFonts w:ascii="Cambria" w:eastAsiaTheme="minorHAnsi" w:hAnsi="Cambria"/>
+          <w:sz w:val="18"/>
+          <w:szCs w:val="22"/>
+          <w:lang w:eastAsia="en-US"/>
+        </w:rPr>
+        <w:t xml:space="preserve"> empiri</w:t>
+      </w:r>
+      <w:r>
+        <w:rPr>
+          <w:rFonts w:ascii="Cambria" w:eastAsiaTheme="minorHAnsi" w:hAnsi="Cambria"/>
+          <w:sz w:val="18"/>
+          <w:szCs w:val="22"/>
+          <w:lang w:eastAsia="en-US"/>
+        </w:rPr>
+        <w:t>c</w:t>
+      </w:r>
+      <w:r>
+        <w:rPr>
+          <w:rFonts w:ascii="Cambria" w:eastAsiaTheme="minorHAnsi" w:hAnsi="Cambria"/>
+          <w:sz w:val="18"/>
+          <w:szCs w:val="22"/>
+          <w:lang w:eastAsia="en-US"/>
+        </w:rPr>
+        <w:t xml:space="preserve">al </w:t>
+      </w:r>
+      <w:r>
+        <w:rPr>
+          <w:rFonts w:ascii="Cambria" w:eastAsiaTheme="minorHAnsi" w:hAnsi="Cambria"/>
+          <w:sz w:val="18"/>
+          <w:szCs w:val="22"/>
+          <w:lang w:eastAsia="en-US"/>
+        </w:rPr>
+        <w:t xml:space="preserve">rules. </w:t>
       </w:r>
       <w:r>
         <w:rPr>
@@ -3432,35 +4576,702 @@
           <w:szCs w:val="22"/>
           <w:lang w:eastAsia="en-US"/>
         </w:rPr>
-        <w:t xml:space="preserve">and testing accuracy </w:t>
-      </w:r>
-      <w:r>
-        <w:rPr>
-          <w:rFonts w:ascii="Cambria" w:eastAsiaTheme="minorHAnsi" w:hAnsi="Cambria"/>
-          <w:sz w:val="18"/>
-          <w:szCs w:val="22"/>
-          <w:lang w:eastAsia="en-US"/>
-        </w:rPr>
-        <w:t xml:space="preserve">of </w:t>
-      </w:r>
-      <w:r>
-        <w:rPr>
-          <w:rFonts w:ascii="Cambria" w:eastAsiaTheme="minorHAnsi" w:hAnsi="Cambria"/>
-          <w:sz w:val="18"/>
-          <w:szCs w:val="22"/>
-          <w:lang w:eastAsia="en-US"/>
-        </w:rPr>
-        <w:t>84.12%</w:t>
-      </w:r>
-      <w:r>
-        <w:rPr>
-          <w:rFonts w:ascii="Cambria" w:eastAsiaTheme="minorHAnsi" w:hAnsi="Cambria"/>
-          <w:sz w:val="18"/>
-          <w:szCs w:val="22"/>
-          <w:lang w:eastAsia="en-US"/>
-        </w:rPr>
-        <w:t xml:space="preserve">. </w:t>
-      </w:r>
+        <w:t>They occur because</w:t>
+      </w:r>
+      <w:r>
+        <w:rPr>
+          <w:rFonts w:ascii="Cambria" w:eastAsiaTheme="minorHAnsi" w:hAnsi="Cambria"/>
+          <w:sz w:val="18"/>
+          <w:szCs w:val="22"/>
+          <w:lang w:eastAsia="en-US"/>
+        </w:rPr>
+        <w:t xml:space="preserve"> </w:t>
+      </w:r>
+      <w:r>
+        <w:rPr>
+          <w:rFonts w:ascii="Cambria" w:eastAsiaTheme="minorHAnsi" w:hAnsi="Cambria"/>
+          <w:sz w:val="18"/>
+          <w:szCs w:val="22"/>
+          <w:lang w:eastAsia="en-US"/>
+        </w:rPr>
+        <w:t>random initial configuration may lead to</w:t>
+      </w:r>
+      <w:r>
+        <w:rPr>
+          <w:rFonts w:ascii="Cambria" w:eastAsiaTheme="minorHAnsi" w:hAnsi="Cambria"/>
+          <w:sz w:val="18"/>
+          <w:szCs w:val="22"/>
+          <w:lang w:eastAsia="en-US"/>
+        </w:rPr>
+        <w:t xml:space="preserve"> </w:t>
+      </w:r>
+      <w:r>
+        <w:rPr>
+          <w:rFonts w:ascii="Cambria" w:eastAsiaTheme="minorHAnsi" w:hAnsi="Cambria"/>
+          <w:sz w:val="18"/>
+          <w:szCs w:val="22"/>
+          <w:lang w:eastAsia="en-US"/>
+        </w:rPr>
+        <w:t xml:space="preserve">results </w:t>
+      </w:r>
+      <w:r>
+        <w:rPr>
+          <w:rFonts w:ascii="Cambria" w:eastAsiaTheme="minorHAnsi" w:hAnsi="Cambria"/>
+          <w:sz w:val="18"/>
+          <w:szCs w:val="22"/>
+          <w:lang w:eastAsia="en-US"/>
+        </w:rPr>
+        <w:t xml:space="preserve">different as expected. For instance, </w:t>
+      </w:r>
+      <w:r>
+        <w:rPr>
+          <w:rFonts w:ascii="Cambria" w:eastAsiaTheme="minorHAnsi" w:hAnsi="Cambria"/>
+          <w:sz w:val="18"/>
+          <w:szCs w:val="22"/>
+          <w:lang w:eastAsia="en-US"/>
+        </w:rPr>
+        <w:t xml:space="preserve">a supposedly </w:t>
+      </w:r>
+      <w:r>
+        <w:rPr>
+          <w:rFonts w:ascii="Cambria" w:eastAsiaTheme="minorHAnsi" w:hAnsi="Cambria"/>
+          <w:sz w:val="18"/>
+          <w:szCs w:val="22"/>
+          <w:lang w:eastAsia="en-US"/>
+        </w:rPr>
+        <w:t>boring</w:t>
+      </w:r>
+      <w:r>
+        <w:rPr>
+          <w:rFonts w:ascii="Cambria" w:eastAsiaTheme="minorHAnsi" w:hAnsi="Cambria"/>
+          <w:sz w:val="18"/>
+          <w:szCs w:val="22"/>
+          <w:lang w:eastAsia="en-US"/>
+        </w:rPr>
+        <w:t xml:space="preserve"> set of rules might generate </w:t>
+      </w:r>
+      <w:r>
+        <w:rPr>
+          <w:rFonts w:ascii="Cambria" w:eastAsiaTheme="minorHAnsi" w:hAnsi="Cambria"/>
+          <w:sz w:val="18"/>
+          <w:szCs w:val="22"/>
+          <w:lang w:eastAsia="en-US"/>
+        </w:rPr>
+        <w:t xml:space="preserve">glider </w:t>
+      </w:r>
+      <w:r>
+        <w:rPr>
+          <w:rFonts w:ascii="Cambria" w:eastAsiaTheme="minorHAnsi" w:hAnsi="Cambria"/>
+          <w:sz w:val="18"/>
+          <w:szCs w:val="22"/>
+          <w:lang w:eastAsia="en-US"/>
+        </w:rPr>
+        <w:t>patterns</w:t>
+      </w:r>
+      <w:r>
+        <w:rPr>
+          <w:rFonts w:ascii="Cambria" w:eastAsiaTheme="minorHAnsi" w:hAnsi="Cambria"/>
+          <w:sz w:val="18"/>
+          <w:szCs w:val="22"/>
+          <w:lang w:eastAsia="en-US"/>
+        </w:rPr>
+        <w:t xml:space="preserve"> given a particular initial configuration. </w:t>
+      </w:r>
+    </w:p>
+    <w:p>
+      <w:pPr>
+        <w:pStyle w:val="NormalWeb"/>
+        <w:shd w:val="clear" w:color="auto" w:fill="FFFFFF"/>
+        <w:spacing w:before="0" w:beforeAutospacing="0" w:after="0" w:afterAutospacing="0"/>
+        <w:ind w:firstLine="160"/>
+        <w:textAlignment w:val="baseline"/>
+        <w:rPr>
+          <w:rFonts w:ascii="Cambria" w:eastAsiaTheme="minorHAnsi" w:hAnsi="Cambria"/>
+          <w:b/>
+          <w:bCs/>
+          <w:sz w:val="18"/>
+          <w:szCs w:val="22"/>
+          <w:lang w:eastAsia="en-US"/>
+        </w:rPr>
+      </w:pPr>
+      <w:r>
+        <w:rPr>
+          <w:rFonts w:ascii="Cambria" w:eastAsiaTheme="minorHAnsi" w:hAnsi="Cambria"/>
+          <w:b/>
+          <w:bCs/>
+          <w:sz w:val="18"/>
+          <w:szCs w:val="22"/>
+          <w:lang w:eastAsia="en-US"/>
+        </w:rPr>
+        <w:t>Q</w:t>
+      </w:r>
+      <w:r>
+        <w:rPr>
+          <w:rFonts w:ascii="Cambria" w:eastAsiaTheme="minorHAnsi" w:hAnsi="Cambria"/>
+          <w:b/>
+          <w:bCs/>
+          <w:sz w:val="18"/>
+          <w:szCs w:val="22"/>
+          <w:lang w:eastAsia="en-US"/>
+        </w:rPr>
+        <w:t>3</w:t>
+      </w:r>
+      <w:r>
+        <w:rPr>
+          <w:rFonts w:ascii="Cambria" w:eastAsiaTheme="minorHAnsi" w:hAnsi="Cambria"/>
+          <w:b/>
+          <w:bCs/>
+          <w:sz w:val="18"/>
+          <w:szCs w:val="22"/>
+          <w:lang w:eastAsia="en-US"/>
+        </w:rPr>
+        <w:t xml:space="preserve">:  </w:t>
+      </w:r>
+      <w:r>
+        <w:rPr>
+          <w:rFonts w:ascii="Cambria" w:eastAsiaTheme="minorHAnsi" w:hAnsi="Cambria"/>
+          <w:b/>
+          <w:bCs/>
+          <w:sz w:val="18"/>
+          <w:szCs w:val="22"/>
+          <w:highlight w:val="yellow"/>
+          <w:lang w:eastAsia="en-US"/>
+        </w:rPr>
+        <w:t>What is the Memory Equivalent Capacity for the data (as a dictionary). What is the expected Memory Equivalent Capacity for a neural network?</w:t>
+      </w:r>
+    </w:p>
+    <w:p>
+      <w:pPr>
+        <w:pStyle w:val="NormalWeb"/>
+        <w:shd w:val="clear" w:color="auto" w:fill="FFFFFF"/>
+        <w:spacing w:before="0" w:beforeAutospacing="0" w:after="0" w:afterAutospacing="0"/>
+        <w:ind w:firstLine="160"/>
+        <w:textAlignment w:val="baseline"/>
+        <w:rPr>
+          <w:rFonts w:ascii="Cambria" w:eastAsiaTheme="minorHAnsi" w:hAnsi="Cambria"/>
+          <w:sz w:val="18"/>
+          <w:szCs w:val="22"/>
+          <w:lang w:eastAsia="en-US"/>
+        </w:rPr>
+      </w:pPr>
+      <w:r>
+        <w:rPr>
+          <w:rFonts w:ascii="Cambria" w:eastAsiaTheme="minorHAnsi" w:hAnsi="Cambria"/>
+          <w:sz w:val="18"/>
+          <w:szCs w:val="22"/>
+          <w:lang w:eastAsia="en-US"/>
+        </w:rPr>
+        <w:t xml:space="preserve">We </w:t>
+      </w:r>
+      <w:r>
+        <w:rPr>
+          <w:rFonts w:ascii="Cambria" w:eastAsiaTheme="minorHAnsi" w:hAnsi="Cambria"/>
+          <w:sz w:val="18"/>
+          <w:szCs w:val="22"/>
+          <w:lang w:eastAsia="en-US"/>
+        </w:rPr>
+        <w:t xml:space="preserve">have 2000 images in total, and the classification of </w:t>
+      </w:r>
+      <w:r>
+        <w:rPr>
+          <w:rFonts w:ascii="Cambria" w:eastAsiaTheme="minorHAnsi" w:hAnsi="Cambria"/>
+          <w:sz w:val="18"/>
+          <w:szCs w:val="22"/>
+          <w:lang w:eastAsia="en-US"/>
+        </w:rPr>
+        <w:t>each image requires 1 bit since there are two classes. Therefore</w:t>
+      </w:r>
+      <w:r>
+        <w:rPr>
+          <w:rFonts w:ascii="Cambria" w:eastAsiaTheme="minorHAnsi" w:hAnsi="Cambria"/>
+          <w:sz w:val="18"/>
+          <w:szCs w:val="22"/>
+          <w:lang w:eastAsia="en-US"/>
+        </w:rPr>
+        <w:t>,</w:t>
+      </w:r>
+      <w:r>
+        <w:rPr>
+          <w:rFonts w:ascii="Cambria" w:eastAsiaTheme="minorHAnsi" w:hAnsi="Cambria"/>
+          <w:sz w:val="18"/>
+          <w:szCs w:val="22"/>
+          <w:lang w:eastAsia="en-US"/>
+        </w:rPr>
+        <w:t xml:space="preserve"> the </w:t>
+      </w:r>
+      <w:r>
+        <w:rPr>
+          <w:rFonts w:ascii="Cambria" w:eastAsiaTheme="minorHAnsi" w:hAnsi="Cambria"/>
+          <w:sz w:val="18"/>
+          <w:szCs w:val="22"/>
+          <w:lang w:eastAsia="en-US"/>
+        </w:rPr>
+        <w:t xml:space="preserve">Memory Equivalent Capacity for the data is 2000 bits. </w:t>
+      </w:r>
+      <w:r>
+        <w:rPr>
+          <w:rFonts w:ascii="Cambria" w:eastAsiaTheme="minorHAnsi" w:hAnsi="Cambria"/>
+          <w:sz w:val="18"/>
+          <w:szCs w:val="22"/>
+          <w:lang w:eastAsia="en-US"/>
+        </w:rPr>
+        <w:t xml:space="preserve">The </w:t>
+      </w:r>
+      <w:r>
+        <w:rPr>
+          <w:rFonts w:ascii="Cambria" w:eastAsiaTheme="minorHAnsi" w:hAnsi="Cambria"/>
+          <w:sz w:val="18"/>
+          <w:szCs w:val="22"/>
+          <w:lang w:eastAsia="en-US"/>
+        </w:rPr>
+        <w:t xml:space="preserve">expected Memory Equivalent Capacity </w:t>
+      </w:r>
+      <w:r>
+        <w:rPr>
+          <w:rFonts w:ascii="Cambria" w:eastAsiaTheme="minorHAnsi" w:hAnsi="Cambria"/>
+          <w:sz w:val="18"/>
+          <w:szCs w:val="22"/>
+          <w:lang w:eastAsia="en-US"/>
+        </w:rPr>
+        <w:t>for a neural network is computed as (</w:t>
+      </w:r>
+      <w:r>
+        <w:rPr>
+          <w:rFonts w:ascii="Cambria" w:eastAsiaTheme="minorHAnsi" w:hAnsi="Cambria"/>
+          <w:sz w:val="18"/>
+          <w:szCs w:val="22"/>
+          <w:lang w:eastAsia="en-US"/>
+        </w:rPr>
+        <w:t>log2(</w:t>
+      </w:r>
+      <w:r>
+        <w:rPr>
+          <w:rFonts w:ascii="Cambria" w:eastAsiaTheme="minorHAnsi" w:hAnsi="Cambria"/>
+          <w:sz w:val="18"/>
+          <w:szCs w:val="22"/>
+          <w:lang w:eastAsia="en-US"/>
+        </w:rPr>
+        <w:t>thresholds + 1</w:t>
+      </w:r>
+      <w:r>
+        <w:rPr>
+          <w:rFonts w:ascii="Cambria" w:eastAsiaTheme="minorHAnsi" w:hAnsi="Cambria"/>
+          <w:sz w:val="18"/>
+          <w:szCs w:val="22"/>
+          <w:lang w:eastAsia="en-US"/>
+        </w:rPr>
+        <w:t>)</w:t>
+      </w:r>
+      <w:r>
+        <w:rPr>
+          <w:rFonts w:ascii="Cambria" w:eastAsiaTheme="minorHAnsi" w:hAnsi="Cambria"/>
+          <w:sz w:val="18"/>
+          <w:szCs w:val="22"/>
+          <w:lang w:eastAsia="en-US"/>
+        </w:rPr>
+        <w:t xml:space="preserve"> * d</w:t>
+      </w:r>
+      <w:r>
+        <w:rPr>
+          <w:rFonts w:ascii="Cambria" w:eastAsiaTheme="minorHAnsi" w:hAnsi="Cambria"/>
+          <w:sz w:val="18"/>
+          <w:szCs w:val="22"/>
+          <w:lang w:eastAsia="en-US"/>
+        </w:rPr>
+        <w:t>)</w:t>
+      </w:r>
+      <w:r>
+        <w:rPr>
+          <w:rFonts w:ascii="Cambria" w:eastAsiaTheme="minorHAnsi" w:hAnsi="Cambria"/>
+          <w:sz w:val="18"/>
+          <w:szCs w:val="22"/>
+          <w:lang w:eastAsia="en-US"/>
+        </w:rPr>
+        <w:t xml:space="preserve">, which is </w:t>
+      </w:r>
+      <w:r>
+        <w:rPr>
+          <w:rFonts w:ascii="Cambria" w:eastAsiaTheme="minorHAnsi" w:hAnsi="Cambria"/>
+          <w:sz w:val="18"/>
+          <w:szCs w:val="22"/>
+          <w:lang w:eastAsia="en-US"/>
+        </w:rPr>
+        <w:t>986985</w:t>
+      </w:r>
+      <w:r>
+        <w:rPr>
+          <w:rFonts w:ascii="Cambria" w:eastAsiaTheme="minorHAnsi" w:hAnsi="Cambria"/>
+          <w:sz w:val="18"/>
+          <w:szCs w:val="22"/>
+          <w:lang w:eastAsia="en-US"/>
+        </w:rPr>
+        <w:t xml:space="preserve"> </w:t>
+      </w:r>
+      <w:r>
+        <w:rPr>
+          <w:rFonts w:ascii="Cambria" w:eastAsiaTheme="minorHAnsi" w:hAnsi="Cambria"/>
+          <w:sz w:val="18"/>
+          <w:szCs w:val="22"/>
+          <w:lang w:eastAsia="en-US"/>
+        </w:rPr>
+        <w:t>bits.</w:t>
+      </w:r>
+    </w:p>
+    <w:p>
+      <w:pPr>
+        <w:pStyle w:val="NormalWeb"/>
+        <w:shd w:val="clear" w:color="auto" w:fill="FFFFFF"/>
+        <w:spacing w:before="0" w:beforeAutospacing="0" w:after="0" w:afterAutospacing="0"/>
+        <w:ind w:firstLine="160"/>
+        <w:textAlignment w:val="baseline"/>
+        <w:rPr>
+          <w:rFonts w:ascii="Cambria" w:eastAsiaTheme="minorHAnsi" w:hAnsi="Cambria"/>
+          <w:b/>
+          <w:bCs/>
+          <w:sz w:val="18"/>
+          <w:szCs w:val="22"/>
+          <w:lang w:eastAsia="en-US"/>
+        </w:rPr>
+      </w:pPr>
+      <w:r>
+        <w:rPr>
+          <w:rFonts w:ascii="Cambria" w:eastAsiaTheme="minorHAnsi" w:hAnsi="Cambria"/>
+          <w:b/>
+          <w:bCs/>
+          <w:sz w:val="18"/>
+          <w:szCs w:val="22"/>
+          <w:lang w:eastAsia="en-US"/>
+        </w:rPr>
+        <w:t>Q</w:t>
+      </w:r>
+      <w:r>
+        <w:rPr>
+          <w:rFonts w:ascii="Cambria" w:eastAsiaTheme="minorHAnsi" w:hAnsi="Cambria"/>
+          <w:b/>
+          <w:bCs/>
+          <w:sz w:val="18"/>
+          <w:szCs w:val="22"/>
+          <w:lang w:eastAsia="en-US"/>
+        </w:rPr>
+        <w:t>4</w:t>
+      </w:r>
+      <w:r>
+        <w:rPr>
+          <w:rFonts w:ascii="Cambria" w:eastAsiaTheme="minorHAnsi" w:hAnsi="Cambria"/>
+          <w:b/>
+          <w:bCs/>
+          <w:sz w:val="18"/>
+          <w:szCs w:val="22"/>
+          <w:lang w:eastAsia="en-US"/>
+        </w:rPr>
+        <w:t xml:space="preserve">:  </w:t>
+      </w:r>
+      <w:r>
+        <w:rPr>
+          <w:rFonts w:ascii="Cambria" w:eastAsiaTheme="minorHAnsi" w:hAnsi="Cambria"/>
+          <w:b/>
+          <w:bCs/>
+          <w:sz w:val="18"/>
+          <w:szCs w:val="22"/>
+          <w:lang w:eastAsia="en-US"/>
+        </w:rPr>
+        <w:t xml:space="preserve">What is the expected generalization in bits/bit and as a consequence the average resilience in dB? Is that resilience enough for the task? How bad can adversarial examples be? Do we expect data drift? </w:t>
+      </w:r>
+    </w:p>
+    <w:p>
+      <w:pPr>
+        <w:pStyle w:val="NormalWeb"/>
+        <w:shd w:val="clear" w:color="auto" w:fill="FFFFFF"/>
+        <w:spacing w:before="0" w:beforeAutospacing="0" w:after="0" w:afterAutospacing="0"/>
+        <w:ind w:firstLine="160"/>
+        <w:textAlignment w:val="baseline"/>
+        <w:rPr>
+          <w:rFonts w:ascii="Cambria" w:eastAsiaTheme="minorHAnsi" w:hAnsi="Cambria"/>
+          <w:sz w:val="18"/>
+          <w:szCs w:val="22"/>
+          <w:lang w:eastAsia="en-US"/>
+        </w:rPr>
+      </w:pPr>
+      <w:r>
+        <w:rPr>
+          <w:rFonts w:ascii="Cambria" w:eastAsiaTheme="minorHAnsi" w:hAnsi="Cambria"/>
+          <w:sz w:val="18"/>
+          <w:szCs w:val="22"/>
+          <w:lang w:eastAsia="en-US"/>
+        </w:rPr>
+        <w:t>// TODO</w:t>
+      </w:r>
+    </w:p>
+    <w:p>
+      <w:pPr>
+        <w:spacing w:line="240" w:lineRule="auto"/>
+        <w:ind w:firstLine="160"/>
+        <w:jc w:val="left"/>
+        <w:rPr>
+          <w:rFonts w:ascii="Cambria" w:hAnsi="Cambria" w:cs="Times New Roman"/>
+          <w:b/>
+          <w:bCs/>
+        </w:rPr>
+      </w:pPr>
+      <w:r>
+        <w:rPr>
+          <w:rFonts w:ascii="Cambria" w:hAnsi="Cambria"/>
+          <w:b/>
+          <w:bCs/>
+        </w:rPr>
+        <w:t>Q</w:t>
+      </w:r>
+      <w:r>
+        <w:rPr>
+          <w:rFonts w:ascii="Cambria" w:hAnsi="Cambria"/>
+          <w:b/>
+          <w:bCs/>
+        </w:rPr>
+        <w:t>5</w:t>
+      </w:r>
+      <w:r>
+        <w:rPr>
+          <w:rFonts w:ascii="Cambria" w:hAnsi="Cambria"/>
+          <w:b/>
+          <w:bCs/>
+        </w:rPr>
+        <w:t xml:space="preserve">:  </w:t>
+      </w:r>
+      <w:r>
+        <w:rPr>
+          <w:rFonts w:ascii="Cambria" w:hAnsi="Cambria" w:cs="Times New Roman"/>
+          <w:b/>
+          <w:bCs/>
+        </w:rPr>
+        <w:t>Is there enough data? How does the capacity progression look like?</w:t>
+      </w:r>
+    </w:p>
+    <w:p>
+      <w:pPr>
+        <w:pStyle w:val="NormalWeb"/>
+        <w:shd w:val="clear" w:color="auto" w:fill="FFFFFF"/>
+        <w:spacing w:before="0" w:beforeAutospacing="0" w:after="0" w:afterAutospacing="0"/>
+        <w:ind w:firstLine="160"/>
+        <w:textAlignment w:val="baseline"/>
+        <w:rPr>
+          <w:rFonts w:ascii="Cambria" w:eastAsiaTheme="minorHAnsi" w:hAnsi="Cambria"/>
+          <w:sz w:val="18"/>
+          <w:szCs w:val="22"/>
+          <w:lang w:eastAsia="en-US"/>
+        </w:rPr>
+      </w:pPr>
+      <w:r>
+        <w:rPr>
+          <w:rFonts w:ascii="Cambria" w:eastAsiaTheme="minorHAnsi" w:hAnsi="Cambria"/>
+          <w:sz w:val="18"/>
+          <w:szCs w:val="22"/>
+          <w:lang w:eastAsia="en-US"/>
+        </w:rPr>
+        <w:t>// TODO</w:t>
+      </w:r>
+    </w:p>
+    <w:p>
+      <w:pPr>
+        <w:spacing w:line="240" w:lineRule="auto"/>
+        <w:jc w:val="left"/>
+        <w:rPr>
+          <w:rFonts w:ascii="Cambria" w:hAnsi="Cambria" w:cs="Times New Roman"/>
+          <w:b/>
+          <w:bCs/>
+        </w:rPr>
+      </w:pPr>
+      <w:r>
+        <w:rPr>
+          <w:rFonts w:ascii="Cambria" w:hAnsi="Cambria"/>
+          <w:b/>
+          <w:bCs/>
+        </w:rPr>
+        <w:t xml:space="preserve">    </w:t>
+      </w:r>
+      <w:r>
+        <w:rPr>
+          <w:rFonts w:ascii="Cambria" w:hAnsi="Cambria"/>
+          <w:b/>
+          <w:bCs/>
+        </w:rPr>
+        <w:t>Q</w:t>
+      </w:r>
+      <w:r>
+        <w:rPr>
+          <w:rFonts w:ascii="Cambria" w:hAnsi="Cambria"/>
+          <w:b/>
+          <w:bCs/>
+        </w:rPr>
+        <w:t>6</w:t>
+      </w:r>
+      <w:r>
+        <w:rPr>
+          <w:rFonts w:ascii="Cambria" w:hAnsi="Cambria"/>
+          <w:b/>
+          <w:bCs/>
+        </w:rPr>
+        <w:t xml:space="preserve">:  </w:t>
+      </w:r>
+      <w:r>
+        <w:rPr>
+          <w:rFonts w:ascii="Cambria" w:hAnsi="Cambria" w:cs="Times New Roman"/>
+          <w:b/>
+          <w:bCs/>
+        </w:rPr>
+        <w:t>Train your machine learner for accuracy at memory equivalent capacity. Can you reach near 100% memorization? If not, why (diagnose)?</w:t>
+      </w:r>
+    </w:p>
+    <w:p>
+      <w:pPr>
+        <w:spacing w:line="240" w:lineRule="auto"/>
+        <w:ind w:firstLine="160"/>
+        <w:jc w:val="left"/>
+        <w:rPr>
+          <w:rFonts w:ascii="Cambria" w:hAnsi="Cambria" w:cs="Times New Roman"/>
+        </w:rPr>
+      </w:pPr>
+      <w:r>
+        <w:rPr>
+          <w:rFonts w:ascii="Cambria" w:hAnsi="Cambria" w:cs="Times New Roman"/>
+        </w:rPr>
+        <w:lastRenderedPageBreak/>
+        <w:t>Yes</w:t>
+      </w:r>
+      <w:r>
+        <w:rPr>
+          <w:rFonts w:ascii="Cambria" w:hAnsi="Cambria" w:cs="Times New Roman"/>
+        </w:rPr>
+        <w:t xml:space="preserve">, we can increase the number of layers and neurons, </w:t>
+      </w:r>
+      <w:r>
+        <w:rPr>
+          <w:rFonts w:ascii="Cambria" w:hAnsi="Cambria" w:cs="Times New Roman"/>
+        </w:rPr>
+        <w:t xml:space="preserve">which will allow us to reach memory equivalent capacity easily. </w:t>
+      </w:r>
+    </w:p>
+    <w:p>
+      <w:pPr>
+        <w:spacing w:line="240" w:lineRule="auto"/>
+        <w:jc w:val="left"/>
+        <w:rPr>
+          <w:rFonts w:ascii="Cambria" w:hAnsi="Cambria" w:cs="Times New Roman"/>
+          <w:b/>
+          <w:bCs/>
+        </w:rPr>
+      </w:pPr>
+      <w:r>
+        <w:rPr>
+          <w:rFonts w:ascii="Cambria" w:hAnsi="Cambria" w:cs="Times New Roman"/>
+          <w:b/>
+          <w:bCs/>
+        </w:rPr>
+        <w:t xml:space="preserve">    </w:t>
+      </w:r>
+      <w:r>
+        <w:rPr>
+          <w:rFonts w:ascii="Cambria" w:hAnsi="Cambria" w:cs="Times New Roman"/>
+          <w:b/>
+          <w:bCs/>
+        </w:rPr>
+        <w:t xml:space="preserve">Q7: </w:t>
+      </w:r>
+      <w:r>
+        <w:rPr>
+          <w:rFonts w:ascii="Cambria" w:hAnsi="Cambria" w:cs="Times New Roman"/>
+          <w:b/>
+          <w:bCs/>
+        </w:rPr>
+        <w:t xml:space="preserve">Train your machine learner for generalization: Plot the accuracy/capacity curve. What is the expected accuracy and generalization ratio at the point you decided to stop? Do you need to try a different machine learner? How well did your generalization prediction hold on the independent test data? Explain results. How confident are you in the results? </w:t>
+      </w:r>
+    </w:p>
+    <w:p>
+      <w:pPr>
+        <w:pStyle w:val="NormalWeb"/>
+        <w:shd w:val="clear" w:color="auto" w:fill="FFFFFF"/>
+        <w:spacing w:before="0" w:beforeAutospacing="0" w:after="0" w:afterAutospacing="0"/>
+        <w:ind w:firstLine="160"/>
+        <w:textAlignment w:val="baseline"/>
+        <w:rPr>
+          <w:rFonts w:ascii="Cambria" w:eastAsiaTheme="minorHAnsi" w:hAnsi="Cambria"/>
+          <w:sz w:val="18"/>
+          <w:szCs w:val="22"/>
+          <w:lang w:eastAsia="en-US"/>
+        </w:rPr>
+      </w:pPr>
+      <w:r>
+        <w:rPr>
+          <w:rFonts w:ascii="Cambria" w:eastAsiaTheme="minorHAnsi" w:hAnsi="Cambria"/>
+          <w:sz w:val="18"/>
+          <w:szCs w:val="22"/>
+          <w:lang w:eastAsia="en-US"/>
+        </w:rPr>
+        <w:t>// TODO</w:t>
+      </w:r>
+    </w:p>
+    <w:p>
+      <w:pPr>
+        <w:spacing w:line="240" w:lineRule="auto"/>
+        <w:ind w:firstLine="160"/>
+        <w:jc w:val="left"/>
+        <w:rPr>
+          <w:rFonts w:ascii="Cambria" w:hAnsi="Cambria" w:cs="Times New Roman"/>
+          <w:b/>
+          <w:bCs/>
+        </w:rPr>
+      </w:pPr>
+      <w:r>
+        <w:rPr>
+          <w:rFonts w:ascii="Cambria" w:hAnsi="Cambria" w:cs="Times New Roman"/>
+          <w:b/>
+          <w:bCs/>
+        </w:rPr>
+        <w:t xml:space="preserve">Q8: </w:t>
+      </w:r>
+      <w:r>
+        <w:rPr>
+          <w:rFonts w:ascii="Cambria" w:hAnsi="Cambria" w:cs="Times New Roman"/>
+          <w:b/>
+          <w:bCs/>
+        </w:rPr>
+        <w:t>Comment on any other quality assurance measures possible to take/the authors should have taken. Are there application-specific ones?</w:t>
+      </w:r>
+    </w:p>
+    <w:p>
+      <w:pPr>
+        <w:pStyle w:val="NormalWeb"/>
+        <w:shd w:val="clear" w:color="auto" w:fill="FFFFFF"/>
+        <w:spacing w:before="0" w:beforeAutospacing="0" w:after="0" w:afterAutospacing="0"/>
+        <w:ind w:firstLine="160"/>
+        <w:textAlignment w:val="baseline"/>
+        <w:rPr>
+          <w:rFonts w:ascii="Cambria" w:eastAsiaTheme="minorHAnsi" w:hAnsi="Cambria"/>
+          <w:sz w:val="18"/>
+          <w:szCs w:val="22"/>
+          <w:lang w:eastAsia="en-US"/>
+        </w:rPr>
+      </w:pPr>
+      <w:r>
+        <w:rPr>
+          <w:rFonts w:ascii="Cambria" w:eastAsiaTheme="minorHAnsi" w:hAnsi="Cambria"/>
+          <w:sz w:val="18"/>
+          <w:szCs w:val="22"/>
+          <w:lang w:eastAsia="en-US"/>
+        </w:rPr>
+        <w:t>// TODO</w:t>
+      </w:r>
+    </w:p>
+    <w:p>
+      <w:pPr>
+        <w:spacing w:line="240" w:lineRule="auto"/>
+        <w:ind w:firstLine="160"/>
+        <w:jc w:val="left"/>
+        <w:rPr>
+          <w:rFonts w:ascii="Cambria" w:hAnsi="Cambria" w:cs="Times New Roman"/>
+          <w:b/>
+          <w:bCs/>
+        </w:rPr>
+      </w:pPr>
     </w:p>
     <w:p>
       <w:pPr>
@@ -3874,6 +5685,31 @@
 </w:document>
 </file>
 
+<file path=word/endnotes.xml><?xml version="1.0" encoding="utf-8"?>
+<w:endnotes xmlns:wpc="http://schemas.microsoft.com/office/word/2010/wordprocessingCanvas" xmlns:cx="http://schemas.microsoft.com/office/drawing/2014/chartex" xmlns:cx1="http://schemas.microsoft.com/office/drawing/2015/9/8/chartex" xmlns:cx2="http://schemas.microsoft.com/office/drawing/2015/10/21/chartex" xmlns:cx3="http://schemas.microsoft.com/office/drawing/2016/5/9/chartex" xmlns:cx4="http://schemas.microsoft.com/office/drawing/2016/5/10/chartex" xmlns:cx5="http://schemas.microsoft.com/office/drawing/2016/5/11/chartex" xmlns:cx6="http://schemas.microsoft.com/office/drawing/2016/5/12/chartex" xmlns:cx7="http://schemas.microsoft.com/office/drawing/2016/5/13/chartex" xmlns:cx8="http://schemas.microsoft.com/office/drawing/2016/5/14/chartex" xmlns:mc="http://schemas.openxmlformats.org/markup-compatibility/2006" xmlns:aink="http://schemas.microsoft.com/office/drawing/2016/ink" xmlns:am3d="http://schemas.microsoft.com/office/drawing/2017/model3d" xmlns:o="urn:schemas-microsoft-com:office:office" xmlns:r="http://schemas.openxmlformats.org/officeDocument/2006/relationships" xmlns:m="http://schemas.openxmlformats.org/officeDocument/2006/math" xmlns:v="urn:schemas-microsoft-com:vml" xmlns:wp14="http://schemas.microsoft.com/office/word/2010/wordprocessingDrawing" xmlns:wp="http://schemas.openxmlformats.org/drawingml/2006/wordprocessingDrawing" xmlns:w10="urn:schemas-microsoft-com:office:word" xmlns:w="http://schemas.openxmlformats.org/wordprocessingml/2006/main" xmlns:w14="http://schemas.microsoft.com/office/word/2010/wordml" xmlns:w15="http://schemas.microsoft.com/office/word/2012/wordml" xmlns:w16cex="http://schemas.microsoft.com/office/word/2018/wordml/cex" xmlns:w16cid="http://schemas.microsoft.com/office/word/2016/wordml/cid" xmlns:w16="http://schemas.microsoft.com/office/word/2018/wordml" xmlns:w16se="http://schemas.microsoft.com/office/word/2015/wordml/symex" xmlns:wpg="http://schemas.microsoft.com/office/word/2010/wordprocessingGroup" xmlns:wpi="http://schemas.microsoft.com/office/word/2010/wordprocessingInk" xmlns:wne="http://schemas.microsoft.com/office/word/2006/wordml" xmlns:wps="http://schemas.microsoft.com/office/word/2010/wordprocessingShape" mc:Ignorable="w14 w15 w16se w16cid w16 w16cex wp14">
+  <w:endnote w:type="separator" w:id="-1">
+    <w:p>
+      <w:pPr>
+        <w:spacing w:line="240" w:lineRule="auto"/>
+      </w:pPr>
+      <w:r>
+        <w:separator/>
+      </w:r>
+    </w:p>
+  </w:endnote>
+  <w:endnote w:type="continuationSeparator" w:id="0">
+    <w:p>
+      <w:pPr>
+        <w:spacing w:line="240" w:lineRule="auto"/>
+      </w:pPr>
+      <w:r>
+        <w:continuationSeparator/>
+      </w:r>
+    </w:p>
+  </w:endnote>
+</w:endnotes>
+</file>
+
 <file path=word/footer1.xml><?xml version="1.0" encoding="utf-8"?>
 <w:ftr xmlns:wpc="http://schemas.microsoft.com/office/word/2010/wordprocessingCanvas" xmlns:cx="http://schemas.microsoft.com/office/drawing/2014/chartex" xmlns:cx1="http://schemas.microsoft.com/office/drawing/2015/9/8/chartex" xmlns:cx2="http://schemas.microsoft.com/office/drawing/2015/10/21/chartex" xmlns:cx3="http://schemas.microsoft.com/office/drawing/2016/5/9/chartex" xmlns:cx4="http://schemas.microsoft.com/office/drawing/2016/5/10/chartex" xmlns:cx5="http://schemas.microsoft.com/office/drawing/2016/5/11/chartex" xmlns:cx6="http://schemas.microsoft.com/office/drawing/2016/5/12/chartex" xmlns:cx7="http://schemas.microsoft.com/office/drawing/2016/5/13/chartex" xmlns:cx8="http://schemas.microsoft.com/office/drawing/2016/5/14/chartex" xmlns:mc="http://schemas.openxmlformats.org/markup-compatibility/2006" xmlns:aink="http://schemas.microsoft.com/office/drawing/2016/ink" xmlns:am3d="http://schemas.microsoft.com/office/drawing/2017/model3d" xmlns:o="urn:schemas-microsoft-com:office:office" xmlns:r="http://schemas.openxmlformats.org/officeDocument/2006/relationships" xmlns:m="http://schemas.openxmlformats.org/officeDocument/2006/math" xmlns:v="urn:schemas-microsoft-com:vml" xmlns:wp14="http://schemas.microsoft.com/office/word/2010/wordprocessingDrawing" xmlns:wp="http://schemas.openxmlformats.org/drawingml/2006/wordprocessingDrawing" xmlns:w10="urn:schemas-microsoft-com:office:word" xmlns:w="http://schemas.openxmlformats.org/wordprocessingml/2006/main" xmlns:w14="http://schemas.microsoft.com/office/word/2010/wordml" xmlns:w15="http://schemas.microsoft.com/office/word/2012/wordml" xmlns:w16cex="http://schemas.microsoft.com/office/word/2018/wordml/cex" xmlns:w16cid="http://schemas.microsoft.com/office/word/2016/wordml/cid" xmlns:w16="http://schemas.microsoft.com/office/word/2018/wordml" xmlns:w16se="http://schemas.microsoft.com/office/word/2015/wordml/symex" xmlns:wpg="http://schemas.microsoft.com/office/word/2010/wordprocessingGroup" xmlns:wpi="http://schemas.microsoft.com/office/word/2010/wordprocessingInk" xmlns:wne="http://schemas.microsoft.com/office/word/2006/wordml" xmlns:wps="http://schemas.microsoft.com/office/word/2010/wordprocessingShape" mc:Ignorable="w14 w15 w16se w16cid w16 w16cex wp14">
   <w:p>
@@ -3948,6 +5784,31 @@
 </w:ftr>
 </file>
 
+<file path=word/footnotes.xml><?xml version="1.0" encoding="utf-8"?>
+<w:footnotes xmlns:wpc="http://schemas.microsoft.com/office/word/2010/wordprocessingCanvas" xmlns:cx="http://schemas.microsoft.com/office/drawing/2014/chartex" xmlns:cx1="http://schemas.microsoft.com/office/drawing/2015/9/8/chartex" xmlns:cx2="http://schemas.microsoft.com/office/drawing/2015/10/21/chartex" xmlns:cx3="http://schemas.microsoft.com/office/drawing/2016/5/9/chartex" xmlns:cx4="http://schemas.microsoft.com/office/drawing/2016/5/10/chartex" xmlns:cx5="http://schemas.microsoft.com/office/drawing/2016/5/11/chartex" xmlns:cx6="http://schemas.microsoft.com/office/drawing/2016/5/12/chartex" xmlns:cx7="http://schemas.microsoft.com/office/drawing/2016/5/13/chartex" xmlns:cx8="http://schemas.microsoft.com/office/drawing/2016/5/14/chartex" xmlns:mc="http://schemas.openxmlformats.org/markup-compatibility/2006" xmlns:aink="http://schemas.microsoft.com/office/drawing/2016/ink" xmlns:am3d="http://schemas.microsoft.com/office/drawing/2017/model3d" xmlns:o="urn:schemas-microsoft-com:office:office" xmlns:r="http://schemas.openxmlformats.org/officeDocument/2006/relationships" xmlns:m="http://schemas.openxmlformats.org/officeDocument/2006/math" xmlns:v="urn:schemas-microsoft-com:vml" xmlns:wp14="http://schemas.microsoft.com/office/word/2010/wordprocessingDrawing" xmlns:wp="http://schemas.openxmlformats.org/drawingml/2006/wordprocessingDrawing" xmlns:w10="urn:schemas-microsoft-com:office:word" xmlns:w="http://schemas.openxmlformats.org/wordprocessingml/2006/main" xmlns:w14="http://schemas.microsoft.com/office/word/2010/wordml" xmlns:w15="http://schemas.microsoft.com/office/word/2012/wordml" xmlns:w16cex="http://schemas.microsoft.com/office/word/2018/wordml/cex" xmlns:w16cid="http://schemas.microsoft.com/office/word/2016/wordml/cid" xmlns:w16="http://schemas.microsoft.com/office/word/2018/wordml" xmlns:w16se="http://schemas.microsoft.com/office/word/2015/wordml/symex" xmlns:wpg="http://schemas.microsoft.com/office/word/2010/wordprocessingGroup" xmlns:wpi="http://schemas.microsoft.com/office/word/2010/wordprocessingInk" xmlns:wne="http://schemas.microsoft.com/office/word/2006/wordml" xmlns:wps="http://schemas.microsoft.com/office/word/2010/wordprocessingShape" mc:Ignorable="w14 w15 w16se w16cid w16 w16cex wp14">
+  <w:footnote w:type="separator" w:id="-1">
+    <w:p>
+      <w:pPr>
+        <w:spacing w:line="240" w:lineRule="auto"/>
+      </w:pPr>
+      <w:r>
+        <w:separator/>
+      </w:r>
+    </w:p>
+  </w:footnote>
+  <w:footnote w:type="continuationSeparator" w:id="0">
+    <w:p>
+      <w:pPr>
+        <w:spacing w:line="240" w:lineRule="auto"/>
+      </w:pPr>
+      <w:r>
+        <w:continuationSeparator/>
+      </w:r>
+    </w:p>
+  </w:footnote>
+</w:footnotes>
+</file>
+
 <file path=word/header1.xml><?xml version="1.0" encoding="utf-8"?>
 <w:hdr xmlns:wpc="http://schemas.microsoft.com/office/word/2010/wordprocessingCanvas" xmlns:cx="http://schemas.microsoft.com/office/drawing/2014/chartex" xmlns:cx1="http://schemas.microsoft.com/office/drawing/2015/9/8/chartex" xmlns:cx2="http://schemas.microsoft.com/office/drawing/2015/10/21/chartex" xmlns:cx3="http://schemas.microsoft.com/office/drawing/2016/5/9/chartex" xmlns:cx4="http://schemas.microsoft.com/office/drawing/2016/5/10/chartex" xmlns:cx5="http://schemas.microsoft.com/office/drawing/2016/5/11/chartex" xmlns:cx6="http://schemas.microsoft.com/office/drawing/2016/5/12/chartex" xmlns:cx7="http://schemas.microsoft.com/office/drawing/2016/5/13/chartex" xmlns:cx8="http://schemas.microsoft.com/office/drawing/2016/5/14/chartex" xmlns:mc="http://schemas.openxmlformats.org/markup-compatibility/2006" xmlns:aink="http://schemas.microsoft.com/office/drawing/2016/ink" xmlns:am3d="http://schemas.microsoft.com/office/drawing/2017/model3d" xmlns:o="urn:schemas-microsoft-com:office:office" xmlns:r="http://schemas.openxmlformats.org/officeDocument/2006/relationships" xmlns:m="http://schemas.openxmlformats.org/officeDocument/2006/math" xmlns:v="urn:schemas-microsoft-com:vml" xmlns:wp14="http://schemas.microsoft.com/office/word/2010/wordprocessingDrawing" xmlns:wp="http://schemas.openxmlformats.org/drawingml/2006/wordprocessingDrawing" xmlns:w10="urn:schemas-microsoft-com:office:word" xmlns:w="http://schemas.openxmlformats.org/wordprocessingml/2006/main" xmlns:w14="http://schemas.microsoft.com/office/word/2010/wordml" xmlns:w15="http://schemas.microsoft.com/office/word/2012/wordml" xmlns:w16cex="http://schemas.microsoft.com/office/word/2018/wordml/cex" xmlns:w16cid="http://schemas.microsoft.com/office/word/2016/wordml/cid" xmlns:w16="http://schemas.microsoft.com/office/word/2018/wordml" xmlns:w16se="http://schemas.microsoft.com/office/word/2015/wordml/symex" xmlns:wpg="http://schemas.microsoft.com/office/word/2010/wordprocessingGroup" xmlns:wpi="http://schemas.microsoft.com/office/word/2010/wordprocessingInk" xmlns:wne="http://schemas.microsoft.com/office/word/2006/wordml" xmlns:wps="http://schemas.microsoft.com/office/word/2010/wordprocessingShape" mc:Ignorable="w14 w15 w16se w16cid w16 w16cex wp14">
   <w:tbl>
@@ -3981,19 +5842,7 @@
             <w:rPr>
               <w:rFonts w:ascii="Linux Biolinum" w:hAnsi="Linux Biolinum" w:cs="Linux Biolinum"/>
             </w:rPr>
-            <w:t>SIGCSE</w:t>
-          </w:r>
-          <w:r>
-            <w:rPr>
-              <w:rFonts w:ascii="Linux Biolinum" w:hAnsi="Linux Biolinum" w:cs="Linux Biolinum"/>
-            </w:rPr>
-            <w:t xml:space="preserve"> ’</w:t>
-          </w:r>
-          <w:r>
-            <w:rPr>
-              <w:rFonts w:ascii="Linux Biolinum" w:hAnsi="Linux Biolinum" w:cs="Linux Biolinum"/>
-            </w:rPr>
-            <w:t>19</w:t>
+            <w:t>SIGCSE ’19</w:t>
           </w:r>
           <w:r>
             <w:rPr>
@@ -4041,6 +5890,155 @@
 <file path=word/numbering.xml><?xml version="1.0" encoding="utf-8"?>
 <w:numbering xmlns:wpc="http://schemas.microsoft.com/office/word/2010/wordprocessingCanvas" xmlns:cx="http://schemas.microsoft.com/office/drawing/2014/chartex" xmlns:cx1="http://schemas.microsoft.com/office/drawing/2015/9/8/chartex" xmlns:cx2="http://schemas.microsoft.com/office/drawing/2015/10/21/chartex" xmlns:cx3="http://schemas.microsoft.com/office/drawing/2016/5/9/chartex" xmlns:cx4="http://schemas.microsoft.com/office/drawing/2016/5/10/chartex" xmlns:cx5="http://schemas.microsoft.com/office/drawing/2016/5/11/chartex" xmlns:cx6="http://schemas.microsoft.com/office/drawing/2016/5/12/chartex" xmlns:cx7="http://schemas.microsoft.com/office/drawing/2016/5/13/chartex" xmlns:cx8="http://schemas.microsoft.com/office/drawing/2016/5/14/chartex" xmlns:mc="http://schemas.openxmlformats.org/markup-compatibility/2006" xmlns:aink="http://schemas.microsoft.com/office/drawing/2016/ink" xmlns:am3d="http://schemas.microsoft.com/office/drawing/2017/model3d" xmlns:o="urn:schemas-microsoft-com:office:office" xmlns:r="http://schemas.openxmlformats.org/officeDocument/2006/relationships" xmlns:m="http://schemas.openxmlformats.org/officeDocument/2006/math" xmlns:v="urn:schemas-microsoft-com:vml" xmlns:wp14="http://schemas.microsoft.com/office/word/2010/wordprocessingDrawing" xmlns:wp="http://schemas.openxmlformats.org/drawingml/2006/wordprocessingDrawing" xmlns:w10="urn:schemas-microsoft-com:office:word" xmlns:w="http://schemas.openxmlformats.org/wordprocessingml/2006/main" xmlns:w14="http://schemas.microsoft.com/office/word/2010/wordml" xmlns:w15="http://schemas.microsoft.com/office/word/2012/wordml" xmlns:w16cex="http://schemas.microsoft.com/office/word/2018/wordml/cex" xmlns:w16cid="http://schemas.microsoft.com/office/word/2016/wordml/cid" xmlns:w16="http://schemas.microsoft.com/office/word/2018/wordml" xmlns:w16se="http://schemas.microsoft.com/office/word/2015/wordml/symex" xmlns:wpg="http://schemas.microsoft.com/office/word/2010/wordprocessingGroup" xmlns:wpi="http://schemas.microsoft.com/office/word/2010/wordprocessingInk" xmlns:wne="http://schemas.microsoft.com/office/word/2006/wordml" xmlns:wps="http://schemas.microsoft.com/office/word/2010/wordprocessingShape" mc:Ignorable="w14 w15 w16se w16cid w16 w16cex wp14">
   <w:abstractNum w:abstractNumId="0" w15:restartNumberingAfterBreak="0">
+    <w:nsid w:val="2CB37ECF"/>
+    <w:multiLevelType w:val="multilevel"/>
+    <w:tmpl w:val="3626A2FC"/>
+    <w:lvl w:ilvl="0">
+      <w:start w:val="1"/>
+      <w:numFmt w:val="bullet"/>
+      <w:lvlText w:val=""/>
+      <w:lvlJc w:val="left"/>
+      <w:pPr>
+        <w:tabs>
+          <w:tab w:val="num" w:pos="720"/>
+        </w:tabs>
+        <w:ind w:left="720" w:hanging="360"/>
+      </w:pPr>
+      <w:rPr>
+        <w:rFonts w:ascii="Symbol" w:hAnsi="Symbol" w:hint="default"/>
+        <w:sz w:val="20"/>
+      </w:rPr>
+    </w:lvl>
+    <w:lvl w:ilvl="1">
+      <w:start w:val="1"/>
+      <w:numFmt w:val="bullet"/>
+      <w:lvlText w:val="o"/>
+      <w:lvlJc w:val="left"/>
+      <w:pPr>
+        <w:tabs>
+          <w:tab w:val="num" w:pos="1440"/>
+        </w:tabs>
+        <w:ind w:left="1440" w:hanging="360"/>
+      </w:pPr>
+      <w:rPr>
+        <w:rFonts w:ascii="Courier New" w:hAnsi="Courier New" w:hint="default"/>
+        <w:sz w:val="20"/>
+      </w:rPr>
+    </w:lvl>
+    <w:lvl w:ilvl="2" w:tentative="1">
+      <w:start w:val="1"/>
+      <w:numFmt w:val="bullet"/>
+      <w:lvlText w:val=""/>
+      <w:lvlJc w:val="left"/>
+      <w:pPr>
+        <w:tabs>
+          <w:tab w:val="num" w:pos="2160"/>
+        </w:tabs>
+        <w:ind w:left="2160" w:hanging="360"/>
+      </w:pPr>
+      <w:rPr>
+        <w:rFonts w:ascii="Wingdings" w:hAnsi="Wingdings" w:hint="default"/>
+        <w:sz w:val="20"/>
+      </w:rPr>
+    </w:lvl>
+    <w:lvl w:ilvl="3" w:tentative="1">
+      <w:start w:val="1"/>
+      <w:numFmt w:val="bullet"/>
+      <w:lvlText w:val=""/>
+      <w:lvlJc w:val="left"/>
+      <w:pPr>
+        <w:tabs>
+          <w:tab w:val="num" w:pos="2880"/>
+        </w:tabs>
+        <w:ind w:left="2880" w:hanging="360"/>
+      </w:pPr>
+      <w:rPr>
+        <w:rFonts w:ascii="Wingdings" w:hAnsi="Wingdings" w:hint="default"/>
+        <w:sz w:val="20"/>
+      </w:rPr>
+    </w:lvl>
+    <w:lvl w:ilvl="4" w:tentative="1">
+      <w:start w:val="1"/>
+      <w:numFmt w:val="bullet"/>
+      <w:lvlText w:val=""/>
+      <w:lvlJc w:val="left"/>
+      <w:pPr>
+        <w:tabs>
+          <w:tab w:val="num" w:pos="3600"/>
+        </w:tabs>
+        <w:ind w:left="3600" w:hanging="360"/>
+      </w:pPr>
+      <w:rPr>
+        <w:rFonts w:ascii="Wingdings" w:hAnsi="Wingdings" w:hint="default"/>
+        <w:sz w:val="20"/>
+      </w:rPr>
+    </w:lvl>
+    <w:lvl w:ilvl="5" w:tentative="1">
+      <w:start w:val="1"/>
+      <w:numFmt w:val="bullet"/>
+      <w:lvlText w:val=""/>
+      <w:lvlJc w:val="left"/>
+      <w:pPr>
+        <w:tabs>
+          <w:tab w:val="num" w:pos="4320"/>
+        </w:tabs>
+        <w:ind w:left="4320" w:hanging="360"/>
+      </w:pPr>
+      <w:rPr>
+        <w:rFonts w:ascii="Wingdings" w:hAnsi="Wingdings" w:hint="default"/>
+        <w:sz w:val="20"/>
+      </w:rPr>
+    </w:lvl>
+    <w:lvl w:ilvl="6" w:tentative="1">
+      <w:start w:val="1"/>
+      <w:numFmt w:val="bullet"/>
+      <w:lvlText w:val=""/>
+      <w:lvlJc w:val="left"/>
+      <w:pPr>
+        <w:tabs>
+          <w:tab w:val="num" w:pos="5040"/>
+        </w:tabs>
+        <w:ind w:left="5040" w:hanging="360"/>
+      </w:pPr>
+      <w:rPr>
+        <w:rFonts w:ascii="Wingdings" w:hAnsi="Wingdings" w:hint="default"/>
+        <w:sz w:val="20"/>
+      </w:rPr>
+    </w:lvl>
+    <w:lvl w:ilvl="7" w:tentative="1">
+      <w:start w:val="1"/>
+      <w:numFmt w:val="bullet"/>
+      <w:lvlText w:val=""/>
+      <w:lvlJc w:val="left"/>
+      <w:pPr>
+        <w:tabs>
+          <w:tab w:val="num" w:pos="5760"/>
+        </w:tabs>
+        <w:ind w:left="5760" w:hanging="360"/>
+      </w:pPr>
+      <w:rPr>
+        <w:rFonts w:ascii="Wingdings" w:hAnsi="Wingdings" w:hint="default"/>
+        <w:sz w:val="20"/>
+      </w:rPr>
+    </w:lvl>
+    <w:lvl w:ilvl="8" w:tentative="1">
+      <w:start w:val="1"/>
+      <w:numFmt w:val="bullet"/>
+      <w:lvlText w:val=""/>
+      <w:lvlJc w:val="left"/>
+      <w:pPr>
+        <w:tabs>
+          <w:tab w:val="num" w:pos="6480"/>
+        </w:tabs>
+        <w:ind w:left="6480" w:hanging="360"/>
+      </w:pPr>
+      <w:rPr>
+        <w:rFonts w:ascii="Wingdings" w:hAnsi="Wingdings" w:hint="default"/>
+        <w:sz w:val="20"/>
+      </w:rPr>
+    </w:lvl>
+  </w:abstractNum>
+  <w:abstractNum w:abstractNumId="1" w15:restartNumberingAfterBreak="0">
     <w:nsid w:val="3E06262C"/>
     <w:multiLevelType w:val="multilevel"/>
     <w:tmpl w:val="558C2ED0"/>
@@ -4153,7 +6151,7 @@
       </w:pPr>
     </w:lvl>
   </w:abstractNum>
-  <w:abstractNum w:abstractNumId="1" w15:restartNumberingAfterBreak="0">
+  <w:abstractNum w:abstractNumId="2" w15:restartNumberingAfterBreak="0">
     <w:nsid w:val="60DA659D"/>
     <w:multiLevelType w:val="hybridMultilevel"/>
     <w:tmpl w:val="299A6BD2"/>
@@ -4243,10 +6241,13 @@
     </w:lvl>
   </w:abstractNum>
   <w:num w:numId="1">
-    <w:abstractNumId w:val="0"/>
+    <w:abstractNumId w:val="1"/>
   </w:num>
   <w:num w:numId="2">
-    <w:abstractNumId w:val="1"/>
+    <w:abstractNumId w:val="2"/>
+  </w:num>
+  <w:num w:numId="3">
+    <w:abstractNumId w:val="0"/>
   </w:num>
 </w:numbering>
 </file>
@@ -4645,7 +6646,7 @@
   <w:style w:type="paragraph" w:default="1" w:styleId="Normal">
     <w:name w:val="Normal"/>
     <w:qFormat/>
-    <w:rsid w:val="006C2D3E"/>
+    <w:rsid w:val="00C65C23"/>
     <w:pPr>
       <w:spacing w:line="264" w:lineRule="auto"/>
       <w:jc w:val="both"/>
@@ -5096,7 +7097,6 @@
     <w:name w:val="Normal (Web)"/>
     <w:basedOn w:val="Normal"/>
     <w:uiPriority w:val="99"/>
-    <w:semiHidden/>
     <w:unhideWhenUsed/>
     <w:rsid w:val="007A4668"/>
     <w:pPr>
